--- a/后端/架构/三个原则和一个实现示例.docx
+++ b/后端/架构/三个原则和一个实现示例.docx
@@ -8,6 +8,7 @@
           <w:rFonts w:hint="eastAsia"/>
         </w:rPr>
       </w:pPr>
+      <w:bookmarkStart w:id="0" w:name="OLE_LINK1"/>
       <w:r>
         <w:rPr>
           <w:rFonts w:hint="eastAsia"/>
@@ -28,7 +29,7 @@
       </w:r>
       <w:r>
         <w:rPr>
-          <w:rStyle w:val="6"/>
+          <w:rStyle w:val="5"/>
           <w:rFonts w:hint="eastAsia"/>
         </w:rPr>
         <w:t>https://blog.octo.com/en/hexagonal-architecture-three-principles-and-an-implementation-example/</w:t>
@@ -40,6 +41,7 @@
         <w:fldChar w:fldCharType="end"/>
       </w:r>
     </w:p>
+    <w:bookmarkEnd w:id="0"/>
     <w:p>
       <w:pPr>
         <w:rPr>
@@ -704,51 +706,21 @@
           <w:caps w:val="0"/>
           <w:color w:val="2E3033"/>
           <w:spacing w:val="0"/>
-          <w:sz w:val="21"/>
-          <w:szCs w:val="21"/>
-          <w:shd w:val="clear" w:fill="FFFFFF"/>
-        </w:rPr>
-      </w:pPr>
-    </w:p>
-    <w:p>
-      <w:pPr>
-        <w:rPr>
-          <w:rFonts w:hint="eastAsia" w:ascii="Arial" w:hAnsi="Arial" w:eastAsia="宋体" w:cs="Arial"/>
-          <w:b w:val="0"/>
-          <w:i w:val="0"/>
-          <w:caps w:val="0"/>
-          <w:color w:val="2E3033"/>
-          <w:spacing w:val="0"/>
-          <w:sz w:val="21"/>
-          <w:szCs w:val="21"/>
-          <w:shd w:val="clear" w:fill="FFFFFF"/>
-        </w:rPr>
-      </w:pPr>
-    </w:p>
-    <w:p>
-      <w:pPr>
-        <w:rPr>
-          <w:rFonts w:hint="eastAsia" w:ascii="Arial" w:hAnsi="Arial" w:eastAsia="宋体" w:cs="Arial"/>
-          <w:b w:val="0"/>
-          <w:i w:val="0"/>
-          <w:caps w:val="0"/>
-          <w:color w:val="2E3033"/>
-          <w:spacing w:val="0"/>
-          <w:sz w:val="21"/>
-          <w:szCs w:val="21"/>
-          <w:shd w:val="clear" w:fill="FFFFFF"/>
-        </w:rPr>
-      </w:pPr>
-      <w:r>
-        <w:rPr>
-          <w:rFonts w:hint="eastAsia" w:ascii="Arial" w:hAnsi="Arial" w:eastAsia="宋体" w:cs="Arial"/>
-          <w:b w:val="0"/>
-          <w:i w:val="0"/>
-          <w:caps w:val="0"/>
-          <w:color w:val="2E3033"/>
-          <w:spacing w:val="0"/>
-          <w:sz w:val="21"/>
-          <w:szCs w:val="21"/>
+          <w:sz w:val="28"/>
+          <w:szCs w:val="28"/>
+          <w:shd w:val="clear" w:fill="FFFFFF"/>
+        </w:rPr>
+      </w:pPr>
+      <w:r>
+        <w:rPr>
+          <w:rFonts w:hint="eastAsia" w:ascii="Arial" w:hAnsi="Arial" w:eastAsia="宋体" w:cs="Arial"/>
+          <w:b w:val="0"/>
+          <w:i w:val="0"/>
+          <w:caps w:val="0"/>
+          <w:color w:val="2E3033"/>
+          <w:spacing w:val="0"/>
+          <w:sz w:val="28"/>
+          <w:szCs w:val="28"/>
           <w:shd w:val="clear" w:fill="FFFFFF"/>
           <w:lang w:val="en-US" w:eastAsia="zh-CN"/>
         </w:rPr>
@@ -762,8 +734,8 @@
           <w:caps w:val="0"/>
           <w:color w:val="2E3033"/>
           <w:spacing w:val="0"/>
-          <w:sz w:val="21"/>
-          <w:szCs w:val="21"/>
+          <w:sz w:val="28"/>
+          <w:szCs w:val="28"/>
           <w:shd w:val="clear" w:fill="FFFFFF"/>
         </w:rPr>
         <w:t>六边形</w:t>
@@ -776,8 +748,8 @@
           <w:caps w:val="0"/>
           <w:color w:val="2E3033"/>
           <w:spacing w:val="0"/>
-          <w:sz w:val="21"/>
-          <w:szCs w:val="21"/>
+          <w:sz w:val="28"/>
+          <w:szCs w:val="28"/>
           <w:shd w:val="clear" w:fill="FFFFFF"/>
           <w:lang w:val="en-US" w:eastAsia="zh-CN"/>
         </w:rPr>
@@ -791,8 +763,8 @@
           <w:caps w:val="0"/>
           <w:color w:val="2E3033"/>
           <w:spacing w:val="0"/>
-          <w:sz w:val="21"/>
-          <w:szCs w:val="21"/>
+          <w:sz w:val="28"/>
+          <w:szCs w:val="28"/>
           <w:shd w:val="clear" w:fill="FFFFFF"/>
         </w:rPr>
         <w:t>的原理</w:t>
@@ -812,21 +784,6 @@
           <w:shd w:val="clear" w:fill="FFFFFF"/>
         </w:rPr>
       </w:pPr>
-    </w:p>
-    <w:p>
-      <w:pPr>
-        <w:rPr>
-          <w:rFonts w:hint="eastAsia" w:ascii="Arial" w:hAnsi="Arial" w:eastAsia="宋体" w:cs="Arial"/>
-          <w:b w:val="0"/>
-          <w:i w:val="0"/>
-          <w:caps w:val="0"/>
-          <w:color w:val="2E3033"/>
-          <w:spacing w:val="0"/>
-          <w:sz w:val="21"/>
-          <w:szCs w:val="21"/>
-          <w:shd w:val="clear" w:fill="FFFFFF"/>
-        </w:rPr>
-      </w:pPr>
       <w:r>
         <w:rPr>
           <w:rFonts w:hint="eastAsia" w:ascii="Arial" w:hAnsi="Arial" w:eastAsia="宋体" w:cs="Arial"/>
@@ -977,26 +934,28 @@
       <w:pPr>
         <w:rPr>
           <w:rFonts w:hint="eastAsia" w:ascii="Arial" w:hAnsi="Arial" w:eastAsia="宋体" w:cs="Arial"/>
-          <w:b w:val="0"/>
-          <w:i w:val="0"/>
-          <w:caps w:val="0"/>
-          <w:color w:val="2E3033"/>
-          <w:spacing w:val="0"/>
-          <w:sz w:val="21"/>
-          <w:szCs w:val="21"/>
-          <w:shd w:val="clear" w:fill="FFFFFF"/>
-        </w:rPr>
-      </w:pPr>
-      <w:r>
-        <w:rPr>
-          <w:rFonts w:hint="eastAsia" w:ascii="Arial" w:hAnsi="Arial" w:eastAsia="宋体" w:cs="Arial"/>
-          <w:b w:val="0"/>
-          <w:i w:val="0"/>
-          <w:caps w:val="0"/>
-          <w:color w:val="2E3033"/>
-          <w:spacing w:val="0"/>
-          <w:sz w:val="21"/>
-          <w:szCs w:val="21"/>
+          <w:b/>
+          <w:bCs/>
+          <w:i w:val="0"/>
+          <w:caps w:val="0"/>
+          <w:color w:val="2E3033"/>
+          <w:spacing w:val="0"/>
+          <w:sz w:val="24"/>
+          <w:szCs w:val="24"/>
+          <w:shd w:val="clear" w:fill="FFFFFF"/>
+        </w:rPr>
+      </w:pPr>
+      <w:r>
+        <w:rPr>
+          <w:rFonts w:hint="eastAsia" w:ascii="Arial" w:hAnsi="Arial" w:eastAsia="宋体" w:cs="Arial"/>
+          <w:b/>
+          <w:bCs/>
+          <w:i w:val="0"/>
+          <w:caps w:val="0"/>
+          <w:color w:val="2E3033"/>
+          <w:spacing w:val="0"/>
+          <w:sz w:val="24"/>
+          <w:szCs w:val="24"/>
           <w:shd w:val="clear" w:fill="FFFFFF"/>
         </w:rPr>
         <w:t>1 原则:分开用户端、业务逻辑和服务器端</w:t>
@@ -1006,6 +965,22 @@
       <w:pPr>
         <w:rPr>
           <w:rFonts w:hint="eastAsia" w:ascii="Arial" w:hAnsi="Arial" w:eastAsia="宋体" w:cs="Arial"/>
+          <w:b/>
+          <w:bCs/>
+          <w:i w:val="0"/>
+          <w:caps w:val="0"/>
+          <w:color w:val="2E3033"/>
+          <w:spacing w:val="0"/>
+          <w:sz w:val="24"/>
+          <w:szCs w:val="24"/>
+          <w:shd w:val="clear" w:fill="FFFFFF"/>
+        </w:rPr>
+      </w:pPr>
+    </w:p>
+    <w:p>
+      <w:pPr>
+        <w:rPr>
+          <w:rFonts w:hint="eastAsia" w:ascii="Arial" w:hAnsi="Arial" w:eastAsia="宋体" w:cs="Arial"/>
           <w:b w:val="0"/>
           <w:i w:val="0"/>
           <w:caps w:val="0"/>
@@ -1073,34 +1048,3026 @@
           <w:sz w:val="21"/>
           <w:szCs w:val="21"/>
           <w:shd w:val="clear" w:fill="FFFFFF"/>
-        </w:rPr>
-      </w:pPr>
-      <w:r>
-        <w:rPr>
-          <w:rFonts w:hint="eastAsia" w:ascii="Arial" w:hAnsi="Arial" w:eastAsia="宋体" w:cs="Arial"/>
-          <w:b w:val="0"/>
-          <w:i w:val="0"/>
-          <w:caps w:val="0"/>
-          <w:color w:val="2E3033"/>
-          <w:spacing w:val="0"/>
-          <w:sz w:val="21"/>
-          <w:szCs w:val="21"/>
-          <w:shd w:val="clear" w:fill="FFFFFF"/>
-          <w:lang w:val="en-US" w:eastAsia="zh-CN"/>
-        </w:rPr>
-        <w:t xml:space="preserve">二、 </w:t>
-      </w:r>
-      <w:r>
-        <w:rPr>
-          <w:rFonts w:hint="eastAsia" w:ascii="Arial" w:hAnsi="Arial" w:eastAsia="宋体" w:cs="Arial"/>
-          <w:b w:val="0"/>
-          <w:i w:val="0"/>
-          <w:caps w:val="0"/>
-          <w:color w:val="2E3033"/>
-          <w:spacing w:val="0"/>
-          <w:sz w:val="21"/>
-          <w:szCs w:val="21"/>
-          <w:shd w:val="clear" w:fill="FFFFFF"/>
+          <w:lang w:val="en-US" w:eastAsia="zh-CN"/>
+        </w:rPr>
+      </w:pPr>
+      <w:r>
+        <w:rPr>
+          <w:rFonts w:hint="eastAsia" w:ascii="Arial" w:hAnsi="Arial" w:eastAsia="宋体" w:cs="Arial"/>
+          <w:b w:val="0"/>
+          <w:i w:val="0"/>
+          <w:caps w:val="0"/>
+          <w:color w:val="2E3033"/>
+          <w:spacing w:val="0"/>
+          <w:sz w:val="21"/>
+          <w:szCs w:val="21"/>
+          <w:shd w:val="clear" w:fill="FFFFFF"/>
+          <w:lang w:val="en-US" w:eastAsia="zh-CN"/>
+        </w:rPr>
+        <w:drawing>
+          <wp:inline distT="0" distB="0" distL="114300" distR="114300">
+            <wp:extent cx="5266055" cy="2705100"/>
+            <wp:effectExtent l="0" t="0" r="10795" b="0"/>
+            <wp:docPr id="2" name="图片 2" descr="1"/>
+            <wp:cNvGraphicFramePr>
+              <a:graphicFrameLocks xmlns:a="http://schemas.openxmlformats.org/drawingml/2006/main" noChangeAspect="1"/>
+            </wp:cNvGraphicFramePr>
+            <a:graphic xmlns:a="http://schemas.openxmlformats.org/drawingml/2006/main">
+              <a:graphicData uri="http://schemas.openxmlformats.org/drawingml/2006/picture">
+                <pic:pic xmlns:pic="http://schemas.openxmlformats.org/drawingml/2006/picture">
+                  <pic:nvPicPr>
+                    <pic:cNvPr id="2" name="图片 2" descr="1"/>
+                    <pic:cNvPicPr>
+                      <a:picLocks noChangeAspect="1"/>
+                    </pic:cNvPicPr>
+                  </pic:nvPicPr>
+                  <pic:blipFill>
+                    <a:blip r:embed="rId6"/>
+                    <a:stretch>
+                      <a:fillRect/>
+                    </a:stretch>
+                  </pic:blipFill>
+                  <pic:spPr>
+                    <a:xfrm>
+                      <a:off x="0" y="0"/>
+                      <a:ext cx="5266055" cy="2705100"/>
+                    </a:xfrm>
+                    <a:prstGeom prst="rect">
+                      <a:avLst/>
+                    </a:prstGeom>
+                  </pic:spPr>
+                </pic:pic>
+              </a:graphicData>
+            </a:graphic>
+          </wp:inline>
+        </w:drawing>
+      </w:r>
+    </w:p>
+    <w:p>
+      <w:pPr>
+        <w:rPr>
+          <w:rFonts w:hint="eastAsia" w:ascii="Arial" w:hAnsi="Arial" w:eastAsia="宋体" w:cs="Arial"/>
+          <w:b w:val="0"/>
+          <w:i w:val="0"/>
+          <w:caps w:val="0"/>
+          <w:color w:val="2E3033"/>
+          <w:spacing w:val="0"/>
+          <w:sz w:val="21"/>
+          <w:szCs w:val="21"/>
+          <w:shd w:val="clear" w:fill="FFFFFF"/>
+          <w:lang w:val="en-US" w:eastAsia="zh-CN"/>
+        </w:rPr>
+      </w:pPr>
+      <w:r>
+        <w:rPr>
+          <w:rFonts w:hint="eastAsia" w:ascii="Arial" w:hAnsi="Arial" w:eastAsia="宋体" w:cs="Arial"/>
+          <w:b w:val="0"/>
+          <w:i w:val="0"/>
+          <w:caps w:val="0"/>
+          <w:color w:val="2E3033"/>
+          <w:spacing w:val="0"/>
+          <w:sz w:val="21"/>
+          <w:szCs w:val="21"/>
+          <w:shd w:val="clear" w:fill="FFFFFF"/>
+          <w:lang w:val="en-US" w:eastAsia="zh-CN"/>
+        </w:rPr>
+        <w:t>左边是用户端</w:t>
+      </w:r>
+    </w:p>
+    <w:p>
+      <w:pPr>
+        <w:rPr>
+          <w:rFonts w:hint="eastAsia" w:ascii="Arial" w:hAnsi="Arial" w:eastAsia="宋体" w:cs="Arial"/>
+          <w:b w:val="0"/>
+          <w:i w:val="0"/>
+          <w:caps w:val="0"/>
+          <w:color w:val="2E3033"/>
+          <w:spacing w:val="0"/>
+          <w:sz w:val="21"/>
+          <w:szCs w:val="21"/>
+          <w:shd w:val="clear" w:fill="FFFFFF"/>
+          <w:lang w:val="en-US" w:eastAsia="zh-CN"/>
+        </w:rPr>
+      </w:pPr>
+    </w:p>
+    <w:p>
+      <w:pPr>
+        <w:rPr>
+          <w:rFonts w:hint="eastAsia" w:ascii="Arial" w:hAnsi="Arial" w:eastAsia="宋体" w:cs="Arial"/>
+          <w:b w:val="0"/>
+          <w:i w:val="0"/>
+          <w:caps w:val="0"/>
+          <w:color w:val="2E3033"/>
+          <w:spacing w:val="0"/>
+          <w:sz w:val="21"/>
+          <w:szCs w:val="21"/>
+          <w:shd w:val="clear" w:fill="FFFFFF"/>
+          <w:lang w:val="en-US" w:eastAsia="zh-CN"/>
+        </w:rPr>
+      </w:pPr>
+      <w:r>
+        <w:rPr>
+          <w:rFonts w:hint="eastAsia" w:ascii="Arial" w:hAnsi="Arial" w:eastAsia="宋体" w:cs="Arial"/>
+          <w:b w:val="0"/>
+          <w:i w:val="0"/>
+          <w:caps w:val="0"/>
+          <w:color w:val="2E3033"/>
+          <w:spacing w:val="0"/>
+          <w:sz w:val="21"/>
+          <w:szCs w:val="21"/>
+          <w:shd w:val="clear" w:fill="FFFFFF"/>
+          <w:lang w:val="en-US" w:eastAsia="zh-CN"/>
+        </w:rPr>
+        <w:t>这是用户或外部程序与应用程序交互的端。它包含允许这些交互的代码。通常，您的用户界面代码、API的HTTP路由、到使用应用程序的程序的JSON序列化都在这里。</w:t>
+      </w:r>
+    </w:p>
+    <w:p>
+      <w:pPr>
+        <w:rPr>
+          <w:rFonts w:hint="eastAsia" w:ascii="Arial" w:hAnsi="Arial" w:eastAsia="宋体" w:cs="Arial"/>
+          <w:b w:val="0"/>
+          <w:i w:val="0"/>
+          <w:caps w:val="0"/>
+          <w:color w:val="2E3033"/>
+          <w:spacing w:val="0"/>
+          <w:sz w:val="21"/>
+          <w:szCs w:val="21"/>
+          <w:shd w:val="clear" w:fill="FFFFFF"/>
+          <w:lang w:val="en-US" w:eastAsia="zh-CN"/>
+        </w:rPr>
+      </w:pPr>
+    </w:p>
+    <w:p>
+      <w:pPr>
+        <w:rPr>
+          <w:rFonts w:hint="eastAsia" w:ascii="Arial" w:hAnsi="Arial" w:eastAsia="宋体" w:cs="Arial"/>
+          <w:b w:val="0"/>
+          <w:i w:val="0"/>
+          <w:caps w:val="0"/>
+          <w:color w:val="2E3033"/>
+          <w:spacing w:val="0"/>
+          <w:sz w:val="21"/>
+          <w:szCs w:val="21"/>
+          <w:shd w:val="clear" w:fill="FFFFFF"/>
+          <w:lang w:val="en-US" w:eastAsia="zh-CN"/>
+        </w:rPr>
+      </w:pPr>
+      <w:r>
+        <w:rPr>
+          <w:rFonts w:hint="eastAsia" w:ascii="Arial" w:hAnsi="Arial" w:eastAsia="宋体" w:cs="Arial"/>
+          <w:b w:val="0"/>
+          <w:i w:val="0"/>
+          <w:caps w:val="0"/>
+          <w:color w:val="2E3033"/>
+          <w:spacing w:val="0"/>
+          <w:sz w:val="21"/>
+          <w:szCs w:val="21"/>
+          <w:shd w:val="clear" w:fill="FFFFFF"/>
+          <w:lang w:val="en-US" w:eastAsia="zh-CN"/>
+        </w:rPr>
+        <w:t>这是我们找到驱动业务逻辑的参与者的地方。</w:t>
+      </w:r>
+    </w:p>
+    <w:p>
+      <w:pPr>
+        <w:rPr>
+          <w:rFonts w:hint="eastAsia" w:ascii="Arial" w:hAnsi="Arial" w:eastAsia="宋体" w:cs="Arial"/>
+          <w:b w:val="0"/>
+          <w:i w:val="0"/>
+          <w:caps w:val="0"/>
+          <w:color w:val="2E3033"/>
+          <w:spacing w:val="0"/>
+          <w:sz w:val="21"/>
+          <w:szCs w:val="21"/>
+          <w:shd w:val="clear" w:fill="FFFFFF"/>
+          <w:lang w:val="en-US" w:eastAsia="zh-CN"/>
+        </w:rPr>
+      </w:pPr>
+      <w:r>
+        <w:rPr>
+          <w:rFonts w:hint="eastAsia" w:ascii="Arial" w:hAnsi="Arial" w:eastAsia="宋体" w:cs="Arial"/>
+          <w:b w:val="0"/>
+          <w:i w:val="0"/>
+          <w:caps w:val="0"/>
+          <w:color w:val="2E3033"/>
+          <w:spacing w:val="0"/>
+          <w:sz w:val="21"/>
+          <w:szCs w:val="21"/>
+          <w:shd w:val="clear" w:fill="FFFFFF"/>
+          <w:lang w:val="en-US" w:eastAsia="zh-CN"/>
+        </w:rPr>
+        <w:t>注意:Alistair Cockburn也称其为左侧。</w:t>
+      </w:r>
+    </w:p>
+    <w:p>
+      <w:pPr>
+        <w:rPr>
+          <w:rFonts w:hint="eastAsia" w:ascii="Arial" w:hAnsi="Arial" w:eastAsia="宋体" w:cs="Arial"/>
+          <w:b w:val="0"/>
+          <w:i w:val="0"/>
+          <w:caps w:val="0"/>
+          <w:color w:val="2E3033"/>
+          <w:spacing w:val="0"/>
+          <w:sz w:val="21"/>
+          <w:szCs w:val="21"/>
+          <w:shd w:val="clear" w:fill="FFFFFF"/>
+          <w:lang w:val="en-US" w:eastAsia="zh-CN"/>
+        </w:rPr>
+      </w:pPr>
+      <w:r>
+        <w:rPr>
+          <w:rFonts w:hint="eastAsia" w:ascii="Arial" w:hAnsi="Arial" w:eastAsia="宋体" w:cs="Arial"/>
+          <w:b w:val="0"/>
+          <w:i w:val="0"/>
+          <w:caps w:val="0"/>
+          <w:color w:val="2E3033"/>
+          <w:spacing w:val="0"/>
+          <w:sz w:val="21"/>
+          <w:szCs w:val="21"/>
+          <w:shd w:val="clear" w:fill="FFFFFF"/>
+          <w:lang w:val="en-US" w:eastAsia="zh-CN"/>
+        </w:rPr>
+        <w:t>业务逻辑在中间</w:t>
+      </w:r>
+    </w:p>
+    <w:p>
+      <w:pPr>
+        <w:rPr>
+          <w:rFonts w:hint="eastAsia" w:ascii="Arial" w:hAnsi="Arial" w:eastAsia="宋体" w:cs="Arial"/>
+          <w:b w:val="0"/>
+          <w:i w:val="0"/>
+          <w:caps w:val="0"/>
+          <w:color w:val="2E3033"/>
+          <w:spacing w:val="0"/>
+          <w:sz w:val="21"/>
+          <w:szCs w:val="21"/>
+          <w:shd w:val="clear" w:fill="FFFFFF"/>
+          <w:lang w:val="en-US" w:eastAsia="zh-CN"/>
+        </w:rPr>
+      </w:pPr>
+    </w:p>
+    <w:p>
+      <w:pPr>
+        <w:rPr>
+          <w:rFonts w:hint="eastAsia" w:ascii="Arial" w:hAnsi="Arial" w:eastAsia="宋体" w:cs="Arial"/>
+          <w:b w:val="0"/>
+          <w:i w:val="0"/>
+          <w:caps w:val="0"/>
+          <w:color w:val="2E3033"/>
+          <w:spacing w:val="0"/>
+          <w:sz w:val="21"/>
+          <w:szCs w:val="21"/>
+          <w:shd w:val="clear" w:fill="FFFFFF"/>
+          <w:lang w:val="en-US" w:eastAsia="zh-CN"/>
+        </w:rPr>
+      </w:pPr>
+      <w:r>
+        <w:rPr>
+          <w:rFonts w:hint="eastAsia" w:ascii="Arial" w:hAnsi="Arial" w:eastAsia="宋体" w:cs="Arial"/>
+          <w:b w:val="0"/>
+          <w:i w:val="0"/>
+          <w:caps w:val="0"/>
+          <w:color w:val="2E3033"/>
+          <w:spacing w:val="0"/>
+          <w:sz w:val="21"/>
+          <w:szCs w:val="21"/>
+          <w:shd w:val="clear" w:fill="FFFFFF"/>
+          <w:lang w:val="en-US" w:eastAsia="zh-CN"/>
+        </w:rPr>
+        <w:t>他是我们想要从左右两边分离出来的部分。它包含所有涉及和实现业务逻辑的代码。业务词汇表和与解决应用程序的具体问题相关的纯业务逻辑，使其丰富和特定的一切都处于中心位置。理想情况下，不知道如何编写代码的领域专家可以阅读这一部分的代码，并指出不一致的地方(这是真的，这些事情可能会发生在你身上!)</w:t>
+      </w:r>
+    </w:p>
+    <w:p>
+      <w:pPr>
+        <w:rPr>
+          <w:rFonts w:hint="eastAsia" w:ascii="Arial" w:hAnsi="Arial" w:eastAsia="宋体" w:cs="Arial"/>
+          <w:b w:val="0"/>
+          <w:i w:val="0"/>
+          <w:caps w:val="0"/>
+          <w:color w:val="2E3033"/>
+          <w:spacing w:val="0"/>
+          <w:sz w:val="21"/>
+          <w:szCs w:val="21"/>
+          <w:shd w:val="clear" w:fill="FFFFFF"/>
+          <w:lang w:val="en-US" w:eastAsia="zh-CN"/>
+        </w:rPr>
+      </w:pPr>
+    </w:p>
+    <w:p>
+      <w:pPr>
+        <w:rPr>
+          <w:rFonts w:hint="eastAsia" w:ascii="Arial" w:hAnsi="Arial" w:eastAsia="宋体" w:cs="Arial"/>
+          <w:b w:val="0"/>
+          <w:i w:val="0"/>
+          <w:caps w:val="0"/>
+          <w:color w:val="2E3033"/>
+          <w:spacing w:val="0"/>
+          <w:sz w:val="21"/>
+          <w:szCs w:val="21"/>
+          <w:shd w:val="clear" w:fill="FFFFFF"/>
+          <w:lang w:val="en-US" w:eastAsia="zh-CN"/>
+        </w:rPr>
+      </w:pPr>
+      <w:r>
+        <w:rPr>
+          <w:rFonts w:hint="eastAsia" w:ascii="Arial" w:hAnsi="Arial" w:eastAsia="宋体" w:cs="Arial"/>
+          <w:b w:val="0"/>
+          <w:i w:val="0"/>
+          <w:caps w:val="0"/>
+          <w:color w:val="2E3033"/>
+          <w:spacing w:val="0"/>
+          <w:sz w:val="21"/>
+          <w:szCs w:val="21"/>
+          <w:shd w:val="clear" w:fill="FFFFFF"/>
+          <w:lang w:val="en-US" w:eastAsia="zh-CN"/>
+        </w:rPr>
+        <w:t>注:Alistair Cockburn也称其为中心。</w:t>
+      </w:r>
+    </w:p>
+    <w:p>
+      <w:pPr>
+        <w:rPr>
+          <w:rFonts w:hint="eastAsia" w:ascii="Arial" w:hAnsi="Arial" w:eastAsia="宋体" w:cs="Arial"/>
+          <w:b w:val="0"/>
+          <w:i w:val="0"/>
+          <w:caps w:val="0"/>
+          <w:color w:val="2E3033"/>
+          <w:spacing w:val="0"/>
+          <w:sz w:val="21"/>
+          <w:szCs w:val="21"/>
+          <w:shd w:val="clear" w:fill="FFFFFF"/>
+          <w:lang w:val="en-US" w:eastAsia="zh-CN"/>
+        </w:rPr>
+      </w:pPr>
+      <w:r>
+        <w:rPr>
+          <w:rFonts w:hint="eastAsia" w:ascii="Arial" w:hAnsi="Arial" w:eastAsia="宋体" w:cs="Arial"/>
+          <w:b w:val="0"/>
+          <w:i w:val="0"/>
+          <w:caps w:val="0"/>
+          <w:color w:val="2E3033"/>
+          <w:spacing w:val="0"/>
+          <w:sz w:val="21"/>
+          <w:szCs w:val="21"/>
+          <w:shd w:val="clear" w:fill="FFFFFF"/>
+          <w:lang w:val="en-US" w:eastAsia="zh-CN"/>
+        </w:rPr>
+        <w:t>右边是服务器端</w:t>
+      </w:r>
+    </w:p>
+    <w:p>
+      <w:pPr>
+        <w:rPr>
+          <w:rFonts w:hint="eastAsia" w:ascii="Arial" w:hAnsi="Arial" w:eastAsia="宋体" w:cs="Arial"/>
+          <w:b w:val="0"/>
+          <w:i w:val="0"/>
+          <w:caps w:val="0"/>
+          <w:color w:val="2E3033"/>
+          <w:spacing w:val="0"/>
+          <w:sz w:val="21"/>
+          <w:szCs w:val="21"/>
+          <w:shd w:val="clear" w:fill="FFFFFF"/>
+          <w:lang w:val="en-US" w:eastAsia="zh-CN"/>
+        </w:rPr>
+      </w:pPr>
+      <w:r>
+        <w:rPr>
+          <w:rFonts w:hint="eastAsia" w:ascii="Arial" w:hAnsi="Arial" w:eastAsia="宋体" w:cs="Arial"/>
+          <w:b w:val="0"/>
+          <w:i w:val="0"/>
+          <w:caps w:val="0"/>
+          <w:color w:val="2E3033"/>
+          <w:spacing w:val="0"/>
+          <w:sz w:val="21"/>
+          <w:szCs w:val="21"/>
+          <w:shd w:val="clear" w:fill="FFFFFF"/>
+          <w:lang w:val="en-US" w:eastAsia="zh-CN"/>
+        </w:rPr>
+        <w:t>在这里，我们将发现应用程序需要什么，它推动什么工作。它包含必要的基础设施细节，比如与数据库交互的代码、调用文件系统的代码，或者处理对您所依赖的其他应用程序(例如)的HTTP调用的代码。</w:t>
+      </w:r>
+    </w:p>
+    <w:p>
+      <w:pPr>
+        <w:rPr>
+          <w:rFonts w:hint="eastAsia" w:ascii="Arial" w:hAnsi="Arial" w:eastAsia="宋体" w:cs="Arial"/>
+          <w:b w:val="0"/>
+          <w:i w:val="0"/>
+          <w:caps w:val="0"/>
+          <w:color w:val="2E3033"/>
+          <w:spacing w:val="0"/>
+          <w:sz w:val="21"/>
+          <w:szCs w:val="21"/>
+          <w:shd w:val="clear" w:fill="FFFFFF"/>
+          <w:lang w:val="en-US" w:eastAsia="zh-CN"/>
+        </w:rPr>
+      </w:pPr>
+    </w:p>
+    <w:p>
+      <w:pPr>
+        <w:rPr>
+          <w:rFonts w:hint="eastAsia" w:ascii="Arial" w:hAnsi="Arial" w:eastAsia="宋体" w:cs="Arial"/>
+          <w:b w:val="0"/>
+          <w:i w:val="0"/>
+          <w:caps w:val="0"/>
+          <w:color w:val="2E3033"/>
+          <w:spacing w:val="0"/>
+          <w:sz w:val="21"/>
+          <w:szCs w:val="21"/>
+          <w:shd w:val="clear" w:fill="FFFFFF"/>
+          <w:lang w:val="en-US" w:eastAsia="zh-CN"/>
+        </w:rPr>
+      </w:pPr>
+      <w:r>
+        <w:rPr>
+          <w:rFonts w:hint="eastAsia" w:ascii="Arial" w:hAnsi="Arial" w:eastAsia="宋体" w:cs="Arial"/>
+          <w:b w:val="0"/>
+          <w:i w:val="0"/>
+          <w:caps w:val="0"/>
+          <w:color w:val="2E3033"/>
+          <w:spacing w:val="0"/>
+          <w:sz w:val="21"/>
+          <w:szCs w:val="21"/>
+          <w:shd w:val="clear" w:fill="FFFFFF"/>
+          <w:lang w:val="en-US" w:eastAsia="zh-CN"/>
+        </w:rPr>
+        <w:t>这是我们找到由业务逻辑管理的参与者的地方。</w:t>
+      </w:r>
+    </w:p>
+    <w:p>
+      <w:pPr>
+        <w:rPr>
+          <w:rFonts w:hint="eastAsia" w:ascii="Arial" w:hAnsi="Arial" w:eastAsia="宋体" w:cs="Arial"/>
+          <w:b w:val="0"/>
+          <w:i w:val="0"/>
+          <w:caps w:val="0"/>
+          <w:color w:val="2E3033"/>
+          <w:spacing w:val="0"/>
+          <w:sz w:val="21"/>
+          <w:szCs w:val="21"/>
+          <w:shd w:val="clear" w:fill="FFFFFF"/>
+          <w:lang w:val="en-US" w:eastAsia="zh-CN"/>
+        </w:rPr>
+      </w:pPr>
+      <w:r>
+        <w:rPr>
+          <w:rFonts w:hint="eastAsia" w:ascii="Arial" w:hAnsi="Arial" w:eastAsia="宋体" w:cs="Arial"/>
+          <w:b w:val="0"/>
+          <w:i w:val="0"/>
+          <w:caps w:val="0"/>
+          <w:color w:val="2E3033"/>
+          <w:spacing w:val="0"/>
+          <w:sz w:val="21"/>
+          <w:szCs w:val="21"/>
+          <w:shd w:val="clear" w:fill="FFFFFF"/>
+          <w:lang w:val="en-US" w:eastAsia="zh-CN"/>
+        </w:rPr>
+        <w:t>注:Alistair Cockburn也称其为右侧。</w:t>
+      </w:r>
+    </w:p>
+    <w:p>
+      <w:pPr>
+        <w:rPr>
+          <w:rFonts w:hint="eastAsia" w:ascii="Arial" w:hAnsi="Arial" w:eastAsia="宋体" w:cs="Arial"/>
+          <w:b w:val="0"/>
+          <w:i w:val="0"/>
+          <w:caps w:val="0"/>
+          <w:color w:val="2E3033"/>
+          <w:spacing w:val="0"/>
+          <w:sz w:val="21"/>
+          <w:szCs w:val="21"/>
+          <w:shd w:val="clear" w:fill="FFFFFF"/>
+          <w:lang w:val="en-US" w:eastAsia="zh-CN"/>
+        </w:rPr>
+      </w:pPr>
+      <w:r>
+        <w:rPr>
+          <w:rFonts w:hint="eastAsia" w:ascii="Arial" w:hAnsi="Arial" w:eastAsia="宋体" w:cs="Arial"/>
+          <w:b w:val="0"/>
+          <w:i w:val="0"/>
+          <w:caps w:val="0"/>
+          <w:color w:val="2E3033"/>
+          <w:spacing w:val="0"/>
+          <w:sz w:val="21"/>
+          <w:szCs w:val="21"/>
+          <w:shd w:val="clear" w:fill="FFFFFF"/>
+          <w:lang w:val="en-US" w:eastAsia="zh-CN"/>
+        </w:rPr>
+        <w:t>以下原则将允许在用户端、业务逻辑和服务器端之间实现逻辑分离。</w:t>
+      </w:r>
+    </w:p>
+    <w:p>
+      <w:pPr>
+        <w:rPr>
+          <w:rFonts w:hint="eastAsia" w:ascii="Arial" w:hAnsi="Arial" w:eastAsia="宋体" w:cs="Arial"/>
+          <w:b w:val="0"/>
+          <w:i w:val="0"/>
+          <w:caps w:val="0"/>
+          <w:color w:val="2E3033"/>
+          <w:spacing w:val="0"/>
+          <w:sz w:val="21"/>
+          <w:szCs w:val="21"/>
+          <w:shd w:val="clear" w:fill="FFFFFF"/>
+          <w:lang w:val="en-US" w:eastAsia="zh-CN"/>
+        </w:rPr>
+      </w:pPr>
+      <w:r>
+        <w:rPr>
+          <w:rFonts w:hint="eastAsia" w:ascii="Arial" w:hAnsi="Arial" w:eastAsia="宋体" w:cs="Arial"/>
+          <w:b w:val="0"/>
+          <w:i w:val="0"/>
+          <w:caps w:val="0"/>
+          <w:color w:val="2E3033"/>
+          <w:spacing w:val="0"/>
+          <w:sz w:val="21"/>
+          <w:szCs w:val="21"/>
+          <w:shd w:val="clear" w:fill="FFFFFF"/>
+          <w:lang w:val="en-US" w:eastAsia="zh-CN"/>
+        </w:rPr>
+        <w:t>为什么这很重要?</w:t>
+      </w:r>
+    </w:p>
+    <w:p>
+      <w:pPr>
+        <w:rPr>
+          <w:rFonts w:hint="eastAsia" w:ascii="Arial" w:hAnsi="Arial" w:eastAsia="宋体" w:cs="Arial"/>
+          <w:b w:val="0"/>
+          <w:i w:val="0"/>
+          <w:caps w:val="0"/>
+          <w:color w:val="2E3033"/>
+          <w:spacing w:val="0"/>
+          <w:sz w:val="21"/>
+          <w:szCs w:val="21"/>
+          <w:shd w:val="clear" w:fill="FFFFFF"/>
+          <w:lang w:val="en-US" w:eastAsia="zh-CN"/>
+        </w:rPr>
+      </w:pPr>
+    </w:p>
+    <w:p>
+      <w:pPr>
+        <w:rPr>
+          <w:rFonts w:hint="eastAsia" w:ascii="Arial" w:hAnsi="Arial" w:eastAsia="宋体" w:cs="Arial"/>
+          <w:b w:val="0"/>
+          <w:i w:val="0"/>
+          <w:caps w:val="0"/>
+          <w:color w:val="2E3033"/>
+          <w:spacing w:val="0"/>
+          <w:sz w:val="21"/>
+          <w:szCs w:val="21"/>
+          <w:shd w:val="clear" w:fill="FFFFFF"/>
+          <w:lang w:val="en-US" w:eastAsia="zh-CN"/>
+        </w:rPr>
+      </w:pPr>
+      <w:r>
+        <w:rPr>
+          <w:rFonts w:hint="eastAsia" w:ascii="Arial" w:hAnsi="Arial" w:eastAsia="宋体" w:cs="Arial"/>
+          <w:b w:val="0"/>
+          <w:i w:val="0"/>
+          <w:caps w:val="0"/>
+          <w:color w:val="2E3033"/>
+          <w:spacing w:val="0"/>
+          <w:sz w:val="21"/>
+          <w:szCs w:val="21"/>
+          <w:shd w:val="clear" w:fill="FFFFFF"/>
+          <w:lang w:val="en-US" w:eastAsia="zh-CN"/>
+        </w:rPr>
+        <w:t>这种分离的第一个重要特征是它分离了问题。在任何时候，您都可以选择专注于单个逻辑，几乎独立于其他两个逻辑:用户端逻辑、业务逻辑或服务器端逻辑。它们在不混合的情况下更容易理解，而且每个逻辑的约束对其他逻辑的影响较小。</w:t>
+      </w:r>
+    </w:p>
+    <w:p>
+      <w:pPr>
+        <w:rPr>
+          <w:rFonts w:hint="eastAsia" w:ascii="Arial" w:hAnsi="Arial" w:eastAsia="宋体" w:cs="Arial"/>
+          <w:b w:val="0"/>
+          <w:i w:val="0"/>
+          <w:caps w:val="0"/>
+          <w:color w:val="2E3033"/>
+          <w:spacing w:val="0"/>
+          <w:sz w:val="21"/>
+          <w:szCs w:val="21"/>
+          <w:shd w:val="clear" w:fill="FFFFFF"/>
+          <w:lang w:val="en-US" w:eastAsia="zh-CN"/>
+        </w:rPr>
+      </w:pPr>
+    </w:p>
+    <w:p>
+      <w:pPr>
+        <w:rPr>
+          <w:rFonts w:hint="eastAsia" w:ascii="Arial" w:hAnsi="Arial" w:eastAsia="宋体" w:cs="Arial"/>
+          <w:b w:val="0"/>
+          <w:i w:val="0"/>
+          <w:caps w:val="0"/>
+          <w:color w:val="2E3033"/>
+          <w:spacing w:val="0"/>
+          <w:sz w:val="21"/>
+          <w:szCs w:val="21"/>
+          <w:shd w:val="clear" w:fill="FFFFFF"/>
+          <w:lang w:val="en-US" w:eastAsia="zh-CN"/>
+        </w:rPr>
+      </w:pPr>
+      <w:r>
+        <w:rPr>
+          <w:rFonts w:hint="eastAsia" w:ascii="Arial" w:hAnsi="Arial" w:eastAsia="宋体" w:cs="Arial"/>
+          <w:b w:val="0"/>
+          <w:i w:val="0"/>
+          <w:caps w:val="0"/>
+          <w:color w:val="2E3033"/>
+          <w:spacing w:val="0"/>
+          <w:sz w:val="21"/>
+          <w:szCs w:val="21"/>
+          <w:shd w:val="clear" w:fill="FFFFFF"/>
+          <w:lang w:val="en-US" w:eastAsia="zh-CN"/>
+        </w:rPr>
+        <w:t>另一个特点是我们将业务逻辑放在代码的最前面。它可以被隔离在一个目录或模块中，以便对所有开发人员显示。它可以被定义、改进和测试，而无需承担其他工作的认知负荷</w:t>
+      </w:r>
+    </w:p>
+    <w:p>
+      <w:pPr>
+        <w:rPr>
+          <w:rFonts w:hint="eastAsia" w:ascii="Arial" w:hAnsi="Arial" w:eastAsia="宋体" w:cs="Arial"/>
+          <w:b w:val="0"/>
+          <w:i w:val="0"/>
+          <w:caps w:val="0"/>
+          <w:color w:val="2E3033"/>
+          <w:spacing w:val="0"/>
+          <w:sz w:val="21"/>
+          <w:szCs w:val="21"/>
+          <w:shd w:val="clear" w:fill="FFFFFF"/>
+          <w:lang w:val="en-US" w:eastAsia="zh-CN"/>
+        </w:rPr>
+      </w:pPr>
+    </w:p>
+    <w:p>
+      <w:pPr>
+        <w:rPr>
+          <w:rFonts w:hint="eastAsia" w:ascii="Arial" w:hAnsi="Arial" w:eastAsia="宋体" w:cs="Arial"/>
+          <w:b w:val="0"/>
+          <w:i w:val="0"/>
+          <w:caps w:val="0"/>
+          <w:color w:val="2E3033"/>
+          <w:spacing w:val="0"/>
+          <w:sz w:val="21"/>
+          <w:szCs w:val="21"/>
+          <w:shd w:val="clear" w:fill="FFFFFF"/>
+          <w:lang w:val="en-US" w:eastAsia="zh-CN"/>
+        </w:rPr>
+      </w:pPr>
+      <w:r>
+        <w:rPr>
+          <w:rFonts w:hint="eastAsia" w:ascii="Arial" w:hAnsi="Arial" w:eastAsia="宋体" w:cs="Arial"/>
+          <w:b w:val="0"/>
+          <w:i w:val="0"/>
+          <w:caps w:val="0"/>
+          <w:color w:val="2E3033"/>
+          <w:spacing w:val="0"/>
+          <w:sz w:val="21"/>
+          <w:szCs w:val="21"/>
+          <w:shd w:val="clear" w:fill="FFFFFF"/>
+          <w:lang w:val="en-US" w:eastAsia="zh-CN"/>
+        </w:rPr>
+        <w:t>最后，在自动化测试方面(我们将在下面看到)，我们将通过合理的努力成功地测试:</w:t>
+      </w:r>
+    </w:p>
+    <w:p>
+      <w:pPr>
+        <w:rPr>
+          <w:rFonts w:hint="eastAsia" w:ascii="Arial" w:hAnsi="Arial" w:eastAsia="宋体" w:cs="Arial"/>
+          <w:b w:val="0"/>
+          <w:i w:val="0"/>
+          <w:caps w:val="0"/>
+          <w:color w:val="2E3033"/>
+          <w:spacing w:val="0"/>
+          <w:sz w:val="21"/>
+          <w:szCs w:val="21"/>
+          <w:shd w:val="clear" w:fill="FFFFFF"/>
+          <w:lang w:val="en-US" w:eastAsia="zh-CN"/>
+        </w:rPr>
+      </w:pPr>
+      <w:r>
+        <w:rPr>
+          <w:rFonts w:hint="eastAsia" w:ascii="Arial" w:hAnsi="Arial" w:eastAsia="宋体" w:cs="Arial"/>
+          <w:b w:val="0"/>
+          <w:i w:val="0"/>
+          <w:caps w:val="0"/>
+          <w:color w:val="2E3033"/>
+          <w:spacing w:val="0"/>
+          <w:sz w:val="21"/>
+          <w:szCs w:val="21"/>
+          <w:shd w:val="clear" w:fill="FFFFFF"/>
+          <w:lang w:val="en-US" w:eastAsia="zh-CN"/>
+        </w:rPr>
+        <w:t>整个业务逻辑，</w:t>
+      </w:r>
+    </w:p>
+    <w:p>
+      <w:pPr>
+        <w:rPr>
+          <w:rFonts w:hint="eastAsia" w:ascii="Arial" w:hAnsi="Arial" w:eastAsia="宋体" w:cs="Arial"/>
+          <w:b w:val="0"/>
+          <w:i w:val="0"/>
+          <w:caps w:val="0"/>
+          <w:color w:val="2E3033"/>
+          <w:spacing w:val="0"/>
+          <w:sz w:val="21"/>
+          <w:szCs w:val="21"/>
+          <w:shd w:val="clear" w:fill="FFFFFF"/>
+          <w:lang w:val="en-US" w:eastAsia="zh-CN"/>
+        </w:rPr>
+      </w:pPr>
+      <w:r>
+        <w:rPr>
+          <w:rFonts w:hint="eastAsia" w:ascii="Arial" w:hAnsi="Arial" w:eastAsia="宋体" w:cs="Arial"/>
+          <w:b w:val="0"/>
+          <w:i w:val="0"/>
+          <w:caps w:val="0"/>
+          <w:color w:val="2E3033"/>
+          <w:spacing w:val="0"/>
+          <w:sz w:val="21"/>
+          <w:szCs w:val="21"/>
+          <w:shd w:val="clear" w:fill="FFFFFF"/>
+          <w:lang w:val="en-US" w:eastAsia="zh-CN"/>
+        </w:rPr>
+        <w:t>独立于服务器端的用户端和业务逻辑之间的集成</w:t>
+      </w:r>
+    </w:p>
+    <w:p>
+      <w:pPr>
+        <w:rPr>
+          <w:rFonts w:hint="eastAsia" w:ascii="Arial" w:hAnsi="Arial" w:eastAsia="宋体" w:cs="Arial"/>
+          <w:b w:val="0"/>
+          <w:i w:val="0"/>
+          <w:caps w:val="0"/>
+          <w:color w:val="2E3033"/>
+          <w:spacing w:val="0"/>
+          <w:sz w:val="21"/>
+          <w:szCs w:val="21"/>
+          <w:shd w:val="clear" w:fill="FFFFFF"/>
+          <w:lang w:val="en-US" w:eastAsia="zh-CN"/>
+        </w:rPr>
+      </w:pPr>
+      <w:r>
+        <w:rPr>
+          <w:rFonts w:hint="eastAsia" w:ascii="Arial" w:hAnsi="Arial" w:eastAsia="宋体" w:cs="Arial"/>
+          <w:b w:val="0"/>
+          <w:i w:val="0"/>
+          <w:caps w:val="0"/>
+          <w:color w:val="2E3033"/>
+          <w:spacing w:val="0"/>
+          <w:sz w:val="21"/>
+          <w:szCs w:val="21"/>
+          <w:shd w:val="clear" w:fill="FFFFFF"/>
+          <w:lang w:val="en-US" w:eastAsia="zh-CN"/>
+        </w:rPr>
+        <w:t>在用户端独立集成业务逻辑和服务器端</w:t>
+      </w:r>
+    </w:p>
+    <w:p>
+      <w:pPr>
+        <w:rPr>
+          <w:rFonts w:hint="eastAsia" w:ascii="Arial" w:hAnsi="Arial" w:eastAsia="宋体" w:cs="Arial"/>
+          <w:b w:val="0"/>
+          <w:i w:val="0"/>
+          <w:caps w:val="0"/>
+          <w:color w:val="2E3033"/>
+          <w:spacing w:val="0"/>
+          <w:sz w:val="21"/>
+          <w:szCs w:val="21"/>
+          <w:shd w:val="clear" w:fill="FFFFFF"/>
+          <w:lang w:val="en-US" w:eastAsia="zh-CN"/>
+        </w:rPr>
+      </w:pPr>
+    </w:p>
+    <w:p>
+      <w:pPr>
+        <w:rPr>
+          <w:rFonts w:hint="eastAsia" w:asciiTheme="minorEastAsia" w:hAnsiTheme="minorEastAsia" w:eastAsiaTheme="minorEastAsia" w:cstheme="minorEastAsia"/>
+          <w:b/>
+          <w:bCs/>
+          <w:i w:val="0"/>
+          <w:caps w:val="0"/>
+          <w:color w:val="2E3033"/>
+          <w:spacing w:val="0"/>
+          <w:sz w:val="24"/>
+          <w:szCs w:val="24"/>
+          <w:shd w:val="clear" w:fill="FFFFFF"/>
+          <w:lang w:val="en-US" w:eastAsia="zh-CN"/>
+        </w:rPr>
+      </w:pPr>
+      <w:r>
+        <w:rPr>
+          <w:rFonts w:hint="eastAsia" w:asciiTheme="minorEastAsia" w:hAnsiTheme="minorEastAsia" w:eastAsiaTheme="minorEastAsia" w:cstheme="minorEastAsia"/>
+          <w:b/>
+          <w:bCs/>
+          <w:i w:val="0"/>
+          <w:caps w:val="0"/>
+          <w:color w:val="2E3033"/>
+          <w:spacing w:val="0"/>
+          <w:sz w:val="24"/>
+          <w:szCs w:val="24"/>
+          <w:shd w:val="clear" w:fill="FFFFFF"/>
+          <w:lang w:val="en-US" w:eastAsia="zh-CN"/>
+        </w:rPr>
+        <w:t>说明:应用程序的一个小示例</w:t>
+      </w:r>
+    </w:p>
+    <w:p>
+      <w:pPr>
+        <w:rPr>
+          <w:rFonts w:hint="eastAsia" w:ascii="Arial" w:hAnsi="Arial" w:eastAsia="宋体" w:cs="Arial"/>
+          <w:b w:val="0"/>
+          <w:i w:val="0"/>
+          <w:caps w:val="0"/>
+          <w:color w:val="2E3033"/>
+          <w:spacing w:val="0"/>
+          <w:sz w:val="21"/>
+          <w:szCs w:val="21"/>
+          <w:shd w:val="clear" w:fill="FFFFFF"/>
+          <w:lang w:val="en-US" w:eastAsia="zh-CN"/>
+        </w:rPr>
+      </w:pPr>
+    </w:p>
+    <w:p>
+      <w:pPr>
+        <w:rPr>
+          <w:rFonts w:hint="eastAsia" w:ascii="Arial" w:hAnsi="Arial" w:eastAsia="宋体" w:cs="Arial"/>
+          <w:b w:val="0"/>
+          <w:i w:val="0"/>
+          <w:caps w:val="0"/>
+          <w:color w:val="2E3033"/>
+          <w:spacing w:val="0"/>
+          <w:sz w:val="21"/>
+          <w:szCs w:val="21"/>
+          <w:shd w:val="clear" w:fill="FFFFFF"/>
+          <w:lang w:val="en-US" w:eastAsia="zh-CN"/>
+        </w:rPr>
+      </w:pPr>
+    </w:p>
+    <w:p>
+      <w:pPr>
+        <w:rPr>
+          <w:rFonts w:hint="eastAsia" w:ascii="Arial" w:hAnsi="Arial" w:eastAsia="宋体" w:cs="Arial"/>
+          <w:b w:val="0"/>
+          <w:i w:val="0"/>
+          <w:caps w:val="0"/>
+          <w:color w:val="2E3033"/>
+          <w:spacing w:val="0"/>
+          <w:sz w:val="21"/>
+          <w:szCs w:val="21"/>
+          <w:shd w:val="clear" w:fill="FFFFFF"/>
+          <w:lang w:val="en-US" w:eastAsia="zh-CN"/>
+        </w:rPr>
+      </w:pPr>
+      <w:r>
+        <w:rPr>
+          <w:rFonts w:hint="eastAsia" w:ascii="Arial" w:hAnsi="Arial" w:eastAsia="宋体" w:cs="Arial"/>
+          <w:b w:val="0"/>
+          <w:i w:val="0"/>
+          <w:caps w:val="0"/>
+          <w:color w:val="2E3033"/>
+          <w:spacing w:val="0"/>
+          <w:sz w:val="21"/>
+          <w:szCs w:val="21"/>
+          <w:shd w:val="clear" w:fill="FFFFFF"/>
+          <w:lang w:val="en-US" w:eastAsia="zh-CN"/>
+        </w:rPr>
+        <w:t>为了更具体地说明这些原则，我们将使用在2017年由Thomas Pierrain (@tpierrain)和Alistair Cockburn (@TotherAlistair)自己提出的“Alistair in the Hexagon”事件中使用的小例子。注意:您将在本文的末尾找到视频和事件代码。</w:t>
+      </w:r>
+    </w:p>
+    <w:p>
+      <w:pPr>
+        <w:rPr>
+          <w:rFonts w:hint="eastAsia" w:ascii="Arial" w:hAnsi="Arial" w:eastAsia="宋体" w:cs="Arial"/>
+          <w:b w:val="0"/>
+          <w:i w:val="0"/>
+          <w:caps w:val="0"/>
+          <w:color w:val="2E3033"/>
+          <w:spacing w:val="0"/>
+          <w:sz w:val="21"/>
+          <w:szCs w:val="21"/>
+          <w:shd w:val="clear" w:fill="FFFFFF"/>
+          <w:lang w:val="en-US" w:eastAsia="zh-CN"/>
+        </w:rPr>
+      </w:pPr>
+    </w:p>
+    <w:p>
+      <w:pPr>
+        <w:rPr>
+          <w:rFonts w:hint="eastAsia" w:ascii="Arial" w:hAnsi="Arial" w:eastAsia="宋体" w:cs="Arial"/>
+          <w:b w:val="0"/>
+          <w:i w:val="0"/>
+          <w:caps w:val="0"/>
+          <w:color w:val="2E3033"/>
+          <w:spacing w:val="0"/>
+          <w:sz w:val="21"/>
+          <w:szCs w:val="21"/>
+          <w:shd w:val="clear" w:fill="FFFFFF"/>
+          <w:lang w:val="en-US" w:eastAsia="zh-CN"/>
+        </w:rPr>
+      </w:pPr>
+      <w:r>
+        <w:rPr>
+          <w:rFonts w:hint="eastAsia" w:ascii="Arial" w:hAnsi="Arial" w:eastAsia="宋体" w:cs="Arial"/>
+          <w:b w:val="0"/>
+          <w:i w:val="0"/>
+          <w:caps w:val="0"/>
+          <w:color w:val="2E3033"/>
+          <w:spacing w:val="0"/>
+          <w:sz w:val="21"/>
+          <w:szCs w:val="21"/>
+          <w:shd w:val="clear" w:fill="FFFFFF"/>
+          <w:lang w:val="en-US" w:eastAsia="zh-CN"/>
+        </w:rPr>
+        <w:t>这个小应用程序的目的是提供一个命令行程序，将诗歌写入控制台的标准输出。</w:t>
+      </w:r>
+    </w:p>
+    <w:p>
+      <w:pPr>
+        <w:rPr>
+          <w:rFonts w:hint="eastAsia" w:ascii="Arial" w:hAnsi="Arial" w:eastAsia="宋体" w:cs="Arial"/>
+          <w:b w:val="0"/>
+          <w:i w:val="0"/>
+          <w:caps w:val="0"/>
+          <w:color w:val="2E3033"/>
+          <w:spacing w:val="0"/>
+          <w:sz w:val="21"/>
+          <w:szCs w:val="21"/>
+          <w:shd w:val="clear" w:fill="FFFFFF"/>
+          <w:lang w:val="en-US" w:eastAsia="zh-CN"/>
+        </w:rPr>
+      </w:pPr>
+      <w:r>
+        <w:rPr>
+          <w:rFonts w:hint="eastAsia" w:ascii="Arial" w:hAnsi="Arial" w:eastAsia="宋体" w:cs="Arial"/>
+          <w:b w:val="0"/>
+          <w:i w:val="0"/>
+          <w:caps w:val="0"/>
+          <w:color w:val="2E3033"/>
+          <w:spacing w:val="0"/>
+          <w:sz w:val="21"/>
+          <w:szCs w:val="21"/>
+          <w:shd w:val="clear" w:fill="FFFFFF"/>
+          <w:lang w:val="en-US" w:eastAsia="zh-CN"/>
+        </w:rPr>
+        <w:t>这个应用程序的预期输出示例:</w:t>
+      </w:r>
+    </w:p>
+    <w:p>
+      <w:pPr>
+        <w:rPr>
+          <w:rFonts w:hint="eastAsia" w:ascii="Arial" w:hAnsi="Arial" w:eastAsia="宋体" w:cs="Arial"/>
+          <w:b w:val="0"/>
+          <w:i w:val="0"/>
+          <w:caps w:val="0"/>
+          <w:color w:val="2E3033"/>
+          <w:spacing w:val="0"/>
+          <w:sz w:val="21"/>
+          <w:szCs w:val="21"/>
+          <w:shd w:val="clear" w:fill="FFFFFF"/>
+          <w:lang w:val="en-US" w:eastAsia="zh-CN"/>
+        </w:rPr>
+      </w:pPr>
+      <w:r>
+        <w:rPr>
+          <w:rFonts w:hint="eastAsia" w:ascii="Arial" w:hAnsi="Arial" w:eastAsia="宋体" w:cs="Arial"/>
+          <w:b w:val="0"/>
+          <w:i w:val="0"/>
+          <w:caps w:val="0"/>
+          <w:color w:val="2E3033"/>
+          <w:spacing w:val="0"/>
+          <w:sz w:val="21"/>
+          <w:szCs w:val="21"/>
+          <w:shd w:val="clear" w:fill="FFFFFF"/>
+          <w:lang w:val="en-US" w:eastAsia="zh-CN"/>
+        </w:rPr>
+        <w:t>$ ./printPoem</w:t>
+      </w:r>
+    </w:p>
+    <w:p>
+      <w:pPr>
+        <w:rPr>
+          <w:rFonts w:hint="eastAsia" w:ascii="Arial" w:hAnsi="Arial" w:eastAsia="宋体" w:cs="Arial"/>
+          <w:b w:val="0"/>
+          <w:i w:val="0"/>
+          <w:caps w:val="0"/>
+          <w:color w:val="2E3033"/>
+          <w:spacing w:val="0"/>
+          <w:sz w:val="21"/>
+          <w:szCs w:val="21"/>
+          <w:shd w:val="clear" w:fill="FFFFFF"/>
+          <w:lang w:val="en-US" w:eastAsia="zh-CN"/>
+        </w:rPr>
+      </w:pPr>
+      <w:r>
+        <w:rPr>
+          <w:rFonts w:hint="eastAsia" w:ascii="Arial" w:hAnsi="Arial" w:eastAsia="宋体" w:cs="Arial"/>
+          <w:b w:val="0"/>
+          <w:i w:val="0"/>
+          <w:caps w:val="0"/>
+          <w:color w:val="2E3033"/>
+          <w:spacing w:val="0"/>
+          <w:sz w:val="21"/>
+          <w:szCs w:val="21"/>
+          <w:shd w:val="clear" w:fill="FFFFFF"/>
+          <w:lang w:val="en-US" w:eastAsia="zh-CN"/>
+        </w:rPr>
+        <w:t>Here is some poem:</w:t>
+      </w:r>
+    </w:p>
+    <w:p>
+      <w:pPr>
+        <w:rPr>
+          <w:rFonts w:hint="eastAsia" w:ascii="Arial" w:hAnsi="Arial" w:eastAsia="宋体" w:cs="Arial"/>
+          <w:b w:val="0"/>
+          <w:i w:val="0"/>
+          <w:caps w:val="0"/>
+          <w:color w:val="2E3033"/>
+          <w:spacing w:val="0"/>
+          <w:sz w:val="21"/>
+          <w:szCs w:val="21"/>
+          <w:shd w:val="clear" w:fill="FFFFFF"/>
+          <w:lang w:val="en-US" w:eastAsia="zh-CN"/>
+        </w:rPr>
+      </w:pPr>
+      <w:r>
+        <w:rPr>
+          <w:rFonts w:hint="eastAsia" w:ascii="Arial" w:hAnsi="Arial" w:eastAsia="宋体" w:cs="Arial"/>
+          <w:b w:val="0"/>
+          <w:i w:val="0"/>
+          <w:caps w:val="0"/>
+          <w:color w:val="2E3033"/>
+          <w:spacing w:val="0"/>
+          <w:sz w:val="21"/>
+          <w:szCs w:val="21"/>
+          <w:shd w:val="clear" w:fill="FFFFFF"/>
+          <w:lang w:val="en-US" w:eastAsia="zh-CN"/>
+        </w:rPr>
+        <w:t>I want to sleep</w:t>
+      </w:r>
+    </w:p>
+    <w:p>
+      <w:pPr>
+        <w:rPr>
+          <w:rFonts w:hint="eastAsia" w:ascii="Arial" w:hAnsi="Arial" w:eastAsia="宋体" w:cs="Arial"/>
+          <w:b w:val="0"/>
+          <w:i w:val="0"/>
+          <w:caps w:val="0"/>
+          <w:color w:val="2E3033"/>
+          <w:spacing w:val="0"/>
+          <w:sz w:val="21"/>
+          <w:szCs w:val="21"/>
+          <w:shd w:val="clear" w:fill="FFFFFF"/>
+          <w:lang w:val="en-US" w:eastAsia="zh-CN"/>
+        </w:rPr>
+      </w:pPr>
+      <w:r>
+        <w:rPr>
+          <w:rFonts w:hint="eastAsia" w:ascii="Arial" w:hAnsi="Arial" w:eastAsia="宋体" w:cs="Arial"/>
+          <w:b w:val="0"/>
+          <w:i w:val="0"/>
+          <w:caps w:val="0"/>
+          <w:color w:val="2E3033"/>
+          <w:spacing w:val="0"/>
+          <w:sz w:val="21"/>
+          <w:szCs w:val="21"/>
+          <w:shd w:val="clear" w:fill="FFFFFF"/>
+          <w:lang w:val="en-US" w:eastAsia="zh-CN"/>
+        </w:rPr>
+        <w:t>Swat the files</w:t>
+      </w:r>
+    </w:p>
+    <w:p>
+      <w:pPr>
+        <w:rPr>
+          <w:rFonts w:hint="eastAsia" w:ascii="Arial" w:hAnsi="Arial" w:eastAsia="宋体" w:cs="Arial"/>
+          <w:b w:val="0"/>
+          <w:i w:val="0"/>
+          <w:caps w:val="0"/>
+          <w:color w:val="2E3033"/>
+          <w:spacing w:val="0"/>
+          <w:sz w:val="21"/>
+          <w:szCs w:val="21"/>
+          <w:shd w:val="clear" w:fill="FFFFFF"/>
+          <w:lang w:val="en-US" w:eastAsia="zh-CN"/>
+        </w:rPr>
+      </w:pPr>
+      <w:r>
+        <w:rPr>
+          <w:rFonts w:hint="eastAsia" w:ascii="Arial" w:hAnsi="Arial" w:eastAsia="宋体" w:cs="Arial"/>
+          <w:b w:val="0"/>
+          <w:i w:val="0"/>
+          <w:caps w:val="0"/>
+          <w:color w:val="2E3033"/>
+          <w:spacing w:val="0"/>
+          <w:sz w:val="21"/>
+          <w:szCs w:val="21"/>
+          <w:shd w:val="clear" w:fill="FFFFFF"/>
+          <w:lang w:val="en-US" w:eastAsia="zh-CN"/>
+        </w:rPr>
+        <w:t>Softly, please.</w:t>
+      </w:r>
+    </w:p>
+    <w:p>
+      <w:pPr>
+        <w:rPr>
+          <w:rFonts w:hint="eastAsia" w:ascii="Arial" w:hAnsi="Arial" w:eastAsia="宋体" w:cs="Arial"/>
+          <w:b w:val="0"/>
+          <w:i w:val="0"/>
+          <w:caps w:val="0"/>
+          <w:color w:val="2E3033"/>
+          <w:spacing w:val="0"/>
+          <w:sz w:val="21"/>
+          <w:szCs w:val="21"/>
+          <w:shd w:val="clear" w:fill="FFFFFF"/>
+          <w:lang w:val="en-US" w:eastAsia="zh-CN"/>
+        </w:rPr>
+      </w:pPr>
+      <w:r>
+        <w:rPr>
+          <w:rFonts w:hint="eastAsia" w:ascii="Arial" w:hAnsi="Arial" w:eastAsia="宋体" w:cs="Arial"/>
+          <w:b w:val="0"/>
+          <w:i w:val="0"/>
+          <w:caps w:val="0"/>
+          <w:color w:val="2E3033"/>
+          <w:spacing w:val="0"/>
+          <w:sz w:val="21"/>
+          <w:szCs w:val="21"/>
+          <w:shd w:val="clear" w:fill="FFFFFF"/>
+          <w:lang w:val="en-US" w:eastAsia="zh-CN"/>
+        </w:rPr>
+        <w:t>-- Masaoka Shiki (1867 - 1902)</w:t>
+      </w:r>
+    </w:p>
+    <w:p>
+      <w:pPr>
+        <w:rPr>
+          <w:rFonts w:hint="eastAsia" w:ascii="Arial" w:hAnsi="Arial" w:eastAsia="宋体" w:cs="Arial"/>
+          <w:b w:val="0"/>
+          <w:i w:val="0"/>
+          <w:caps w:val="0"/>
+          <w:color w:val="2E3033"/>
+          <w:spacing w:val="0"/>
+          <w:sz w:val="21"/>
+          <w:szCs w:val="21"/>
+          <w:shd w:val="clear" w:fill="FFFFFF"/>
+          <w:lang w:val="en-US" w:eastAsia="zh-CN"/>
+        </w:rPr>
+      </w:pPr>
+      <w:r>
+        <w:rPr>
+          <w:rFonts w:hint="eastAsia" w:ascii="Arial" w:hAnsi="Arial" w:eastAsia="宋体" w:cs="Arial"/>
+          <w:b w:val="0"/>
+          <w:i w:val="0"/>
+          <w:caps w:val="0"/>
+          <w:color w:val="2E3033"/>
+          <w:spacing w:val="0"/>
+          <w:sz w:val="21"/>
+          <w:szCs w:val="21"/>
+          <w:shd w:val="clear" w:fill="FFFFFF"/>
+          <w:lang w:val="en-US" w:eastAsia="zh-CN"/>
+        </w:rPr>
+        <w:t>Type enter to exit...</w:t>
+      </w:r>
+    </w:p>
+    <w:p>
+      <w:pPr>
+        <w:rPr>
+          <w:rFonts w:hint="eastAsia" w:ascii="Arial" w:hAnsi="Arial" w:eastAsia="宋体" w:cs="Arial"/>
+          <w:b w:val="0"/>
+          <w:i w:val="0"/>
+          <w:caps w:val="0"/>
+          <w:color w:val="2E3033"/>
+          <w:spacing w:val="0"/>
+          <w:sz w:val="21"/>
+          <w:szCs w:val="21"/>
+          <w:shd w:val="clear" w:fill="FFFFFF"/>
+          <w:lang w:val="en-US" w:eastAsia="zh-CN"/>
+        </w:rPr>
+      </w:pPr>
+    </w:p>
+    <w:p>
+      <w:pPr>
+        <w:rPr>
+          <w:rFonts w:hint="eastAsia" w:ascii="Arial" w:hAnsi="Arial" w:eastAsia="宋体" w:cs="Arial"/>
+          <w:b w:val="0"/>
+          <w:i w:val="0"/>
+          <w:caps w:val="0"/>
+          <w:color w:val="2E3033"/>
+          <w:spacing w:val="0"/>
+          <w:sz w:val="21"/>
+          <w:szCs w:val="21"/>
+          <w:shd w:val="clear" w:fill="FFFFFF"/>
+          <w:lang w:val="en-US" w:eastAsia="zh-CN"/>
+        </w:rPr>
+      </w:pPr>
+      <w:r>
+        <w:rPr>
+          <w:rFonts w:hint="eastAsia" w:ascii="Arial" w:hAnsi="Arial" w:eastAsia="宋体" w:cs="Arial"/>
+          <w:b w:val="0"/>
+          <w:i w:val="0"/>
+          <w:caps w:val="0"/>
+          <w:color w:val="2E3033"/>
+          <w:spacing w:val="0"/>
+          <w:sz w:val="21"/>
+          <w:szCs w:val="21"/>
+          <w:shd w:val="clear" w:fill="FFFFFF"/>
+          <w:lang w:val="en-US" w:eastAsia="zh-CN"/>
+        </w:rPr>
+        <w:t>为了正确地说明这三个区域(用户端、业务逻辑、服务器端)，该应用程序将在一个外部系统(文件)中搜索诗歌。我们也可以将这个应用程序连接到数据库，原理是相同的。进入翻译页面</w:t>
+      </w:r>
+    </w:p>
+    <w:p>
+      <w:pPr>
+        <w:rPr>
+          <w:rFonts w:hint="eastAsia" w:ascii="Arial" w:hAnsi="Arial" w:eastAsia="宋体" w:cs="Arial"/>
+          <w:b w:val="0"/>
+          <w:i w:val="0"/>
+          <w:caps w:val="0"/>
+          <w:color w:val="2E3033"/>
+          <w:spacing w:val="0"/>
+          <w:sz w:val="21"/>
+          <w:szCs w:val="21"/>
+          <w:shd w:val="clear" w:fill="FFFFFF"/>
+          <w:lang w:val="en-US" w:eastAsia="zh-CN"/>
+        </w:rPr>
+      </w:pPr>
+    </w:p>
+    <w:p>
+      <w:pPr>
+        <w:rPr>
+          <w:rFonts w:hint="eastAsia" w:ascii="Arial" w:hAnsi="Arial" w:eastAsia="宋体" w:cs="Arial"/>
+          <w:b w:val="0"/>
+          <w:i w:val="0"/>
+          <w:caps w:val="0"/>
+          <w:color w:val="2E3033"/>
+          <w:spacing w:val="0"/>
+          <w:sz w:val="21"/>
+          <w:szCs w:val="21"/>
+          <w:shd w:val="clear" w:fill="FFFFFF"/>
+          <w:lang w:val="en-US" w:eastAsia="zh-CN"/>
+        </w:rPr>
+      </w:pPr>
+      <w:r>
+        <w:rPr>
+          <w:rFonts w:hint="eastAsia" w:ascii="Arial" w:hAnsi="Arial" w:eastAsia="宋体" w:cs="Arial"/>
+          <w:b w:val="0"/>
+          <w:i w:val="0"/>
+          <w:caps w:val="0"/>
+          <w:color w:val="2E3033"/>
+          <w:spacing w:val="0"/>
+          <w:sz w:val="21"/>
+          <w:szCs w:val="21"/>
+          <w:shd w:val="clear" w:fill="FFFFFF"/>
+          <w:lang w:val="en-US" w:eastAsia="zh-CN"/>
+        </w:rPr>
+        <w:t>在这方面，我们如何应用这一第一原则，即分成三个区域?如何在左边(什么驱动)，中间(核心业务)和右边(什么驱动)进行分配?</w:t>
+      </w:r>
+    </w:p>
+    <w:p>
+      <w:pPr>
+        <w:rPr>
+          <w:rFonts w:hint="eastAsia" w:ascii="Arial" w:hAnsi="Arial" w:eastAsia="宋体" w:cs="Arial"/>
+          <w:b w:val="0"/>
+          <w:i w:val="0"/>
+          <w:caps w:val="0"/>
+          <w:color w:val="2E3033"/>
+          <w:spacing w:val="0"/>
+          <w:sz w:val="21"/>
+          <w:szCs w:val="21"/>
+          <w:shd w:val="clear" w:fill="FFFFFF"/>
+          <w:lang w:val="en-US" w:eastAsia="zh-CN"/>
+        </w:rPr>
+      </w:pPr>
+    </w:p>
+    <w:p>
+      <w:pPr>
+        <w:rPr>
+          <w:rFonts w:hint="eastAsia" w:ascii="Arial" w:hAnsi="Arial" w:eastAsia="宋体" w:cs="Arial"/>
+          <w:b w:val="0"/>
+          <w:i w:val="0"/>
+          <w:caps w:val="0"/>
+          <w:color w:val="2E3033"/>
+          <w:spacing w:val="0"/>
+          <w:sz w:val="21"/>
+          <w:szCs w:val="21"/>
+          <w:shd w:val="clear" w:fill="FFFFFF"/>
+          <w:lang w:val="en-US" w:eastAsia="zh-CN"/>
+        </w:rPr>
+      </w:pPr>
+      <w:r>
+        <w:rPr>
+          <w:rFonts w:hint="eastAsia" w:ascii="Arial" w:hAnsi="Arial" w:eastAsia="宋体" w:cs="Arial"/>
+          <w:b w:val="0"/>
+          <w:i w:val="0"/>
+          <w:caps w:val="0"/>
+          <w:color w:val="2E3033"/>
+          <w:spacing w:val="0"/>
+          <w:sz w:val="21"/>
+          <w:szCs w:val="21"/>
+          <w:shd w:val="clear" w:fill="FFFFFF"/>
+          <w:lang w:val="en-US" w:eastAsia="zh-CN"/>
+        </w:rPr>
+        <w:drawing>
+          <wp:inline distT="0" distB="0" distL="114300" distR="114300">
+            <wp:extent cx="5266055" cy="1791335"/>
+            <wp:effectExtent l="0" t="0" r="10795" b="18415"/>
+            <wp:docPr id="3" name="图片 3" descr="1"/>
+            <wp:cNvGraphicFramePr>
+              <a:graphicFrameLocks xmlns:a="http://schemas.openxmlformats.org/drawingml/2006/main" noChangeAspect="1"/>
+            </wp:cNvGraphicFramePr>
+            <a:graphic xmlns:a="http://schemas.openxmlformats.org/drawingml/2006/main">
+              <a:graphicData uri="http://schemas.openxmlformats.org/drawingml/2006/picture">
+                <pic:pic xmlns:pic="http://schemas.openxmlformats.org/drawingml/2006/picture">
+                  <pic:nvPicPr>
+                    <pic:cNvPr id="3" name="图片 3" descr="1"/>
+                    <pic:cNvPicPr>
+                      <a:picLocks noChangeAspect="1"/>
+                    </pic:cNvPicPr>
+                  </pic:nvPicPr>
+                  <pic:blipFill>
+                    <a:blip r:embed="rId7"/>
+                    <a:stretch>
+                      <a:fillRect/>
+                    </a:stretch>
+                  </pic:blipFill>
+                  <pic:spPr>
+                    <a:xfrm>
+                      <a:off x="0" y="0"/>
+                      <a:ext cx="5266055" cy="1791335"/>
+                    </a:xfrm>
+                    <a:prstGeom prst="rect">
+                      <a:avLst/>
+                    </a:prstGeom>
+                  </pic:spPr>
+                </pic:pic>
+              </a:graphicData>
+            </a:graphic>
+          </wp:inline>
+        </w:drawing>
+      </w:r>
+    </w:p>
+    <w:p>
+      <w:pPr>
+        <w:rPr>
+          <w:rFonts w:hint="eastAsia" w:ascii="Arial" w:hAnsi="Arial" w:eastAsia="宋体" w:cs="Arial"/>
+          <w:b w:val="0"/>
+          <w:i w:val="0"/>
+          <w:caps w:val="0"/>
+          <w:color w:val="2E3033"/>
+          <w:spacing w:val="0"/>
+          <w:sz w:val="21"/>
+          <w:szCs w:val="21"/>
+          <w:shd w:val="clear" w:fill="FFFFFF"/>
+          <w:lang w:val="en-US" w:eastAsia="zh-CN"/>
+        </w:rPr>
+      </w:pPr>
+      <w:r>
+        <w:rPr>
+          <w:rFonts w:hint="eastAsia" w:ascii="Arial" w:hAnsi="Arial" w:eastAsia="宋体" w:cs="Arial"/>
+          <w:b w:val="0"/>
+          <w:i w:val="0"/>
+          <w:caps w:val="0"/>
+          <w:color w:val="2E3033"/>
+          <w:spacing w:val="0"/>
+          <w:sz w:val="21"/>
+          <w:szCs w:val="21"/>
+          <w:shd w:val="clear" w:fill="FFFFFF"/>
+          <w:lang w:val="en-US" w:eastAsia="zh-CN"/>
+        </w:rPr>
+        <w:t>客户端</w:t>
+      </w:r>
+    </w:p>
+    <w:p>
+      <w:pPr>
+        <w:rPr>
+          <w:rFonts w:hint="eastAsia" w:ascii="Arial" w:hAnsi="Arial" w:eastAsia="宋体" w:cs="Arial"/>
+          <w:b w:val="0"/>
+          <w:i w:val="0"/>
+          <w:caps w:val="0"/>
+          <w:color w:val="2E3033"/>
+          <w:spacing w:val="0"/>
+          <w:sz w:val="21"/>
+          <w:szCs w:val="21"/>
+          <w:shd w:val="clear" w:fill="FFFFFF"/>
+          <w:lang w:val="en-US" w:eastAsia="zh-CN"/>
+        </w:rPr>
+      </w:pPr>
+      <w:r>
+        <w:rPr>
+          <w:rFonts w:hint="eastAsia" w:ascii="Arial" w:hAnsi="Arial" w:eastAsia="宋体" w:cs="Arial"/>
+          <w:b w:val="0"/>
+          <w:i w:val="0"/>
+          <w:caps w:val="0"/>
+          <w:color w:val="2E3033"/>
+          <w:spacing w:val="0"/>
+          <w:sz w:val="21"/>
+          <w:szCs w:val="21"/>
+          <w:shd w:val="clear" w:fill="FFFFFF"/>
+          <w:lang w:val="en-US" w:eastAsia="zh-CN"/>
+        </w:rPr>
+        <w:t>从用户的角度来看，这个程序是作为控制台应用程序来呈现的。所以主机的概念是在用户的左边。用户将通过控制台来驱动域。</w:t>
+      </w:r>
+    </w:p>
+    <w:p>
+      <w:pPr>
+        <w:rPr>
+          <w:rFonts w:hint="eastAsia" w:ascii="Arial" w:hAnsi="Arial" w:eastAsia="宋体" w:cs="Arial"/>
+          <w:b w:val="0"/>
+          <w:i w:val="0"/>
+          <w:caps w:val="0"/>
+          <w:color w:val="2E3033"/>
+          <w:spacing w:val="0"/>
+          <w:sz w:val="21"/>
+          <w:szCs w:val="21"/>
+          <w:shd w:val="clear" w:fill="FFFFFF"/>
+          <w:lang w:val="en-US" w:eastAsia="zh-CN"/>
+        </w:rPr>
+      </w:pPr>
+    </w:p>
+    <w:p>
+      <w:pPr>
+        <w:rPr>
+          <w:rFonts w:hint="eastAsia" w:ascii="Arial" w:hAnsi="Arial" w:eastAsia="宋体" w:cs="Arial"/>
+          <w:b w:val="0"/>
+          <w:i w:val="0"/>
+          <w:caps w:val="0"/>
+          <w:color w:val="2E3033"/>
+          <w:spacing w:val="0"/>
+          <w:sz w:val="21"/>
+          <w:szCs w:val="21"/>
+          <w:shd w:val="clear" w:fill="FFFFFF"/>
+          <w:lang w:val="en-US" w:eastAsia="zh-CN"/>
+        </w:rPr>
+      </w:pPr>
+      <w:r>
+        <w:rPr>
+          <w:rFonts w:hint="eastAsia" w:ascii="Arial" w:hAnsi="Arial" w:eastAsia="宋体" w:cs="Arial"/>
+          <w:b w:val="0"/>
+          <w:i w:val="0"/>
+          <w:caps w:val="0"/>
+          <w:color w:val="2E3033"/>
+          <w:spacing w:val="0"/>
+          <w:sz w:val="21"/>
+          <w:szCs w:val="21"/>
+          <w:shd w:val="clear" w:fill="FFFFFF"/>
+          <w:lang w:val="en-US" w:eastAsia="zh-CN"/>
+        </w:rPr>
+        <w:t>服务器端</w:t>
+      </w:r>
+    </w:p>
+    <w:p>
+      <w:pPr>
+        <w:rPr>
+          <w:rFonts w:hint="eastAsia" w:ascii="Arial" w:hAnsi="Arial" w:eastAsia="宋体" w:cs="Arial"/>
+          <w:b w:val="0"/>
+          <w:i w:val="0"/>
+          <w:caps w:val="0"/>
+          <w:color w:val="2E3033"/>
+          <w:spacing w:val="0"/>
+          <w:sz w:val="21"/>
+          <w:szCs w:val="21"/>
+          <w:shd w:val="clear" w:fill="FFFFFF"/>
+          <w:lang w:val="en-US" w:eastAsia="zh-CN"/>
+        </w:rPr>
+      </w:pPr>
+      <w:r>
+        <w:rPr>
+          <w:rFonts w:hint="eastAsia" w:ascii="Arial" w:hAnsi="Arial" w:eastAsia="宋体" w:cs="Arial"/>
+          <w:b w:val="0"/>
+          <w:i w:val="0"/>
+          <w:caps w:val="0"/>
+          <w:color w:val="2E3033"/>
+          <w:spacing w:val="0"/>
+          <w:sz w:val="21"/>
+          <w:szCs w:val="21"/>
+          <w:shd w:val="clear" w:fill="FFFFFF"/>
+          <w:lang w:val="en-US" w:eastAsia="zh-CN"/>
+        </w:rPr>
+        <w:t>从技术上讲，在我们的例子中，诗歌存储在一个文件中。这个文件的概念将在服务器端右侧找到。该业务将通过导航右侧来发出它的诗歌请求，具体由一个PoetryLibraryFileAdapter实现。</w:t>
+      </w:r>
+    </w:p>
+    <w:p>
+      <w:pPr>
+        <w:rPr>
+          <w:rFonts w:hint="eastAsia" w:ascii="Arial" w:hAnsi="Arial" w:eastAsia="宋体" w:cs="Arial"/>
+          <w:b w:val="0"/>
+          <w:i w:val="0"/>
+          <w:caps w:val="0"/>
+          <w:color w:val="2E3033"/>
+          <w:spacing w:val="0"/>
+          <w:sz w:val="21"/>
+          <w:szCs w:val="21"/>
+          <w:shd w:val="clear" w:fill="FFFFFF"/>
+          <w:lang w:val="en-US" w:eastAsia="zh-CN"/>
+        </w:rPr>
+      </w:pPr>
+      <w:r>
+        <w:rPr>
+          <w:rFonts w:hint="eastAsia" w:ascii="Arial" w:hAnsi="Arial" w:eastAsia="宋体" w:cs="Arial"/>
+          <w:b w:val="0"/>
+          <w:i w:val="0"/>
+          <w:caps w:val="0"/>
+          <w:color w:val="2E3033"/>
+          <w:spacing w:val="0"/>
+          <w:sz w:val="21"/>
+          <w:szCs w:val="21"/>
+          <w:shd w:val="clear" w:fill="FFFFFF"/>
+          <w:lang w:val="en-US" w:eastAsia="zh-CN"/>
+        </w:rPr>
+        <w:t>在这里，正如上面所提到的，我们可以轻松地交换诗歌的来源(文件、数据库、web服务……)。源文件的实际实现因此是一个技术细节(也称为技术实现细节)。</w:t>
+      </w:r>
+    </w:p>
+    <w:p>
+      <w:pPr>
+        <w:rPr>
+          <w:rFonts w:hint="eastAsia" w:ascii="Arial" w:hAnsi="Arial" w:eastAsia="宋体" w:cs="Arial"/>
+          <w:b w:val="0"/>
+          <w:i w:val="0"/>
+          <w:caps w:val="0"/>
+          <w:color w:val="2E3033"/>
+          <w:spacing w:val="0"/>
+          <w:sz w:val="21"/>
+          <w:szCs w:val="21"/>
+          <w:shd w:val="clear" w:fill="FFFFFF"/>
+          <w:lang w:val="en-US" w:eastAsia="zh-CN"/>
+        </w:rPr>
+      </w:pPr>
+    </w:p>
+    <w:p>
+      <w:pPr>
+        <w:rPr>
+          <w:rFonts w:hint="eastAsia" w:ascii="Arial" w:hAnsi="Arial" w:eastAsia="宋体" w:cs="Arial"/>
+          <w:b w:val="0"/>
+          <w:i w:val="0"/>
+          <w:caps w:val="0"/>
+          <w:color w:val="2E3033"/>
+          <w:spacing w:val="0"/>
+          <w:sz w:val="21"/>
+          <w:szCs w:val="21"/>
+          <w:shd w:val="clear" w:fill="FFFFFF"/>
+          <w:lang w:val="en-US" w:eastAsia="zh-CN"/>
+        </w:rPr>
+      </w:pPr>
+      <w:r>
+        <w:rPr>
+          <w:rFonts w:hint="eastAsia" w:ascii="Arial" w:hAnsi="Arial" w:eastAsia="宋体" w:cs="Arial"/>
+          <w:b w:val="0"/>
+          <w:i w:val="0"/>
+          <w:caps w:val="0"/>
+          <w:color w:val="2E3033"/>
+          <w:spacing w:val="0"/>
+          <w:sz w:val="21"/>
+          <w:szCs w:val="21"/>
+          <w:shd w:val="clear" w:fill="FFFFFF"/>
+          <w:lang w:val="en-US" w:eastAsia="zh-CN"/>
+        </w:rPr>
+        <w:t>他的业务逻辑</w:t>
+      </w:r>
+    </w:p>
+    <w:p>
+      <w:pPr>
+        <w:rPr>
+          <w:rFonts w:hint="eastAsia" w:ascii="Arial" w:hAnsi="Arial" w:eastAsia="宋体" w:cs="Arial"/>
+          <w:b w:val="0"/>
+          <w:i w:val="0"/>
+          <w:caps w:val="0"/>
+          <w:color w:val="2E3033"/>
+          <w:spacing w:val="0"/>
+          <w:sz w:val="21"/>
+          <w:szCs w:val="21"/>
+          <w:shd w:val="clear" w:fill="FFFFFF"/>
+          <w:lang w:val="en-US" w:eastAsia="zh-CN"/>
+        </w:rPr>
+      </w:pPr>
+      <w:r>
+        <w:rPr>
+          <w:rFonts w:hint="eastAsia" w:ascii="Arial" w:hAnsi="Arial" w:eastAsia="宋体" w:cs="Arial"/>
+          <w:b w:val="0"/>
+          <w:i w:val="0"/>
+          <w:caps w:val="0"/>
+          <w:color w:val="2E3033"/>
+          <w:spacing w:val="0"/>
+          <w:sz w:val="21"/>
+          <w:szCs w:val="21"/>
+          <w:shd w:val="clear" w:fill="FFFFFF"/>
+          <w:lang w:val="en-US" w:eastAsia="zh-CN"/>
+        </w:rPr>
+        <w:t>在这种情况下，我们的核心业务，对用户来说有价值的是读诗的概念。例如，我们可以在代码中用一个PoetryReader类具体化这个概念</w:t>
+      </w:r>
+    </w:p>
+    <w:p>
+      <w:pPr>
+        <w:rPr>
+          <w:rFonts w:hint="eastAsia" w:ascii="Arial" w:hAnsi="Arial" w:eastAsia="宋体" w:cs="Arial"/>
+          <w:b w:val="0"/>
+          <w:i w:val="0"/>
+          <w:caps w:val="0"/>
+          <w:color w:val="2E3033"/>
+          <w:spacing w:val="0"/>
+          <w:sz w:val="21"/>
+          <w:szCs w:val="21"/>
+          <w:shd w:val="clear" w:fill="FFFFFF"/>
+          <w:lang w:val="en-US" w:eastAsia="zh-CN"/>
+        </w:rPr>
+      </w:pPr>
+    </w:p>
+    <w:p>
+      <w:pPr>
+        <w:rPr>
+          <w:rFonts w:hint="eastAsia" w:ascii="Arial" w:hAnsi="Arial" w:eastAsia="宋体" w:cs="Arial"/>
+          <w:b w:val="0"/>
+          <w:i w:val="0"/>
+          <w:caps w:val="0"/>
+          <w:color w:val="2E3033"/>
+          <w:spacing w:val="0"/>
+          <w:sz w:val="21"/>
+          <w:szCs w:val="21"/>
+          <w:shd w:val="clear" w:fill="FFFFFF"/>
+          <w:lang w:val="en-US" w:eastAsia="zh-CN"/>
+        </w:rPr>
+      </w:pPr>
+      <w:r>
+        <w:rPr>
+          <w:rFonts w:hint="eastAsia" w:ascii="Arial" w:hAnsi="Arial" w:eastAsia="宋体" w:cs="Arial"/>
+          <w:b w:val="0"/>
+          <w:i w:val="0"/>
+          <w:caps w:val="0"/>
+          <w:color w:val="2E3033"/>
+          <w:spacing w:val="0"/>
+          <w:sz w:val="21"/>
+          <w:szCs w:val="21"/>
+          <w:shd w:val="clear" w:fill="FFFFFF"/>
+          <w:lang w:val="en-US" w:eastAsia="zh-CN"/>
+        </w:rPr>
+        <w:t>用户端→业务逻辑交互</w:t>
+      </w:r>
+    </w:p>
+    <w:p>
+      <w:pPr>
+        <w:rPr>
+          <w:rFonts w:hint="eastAsia" w:ascii="Arial" w:hAnsi="Arial" w:eastAsia="宋体" w:cs="Arial"/>
+          <w:b w:val="0"/>
+          <w:i w:val="0"/>
+          <w:caps w:val="0"/>
+          <w:color w:val="2E3033"/>
+          <w:spacing w:val="0"/>
+          <w:sz w:val="21"/>
+          <w:szCs w:val="21"/>
+          <w:shd w:val="clear" w:fill="FFFFFF"/>
+          <w:lang w:val="en-US" w:eastAsia="zh-CN"/>
+        </w:rPr>
+      </w:pPr>
+      <w:r>
+        <w:rPr>
+          <w:rFonts w:hint="eastAsia" w:ascii="Arial" w:hAnsi="Arial" w:eastAsia="宋体" w:cs="Arial"/>
+          <w:b w:val="0"/>
+          <w:i w:val="0"/>
+          <w:caps w:val="0"/>
+          <w:color w:val="2E3033"/>
+          <w:spacing w:val="0"/>
+          <w:sz w:val="21"/>
+          <w:szCs w:val="21"/>
+          <w:shd w:val="clear" w:fill="FFFFFF"/>
+          <w:lang w:val="en-US" w:eastAsia="zh-CN"/>
+        </w:rPr>
+        <w:t>从业务角度来看，请求是否来自控制台应用程序并不重要，这是我们希望能够抽象的技术细节。这正是最初的意图之一:“由用户和测试驱动”。因此在业务逻辑中没有控制台的概念。然而，从用户的角度来看(=它提供的服务)，我们的应用程序所允许的是请求诗歌。我们将在业务逻辑(由irequestverse具体化)中找到这个概念，它将允许用户端与业务逻辑交互。</w:t>
+      </w:r>
+    </w:p>
+    <w:p>
+      <w:pPr>
+        <w:rPr>
+          <w:rFonts w:hint="eastAsia" w:ascii="Arial" w:hAnsi="Arial" w:eastAsia="宋体" w:cs="Arial"/>
+          <w:b w:val="0"/>
+          <w:i w:val="0"/>
+          <w:caps w:val="0"/>
+          <w:color w:val="2E3033"/>
+          <w:spacing w:val="0"/>
+          <w:sz w:val="21"/>
+          <w:szCs w:val="21"/>
+          <w:shd w:val="clear" w:fill="FFFFFF"/>
+          <w:lang w:val="en-US" w:eastAsia="zh-CN"/>
+        </w:rPr>
+      </w:pPr>
+    </w:p>
+    <w:p>
+      <w:pPr>
+        <w:rPr>
+          <w:rFonts w:hint="eastAsia" w:ascii="Arial" w:hAnsi="Arial" w:eastAsia="宋体" w:cs="Arial"/>
+          <w:b w:val="0"/>
+          <w:i w:val="0"/>
+          <w:caps w:val="0"/>
+          <w:color w:val="2E3033"/>
+          <w:spacing w:val="0"/>
+          <w:sz w:val="21"/>
+          <w:szCs w:val="21"/>
+          <w:shd w:val="clear" w:fill="FFFFFF"/>
+          <w:lang w:val="en-US" w:eastAsia="zh-CN"/>
+        </w:rPr>
+      </w:pPr>
+      <w:r>
+        <w:rPr>
+          <w:rFonts w:hint="eastAsia" w:ascii="Arial" w:hAnsi="Arial" w:eastAsia="宋体" w:cs="Arial"/>
+          <w:b w:val="0"/>
+          <w:i w:val="0"/>
+          <w:caps w:val="0"/>
+          <w:color w:val="2E3033"/>
+          <w:spacing w:val="0"/>
+          <w:sz w:val="21"/>
+          <w:szCs w:val="21"/>
+          <w:shd w:val="clear" w:fill="FFFFFF"/>
+          <w:lang w:val="en-US" w:eastAsia="zh-CN"/>
+        </w:rPr>
+        <w:t>业务逻辑→服务器端交互</w:t>
+      </w:r>
+    </w:p>
+    <w:p>
+      <w:pPr>
+        <w:rPr>
+          <w:rFonts w:hint="eastAsia" w:ascii="Arial" w:hAnsi="Arial" w:eastAsia="宋体" w:cs="Arial"/>
+          <w:b w:val="0"/>
+          <w:i w:val="0"/>
+          <w:caps w:val="0"/>
+          <w:color w:val="2E3033"/>
+          <w:spacing w:val="0"/>
+          <w:sz w:val="21"/>
+          <w:szCs w:val="21"/>
+          <w:shd w:val="clear" w:fill="FFFFFF"/>
+          <w:lang w:val="en-US" w:eastAsia="zh-CN"/>
+        </w:rPr>
+      </w:pPr>
+    </w:p>
+    <w:p>
+      <w:pPr>
+        <w:rPr>
+          <w:rFonts w:hint="eastAsia" w:ascii="Arial" w:hAnsi="Arial" w:eastAsia="宋体" w:cs="Arial"/>
+          <w:b w:val="0"/>
+          <w:i w:val="0"/>
+          <w:caps w:val="0"/>
+          <w:color w:val="2E3033"/>
+          <w:spacing w:val="0"/>
+          <w:sz w:val="21"/>
+          <w:szCs w:val="21"/>
+          <w:shd w:val="clear" w:fill="FFFFFF"/>
+          <w:lang w:val="en-US" w:eastAsia="zh-CN"/>
+        </w:rPr>
+      </w:pPr>
+      <w:r>
+        <w:rPr>
+          <w:rFonts w:hint="eastAsia" w:ascii="Arial" w:hAnsi="Arial" w:eastAsia="宋体" w:cs="Arial"/>
+          <w:b w:val="0"/>
+          <w:i w:val="0"/>
+          <w:caps w:val="0"/>
+          <w:color w:val="2E3033"/>
+          <w:spacing w:val="0"/>
+          <w:sz w:val="21"/>
+          <w:szCs w:val="21"/>
+          <w:shd w:val="clear" w:fill="FFFFFF"/>
+          <w:lang w:val="en-US" w:eastAsia="zh-CN"/>
+        </w:rPr>
+        <w:t>同样，从业务逻辑的角度来看，无论诗词来自文件还是数据库，我们都希望能够独立于外部系统测试我们的应用程序。业务逻辑中没有文件的概念。要操作，域名仍然需要获得诗歌。我们在业务逻辑中发现了以IObtainPoems接口的形式获取poem的概念。获得诗词的概念将允许域与服务器端交互。</w:t>
+      </w:r>
+    </w:p>
+    <w:p>
+      <w:pPr>
+        <w:rPr>
+          <w:rFonts w:hint="eastAsia" w:ascii="Arial" w:hAnsi="Arial" w:eastAsia="宋体" w:cs="Arial"/>
+          <w:b w:val="0"/>
+          <w:i w:val="0"/>
+          <w:caps w:val="0"/>
+          <w:color w:val="2E3033"/>
+          <w:spacing w:val="0"/>
+          <w:sz w:val="21"/>
+          <w:szCs w:val="21"/>
+          <w:shd w:val="clear" w:fill="FFFFFF"/>
+          <w:lang w:val="en-US" w:eastAsia="zh-CN"/>
+        </w:rPr>
+      </w:pPr>
+    </w:p>
+    <w:p>
+      <w:pPr>
+        <w:rPr>
+          <w:rFonts w:hint="eastAsia" w:ascii="Arial" w:hAnsi="Arial" w:eastAsia="宋体" w:cs="Arial"/>
+          <w:b w:val="0"/>
+          <w:i w:val="0"/>
+          <w:caps w:val="0"/>
+          <w:color w:val="2E3033"/>
+          <w:spacing w:val="0"/>
+          <w:sz w:val="21"/>
+          <w:szCs w:val="21"/>
+          <w:shd w:val="clear" w:fill="FFFFFF"/>
+          <w:lang w:val="en-US" w:eastAsia="zh-CN"/>
+        </w:rPr>
+      </w:pPr>
+      <w:r>
+        <w:rPr>
+          <w:rFonts w:hint="eastAsia" w:ascii="Arial" w:hAnsi="Arial" w:eastAsia="宋体" w:cs="Arial"/>
+          <w:b w:val="0"/>
+          <w:i w:val="0"/>
+          <w:caps w:val="0"/>
+          <w:color w:val="2E3033"/>
+          <w:spacing w:val="0"/>
+          <w:sz w:val="21"/>
+          <w:szCs w:val="21"/>
+          <w:shd w:val="clear" w:fill="FFFFFF"/>
+          <w:lang w:val="en-US" w:eastAsia="zh-CN"/>
+        </w:rPr>
+        <w:t>注意:从这里开始，当您阅读图表时，您可以开始观察显示类之间关系的箭头。实箭头表示调用或组合交互。没有填充的箭头表示继承关系(如在UML中)。但不需要马上分析所有的东西，我们稍后将详细探讨它。</w:t>
+      </w:r>
+    </w:p>
+    <w:p>
+      <w:pPr>
+        <w:rPr>
+          <w:rFonts w:hint="eastAsia" w:ascii="Arial" w:hAnsi="Arial" w:eastAsia="宋体" w:cs="Arial"/>
+          <w:b w:val="0"/>
+          <w:i w:val="0"/>
+          <w:caps w:val="0"/>
+          <w:color w:val="2E3033"/>
+          <w:spacing w:val="0"/>
+          <w:sz w:val="21"/>
+          <w:szCs w:val="21"/>
+          <w:shd w:val="clear" w:fill="FFFFFF"/>
+          <w:lang w:val="en-US" w:eastAsia="zh-CN"/>
+        </w:rPr>
+      </w:pPr>
+    </w:p>
+    <w:p>
+      <w:pPr>
+        <w:rPr>
+          <w:rFonts w:hint="eastAsia" w:ascii="Arial" w:hAnsi="Arial" w:eastAsia="宋体" w:cs="Arial"/>
+          <w:b w:val="0"/>
+          <w:i w:val="0"/>
+          <w:caps w:val="0"/>
+          <w:color w:val="2E3033"/>
+          <w:spacing w:val="0"/>
+          <w:sz w:val="21"/>
+          <w:szCs w:val="21"/>
+          <w:shd w:val="clear" w:fill="FFFFFF"/>
+          <w:lang w:val="en-US" w:eastAsia="zh-CN"/>
+        </w:rPr>
+      </w:pPr>
+      <w:r>
+        <w:rPr>
+          <w:rFonts w:hint="eastAsia" w:ascii="Arial" w:hAnsi="Arial" w:eastAsia="宋体" w:cs="Arial"/>
+          <w:b w:val="0"/>
+          <w:i w:val="0"/>
+          <w:caps w:val="0"/>
+          <w:color w:val="2E3033"/>
+          <w:spacing w:val="0"/>
+          <w:sz w:val="21"/>
+          <w:szCs w:val="21"/>
+          <w:shd w:val="clear" w:fill="FFFFFF"/>
+          <w:lang w:val="en-US" w:eastAsia="zh-CN"/>
+        </w:rPr>
+        <w:t>注意:名称IRequestVerses和IObtainPoems表示许多接口，我们将按照一个原则讨论它们。在这个轶事中，接口名称以“i”开头的惯例已经不再流行，但Thomas Pierrain将接口名称解读为第一人称单数的句子。IRequestVerses读到:我请求verses为例。我喜欢这个想法。</w:t>
+      </w:r>
+    </w:p>
+    <w:p>
+      <w:pPr>
+        <w:rPr>
+          <w:rFonts w:hint="eastAsia" w:ascii="Arial" w:hAnsi="Arial" w:eastAsia="宋体" w:cs="Arial"/>
+          <w:b w:val="0"/>
+          <w:i w:val="0"/>
+          <w:caps w:val="0"/>
+          <w:color w:val="2E3033"/>
+          <w:spacing w:val="0"/>
+          <w:sz w:val="21"/>
+          <w:szCs w:val="21"/>
+          <w:shd w:val="clear" w:fill="FFFFFF"/>
+          <w:lang w:val="en-US" w:eastAsia="zh-CN"/>
+        </w:rPr>
+      </w:pPr>
+    </w:p>
+    <w:p>
+      <w:pPr>
+        <w:rPr>
+          <w:rFonts w:hint="eastAsia" w:asciiTheme="minorEastAsia" w:hAnsiTheme="minorEastAsia" w:eastAsiaTheme="minorEastAsia" w:cstheme="minorEastAsia"/>
+          <w:b/>
+          <w:bCs/>
+          <w:i w:val="0"/>
+          <w:caps w:val="0"/>
+          <w:color w:val="2E3033"/>
+          <w:spacing w:val="0"/>
+          <w:sz w:val="24"/>
+          <w:szCs w:val="24"/>
+          <w:shd w:val="clear" w:fill="FFFFFF"/>
+          <w:lang w:val="en-US" w:eastAsia="zh-CN"/>
+        </w:rPr>
+      </w:pPr>
+      <w:r>
+        <w:rPr>
+          <w:rFonts w:hint="eastAsia" w:asciiTheme="minorEastAsia" w:hAnsiTheme="minorEastAsia" w:eastAsiaTheme="minorEastAsia" w:cstheme="minorEastAsia"/>
+          <w:b/>
+          <w:bCs/>
+          <w:i w:val="0"/>
+          <w:caps w:val="0"/>
+          <w:color w:val="2E3033"/>
+          <w:spacing w:val="0"/>
+          <w:sz w:val="24"/>
+          <w:szCs w:val="24"/>
+          <w:shd w:val="clear" w:fill="FFFFFF"/>
+          <w:lang w:val="en-US" w:eastAsia="zh-CN"/>
+        </w:rPr>
+        <w:t>原则:依赖关系进入内部</w:t>
+      </w:r>
+    </w:p>
+    <w:p>
+      <w:pPr>
+        <w:rPr>
+          <w:rFonts w:hint="eastAsia" w:ascii="Arial" w:hAnsi="Arial" w:eastAsia="宋体" w:cs="Arial"/>
+          <w:b w:val="0"/>
+          <w:i w:val="0"/>
+          <w:caps w:val="0"/>
+          <w:color w:val="2E3033"/>
+          <w:spacing w:val="0"/>
+          <w:sz w:val="21"/>
+          <w:szCs w:val="21"/>
+          <w:shd w:val="clear" w:fill="FFFFFF"/>
+        </w:rPr>
+      </w:pPr>
+      <w:r>
+        <w:rPr>
+          <w:rFonts w:hint="eastAsia" w:ascii="Arial" w:hAnsi="Arial" w:eastAsia="宋体" w:cs="Arial"/>
+          <w:b w:val="0"/>
+          <w:i w:val="0"/>
+          <w:caps w:val="0"/>
+          <w:color w:val="2E3033"/>
+          <w:spacing w:val="0"/>
+          <w:sz w:val="21"/>
+          <w:szCs w:val="21"/>
+          <w:shd w:val="clear" w:fill="FFFFFF"/>
+        </w:rPr>
+        <w:t>这是实现这一目标的基本原则。我们已经在前面的原则中看到了这一点。</w:t>
+      </w:r>
+    </w:p>
+    <w:p>
+      <w:pPr>
+        <w:rPr>
+          <w:rFonts w:hint="eastAsia" w:ascii="Arial" w:hAnsi="Arial" w:eastAsia="宋体" w:cs="Arial"/>
+          <w:b w:val="0"/>
+          <w:i w:val="0"/>
+          <w:caps w:val="0"/>
+          <w:color w:val="2E3033"/>
+          <w:spacing w:val="0"/>
+          <w:sz w:val="21"/>
+          <w:szCs w:val="21"/>
+          <w:shd w:val="clear" w:fill="FFFFFF"/>
+          <w:lang w:val="en-US" w:eastAsia="zh-CN"/>
+        </w:rPr>
+      </w:pPr>
+      <w:r>
+        <w:rPr>
+          <w:rFonts w:hint="eastAsia" w:ascii="Arial" w:hAnsi="Arial" w:eastAsia="宋体" w:cs="Arial"/>
+          <w:b w:val="0"/>
+          <w:i w:val="0"/>
+          <w:caps w:val="0"/>
+          <w:color w:val="2E3033"/>
+          <w:spacing w:val="0"/>
+          <w:sz w:val="21"/>
+          <w:szCs w:val="21"/>
+          <w:shd w:val="clear" w:fill="FFFFFF"/>
+          <w:lang w:val="en-US" w:eastAsia="zh-CN"/>
+        </w:rPr>
+        <w:drawing>
+          <wp:inline distT="0" distB="0" distL="114300" distR="114300">
+            <wp:extent cx="5266055" cy="1677035"/>
+            <wp:effectExtent l="0" t="0" r="10795" b="18415"/>
+            <wp:docPr id="4" name="图片 4" descr="1"/>
+            <wp:cNvGraphicFramePr>
+              <a:graphicFrameLocks xmlns:a="http://schemas.openxmlformats.org/drawingml/2006/main" noChangeAspect="1"/>
+            </wp:cNvGraphicFramePr>
+            <a:graphic xmlns:a="http://schemas.openxmlformats.org/drawingml/2006/main">
+              <a:graphicData uri="http://schemas.openxmlformats.org/drawingml/2006/picture">
+                <pic:pic xmlns:pic="http://schemas.openxmlformats.org/drawingml/2006/picture">
+                  <pic:nvPicPr>
+                    <pic:cNvPr id="4" name="图片 4" descr="1"/>
+                    <pic:cNvPicPr>
+                      <a:picLocks noChangeAspect="1"/>
+                    </pic:cNvPicPr>
+                  </pic:nvPicPr>
+                  <pic:blipFill>
+                    <a:blip r:embed="rId8"/>
+                    <a:stretch>
+                      <a:fillRect/>
+                    </a:stretch>
+                  </pic:blipFill>
+                  <pic:spPr>
+                    <a:xfrm>
+                      <a:off x="0" y="0"/>
+                      <a:ext cx="5266055" cy="1677035"/>
+                    </a:xfrm>
+                    <a:prstGeom prst="rect">
+                      <a:avLst/>
+                    </a:prstGeom>
+                  </pic:spPr>
+                </pic:pic>
+              </a:graphicData>
+            </a:graphic>
+          </wp:inline>
+        </w:drawing>
+      </w:r>
+    </w:p>
+    <w:p>
+      <w:pPr>
+        <w:rPr>
+          <w:rFonts w:hint="eastAsia" w:asciiTheme="minorEastAsia" w:hAnsiTheme="minorEastAsia" w:eastAsiaTheme="minorEastAsia" w:cstheme="minorEastAsia"/>
+          <w:b/>
+          <w:bCs/>
+          <w:i w:val="0"/>
+          <w:caps w:val="0"/>
+          <w:color w:val="2E3033"/>
+          <w:spacing w:val="0"/>
+          <w:sz w:val="24"/>
+          <w:szCs w:val="24"/>
+          <w:shd w:val="clear" w:fill="FFFFFF"/>
+          <w:lang w:val="en-US" w:eastAsia="zh-CN"/>
+        </w:rPr>
+      </w:pPr>
+      <w:r>
+        <w:rPr>
+          <w:rFonts w:hint="eastAsia" w:asciiTheme="minorEastAsia" w:hAnsiTheme="minorEastAsia" w:eastAsiaTheme="minorEastAsia" w:cstheme="minorEastAsia"/>
+          <w:b/>
+          <w:bCs/>
+          <w:i w:val="0"/>
+          <w:caps w:val="0"/>
+          <w:color w:val="2E3033"/>
+          <w:spacing w:val="0"/>
+          <w:sz w:val="24"/>
+          <w:szCs w:val="24"/>
+          <w:shd w:val="clear" w:fill="FFFFFF"/>
+          <w:lang w:val="en-US" w:eastAsia="zh-CN"/>
+        </w:rPr>
+        <w:t>原则:依赖关系归于业务逻辑</w:t>
+      </w:r>
+    </w:p>
+    <w:p>
+      <w:pPr>
+        <w:rPr>
+          <w:rFonts w:hint="eastAsia" w:ascii="Arial" w:hAnsi="Arial" w:eastAsia="宋体" w:cs="Arial"/>
+          <w:b/>
+          <w:bCs/>
+          <w:i w:val="0"/>
+          <w:caps w:val="0"/>
+          <w:color w:val="2E3033"/>
+          <w:spacing w:val="0"/>
+          <w:sz w:val="21"/>
+          <w:szCs w:val="21"/>
+          <w:shd w:val="clear" w:fill="FFFFFF"/>
+          <w:lang w:val="en-US" w:eastAsia="zh-CN"/>
+        </w:rPr>
+      </w:pPr>
+    </w:p>
+    <w:p>
+      <w:pPr>
+        <w:rPr>
+          <w:rFonts w:hint="eastAsia" w:ascii="Arial" w:hAnsi="Arial" w:eastAsia="宋体" w:cs="Arial"/>
+          <w:b w:val="0"/>
+          <w:i w:val="0"/>
+          <w:caps w:val="0"/>
+          <w:color w:val="2E3033"/>
+          <w:spacing w:val="0"/>
+          <w:sz w:val="21"/>
+          <w:szCs w:val="21"/>
+          <w:shd w:val="clear" w:fill="FFFFFF"/>
+          <w:lang w:val="en-US" w:eastAsia="zh-CN"/>
+        </w:rPr>
+      </w:pPr>
+      <w:r>
+        <w:rPr>
+          <w:rFonts w:hint="eastAsia" w:ascii="Arial" w:hAnsi="Arial" w:eastAsia="宋体" w:cs="Arial"/>
+          <w:b w:val="0"/>
+          <w:i w:val="0"/>
+          <w:caps w:val="0"/>
+          <w:color w:val="2E3033"/>
+          <w:spacing w:val="0"/>
+          <w:sz w:val="21"/>
+          <w:szCs w:val="21"/>
+          <w:shd w:val="clear" w:fill="FFFFFF"/>
+          <w:lang w:val="en-US" w:eastAsia="zh-CN"/>
+        </w:rPr>
+        <w:t>程序可以由控制台和测试控制，业务逻辑中没有控制台的概念。业务逻辑并不依赖于用户端，而是依赖于业务逻辑的用户端。用户端(ConsoleAdapter)依赖于诗歌请求的概念irequestverse(在用户方面定义了一个通用的“诗歌请求”机制)。</w:t>
+      </w:r>
+    </w:p>
+    <w:p>
+      <w:pPr>
+        <w:rPr>
+          <w:rFonts w:hint="eastAsia" w:ascii="Arial" w:hAnsi="Arial" w:eastAsia="宋体" w:cs="Arial"/>
+          <w:b w:val="0"/>
+          <w:i w:val="0"/>
+          <w:caps w:val="0"/>
+          <w:color w:val="2E3033"/>
+          <w:spacing w:val="0"/>
+          <w:sz w:val="21"/>
+          <w:szCs w:val="21"/>
+          <w:shd w:val="clear" w:fill="FFFFFF"/>
+          <w:lang w:val="en-US" w:eastAsia="zh-CN"/>
+        </w:rPr>
+      </w:pPr>
+    </w:p>
+    <w:p>
+      <w:pPr>
+        <w:rPr>
+          <w:rFonts w:hint="eastAsia" w:ascii="Arial" w:hAnsi="Arial" w:eastAsia="宋体" w:cs="Arial"/>
+          <w:b w:val="0"/>
+          <w:i w:val="0"/>
+          <w:caps w:val="0"/>
+          <w:color w:val="2E3033"/>
+          <w:spacing w:val="0"/>
+          <w:sz w:val="21"/>
+          <w:szCs w:val="21"/>
+          <w:shd w:val="clear" w:fill="FFFFFF"/>
+          <w:lang w:val="en-US" w:eastAsia="zh-CN"/>
+        </w:rPr>
+      </w:pPr>
+      <w:r>
+        <w:rPr>
+          <w:rFonts w:hint="eastAsia" w:ascii="Arial" w:hAnsi="Arial" w:eastAsia="宋体" w:cs="Arial"/>
+          <w:b w:val="0"/>
+          <w:i w:val="0"/>
+          <w:caps w:val="0"/>
+          <w:color w:val="2E3033"/>
+          <w:spacing w:val="0"/>
+          <w:sz w:val="21"/>
+          <w:szCs w:val="21"/>
+          <w:shd w:val="clear" w:fill="FFFFFF"/>
+          <w:lang w:val="en-US" w:eastAsia="zh-CN"/>
+        </w:rPr>
+        <w:t>类似地，程序可以独立于外部系统进行测试，业务逻辑不依赖于服务器端，相反。服务器端依赖于业务逻辑，通过获取诗词的概念iobtain诗词。从技术上讲，服务器端类将继承业务逻辑中定义的接口并实现它，我们将在下面详细讨论依赖倒置。</w:t>
+      </w:r>
+    </w:p>
+    <w:p>
+      <w:pPr>
+        <w:rPr>
+          <w:rFonts w:hint="eastAsia" w:ascii="Arial" w:hAnsi="Arial" w:eastAsia="宋体" w:cs="Arial"/>
+          <w:b w:val="0"/>
+          <w:i w:val="0"/>
+          <w:caps w:val="0"/>
+          <w:color w:val="2E3033"/>
+          <w:spacing w:val="0"/>
+          <w:sz w:val="21"/>
+          <w:szCs w:val="21"/>
+          <w:shd w:val="clear" w:fill="FFFFFF"/>
+          <w:lang w:val="en-US" w:eastAsia="zh-CN"/>
+        </w:rPr>
+      </w:pPr>
+    </w:p>
+    <w:p>
+      <w:pPr>
+        <w:rPr>
+          <w:rFonts w:hint="eastAsia" w:ascii="Arial" w:hAnsi="Arial" w:eastAsia="宋体" w:cs="Arial"/>
+          <w:b w:val="0"/>
+          <w:i w:val="0"/>
+          <w:caps w:val="0"/>
+          <w:color w:val="2E3033"/>
+          <w:spacing w:val="0"/>
+          <w:sz w:val="21"/>
+          <w:szCs w:val="21"/>
+          <w:shd w:val="clear" w:fill="FFFFFF"/>
+          <w:lang w:val="en-US" w:eastAsia="zh-CN"/>
+        </w:rPr>
+      </w:pPr>
+      <w:r>
+        <w:rPr>
+          <w:rFonts w:hint="eastAsia" w:ascii="Arial" w:hAnsi="Arial" w:eastAsia="宋体" w:cs="Arial"/>
+          <w:b w:val="0"/>
+          <w:i w:val="0"/>
+          <w:caps w:val="0"/>
+          <w:color w:val="2E3033"/>
+          <w:spacing w:val="0"/>
+          <w:sz w:val="21"/>
+          <w:szCs w:val="21"/>
+          <w:shd w:val="clear" w:fill="FFFFFF"/>
+          <w:lang w:val="en-US" w:eastAsia="zh-CN"/>
+        </w:rPr>
+        <w:t>内部和外部</w:t>
+      </w:r>
+    </w:p>
+    <w:p>
+      <w:pPr>
+        <w:rPr>
+          <w:rFonts w:hint="eastAsia" w:ascii="Arial" w:hAnsi="Arial" w:eastAsia="宋体" w:cs="Arial"/>
+          <w:b w:val="0"/>
+          <w:i w:val="0"/>
+          <w:caps w:val="0"/>
+          <w:color w:val="2E3033"/>
+          <w:spacing w:val="0"/>
+          <w:sz w:val="21"/>
+          <w:szCs w:val="21"/>
+          <w:shd w:val="clear" w:fill="FFFFFF"/>
+          <w:lang w:val="en-US" w:eastAsia="zh-CN"/>
+        </w:rPr>
+      </w:pPr>
+      <w:r>
+        <w:rPr>
+          <w:rFonts w:hint="eastAsia" w:ascii="Arial" w:hAnsi="Arial" w:eastAsia="宋体" w:cs="Arial"/>
+          <w:b w:val="0"/>
+          <w:i w:val="0"/>
+          <w:caps w:val="0"/>
+          <w:color w:val="2E3033"/>
+          <w:spacing w:val="0"/>
+          <w:sz w:val="21"/>
+          <w:szCs w:val="21"/>
+          <w:shd w:val="clear" w:fill="FFFFFF"/>
+          <w:lang w:val="en-US" w:eastAsia="zh-CN"/>
+        </w:rPr>
+        <w:t>如果我们把依赖关系(&lt;&lt;依赖于…&gt;&gt;)看作箭头，那么这个原则将中心业务逻辑定义为内部，其他的都定义为外部(见图)。当我们讨论六边形建筑时，我们经常会发现这些内部和外部的概念。它甚至可以是需要记住和传递的基本要点:依赖关系进入内部。</w:t>
+      </w:r>
+    </w:p>
+    <w:p>
+      <w:pPr>
+        <w:rPr>
+          <w:rFonts w:hint="eastAsia" w:ascii="Arial" w:hAnsi="Arial" w:eastAsia="宋体" w:cs="Arial"/>
+          <w:b w:val="0"/>
+          <w:i w:val="0"/>
+          <w:caps w:val="0"/>
+          <w:color w:val="2E3033"/>
+          <w:spacing w:val="0"/>
+          <w:sz w:val="21"/>
+          <w:szCs w:val="21"/>
+          <w:shd w:val="clear" w:fill="FFFFFF"/>
+          <w:lang w:val="en-US" w:eastAsia="zh-CN"/>
+        </w:rPr>
+      </w:pPr>
+    </w:p>
+    <w:p>
+      <w:pPr>
+        <w:rPr>
+          <w:rFonts w:hint="eastAsia" w:ascii="Arial" w:hAnsi="Arial" w:eastAsia="宋体" w:cs="Arial"/>
+          <w:b w:val="0"/>
+          <w:i w:val="0"/>
+          <w:caps w:val="0"/>
+          <w:color w:val="2E3033"/>
+          <w:spacing w:val="0"/>
+          <w:sz w:val="21"/>
+          <w:szCs w:val="21"/>
+          <w:shd w:val="clear" w:fill="FFFFFF"/>
+          <w:lang w:val="en-US" w:eastAsia="zh-CN"/>
+        </w:rPr>
+      </w:pPr>
+      <w:r>
+        <w:rPr>
+          <w:rFonts w:hint="eastAsia" w:ascii="Arial" w:hAnsi="Arial" w:eastAsia="宋体" w:cs="Arial"/>
+          <w:b w:val="0"/>
+          <w:i w:val="0"/>
+          <w:caps w:val="0"/>
+          <w:color w:val="2E3033"/>
+          <w:spacing w:val="0"/>
+          <w:sz w:val="21"/>
+          <w:szCs w:val="21"/>
+          <w:shd w:val="clear" w:fill="FFFFFF"/>
+          <w:lang w:val="en-US" w:eastAsia="zh-CN"/>
+        </w:rPr>
+        <w:t>换句话说，一切都取决于业务逻辑，业务逻辑不依赖任何东西。Alistair Cockburn坚持内部和外部的划分，这比用户端和服务器端之间的区别更加结构化，以解决最初的问题。</w:t>
+      </w:r>
+    </w:p>
+    <w:p>
+      <w:pPr>
+        <w:rPr>
+          <w:rFonts w:hint="eastAsia" w:ascii="Arial" w:hAnsi="Arial" w:eastAsia="宋体" w:cs="Arial"/>
+          <w:b w:val="0"/>
+          <w:i w:val="0"/>
+          <w:caps w:val="0"/>
+          <w:color w:val="2E3033"/>
+          <w:spacing w:val="0"/>
+          <w:sz w:val="21"/>
+          <w:szCs w:val="21"/>
+          <w:shd w:val="clear" w:fill="FFFFFF"/>
+          <w:lang w:val="en-US" w:eastAsia="zh-CN"/>
+        </w:rPr>
+      </w:pPr>
+      <w:r>
+        <w:rPr>
+          <w:rFonts w:hint="eastAsia" w:ascii="Arial" w:hAnsi="Arial" w:eastAsia="宋体" w:cs="Arial"/>
+          <w:b w:val="0"/>
+          <w:i w:val="0"/>
+          <w:caps w:val="0"/>
+          <w:color w:val="2E3033"/>
+          <w:spacing w:val="0"/>
+          <w:sz w:val="21"/>
+          <w:szCs w:val="21"/>
+          <w:shd w:val="clear" w:fill="FFFFFF"/>
+          <w:lang w:val="en-US" w:eastAsia="zh-CN"/>
+        </w:rPr>
+        <w:drawing>
+          <wp:inline distT="0" distB="0" distL="114300" distR="114300">
+            <wp:extent cx="4846955" cy="2019935"/>
+            <wp:effectExtent l="0" t="0" r="10795" b="18415"/>
+            <wp:docPr id="5" name="图片 5" descr="1"/>
+            <wp:cNvGraphicFramePr>
+              <a:graphicFrameLocks xmlns:a="http://schemas.openxmlformats.org/drawingml/2006/main" noChangeAspect="1"/>
+            </wp:cNvGraphicFramePr>
+            <a:graphic xmlns:a="http://schemas.openxmlformats.org/drawingml/2006/main">
+              <a:graphicData uri="http://schemas.openxmlformats.org/drawingml/2006/picture">
+                <pic:pic xmlns:pic="http://schemas.openxmlformats.org/drawingml/2006/picture">
+                  <pic:nvPicPr>
+                    <pic:cNvPr id="5" name="图片 5" descr="1"/>
+                    <pic:cNvPicPr>
+                      <a:picLocks noChangeAspect="1"/>
+                    </pic:cNvPicPr>
+                  </pic:nvPicPr>
+                  <pic:blipFill>
+                    <a:blip r:embed="rId9"/>
+                    <a:stretch>
+                      <a:fillRect/>
+                    </a:stretch>
+                  </pic:blipFill>
+                  <pic:spPr>
+                    <a:xfrm>
+                      <a:off x="0" y="0"/>
+                      <a:ext cx="4846955" cy="2019935"/>
+                    </a:xfrm>
+                    <a:prstGeom prst="rect">
+                      <a:avLst/>
+                    </a:prstGeom>
+                  </pic:spPr>
+                </pic:pic>
+              </a:graphicData>
+            </a:graphic>
+          </wp:inline>
+        </w:drawing>
+      </w:r>
+    </w:p>
+    <w:p>
+      <w:pPr>
+        <w:rPr>
+          <w:rFonts w:hint="eastAsia" w:ascii="Arial" w:hAnsi="Arial" w:eastAsia="宋体" w:cs="Arial"/>
+          <w:b w:val="0"/>
+          <w:i w:val="0"/>
+          <w:caps w:val="0"/>
+          <w:color w:val="2E3033"/>
+          <w:spacing w:val="0"/>
+          <w:sz w:val="21"/>
+          <w:szCs w:val="21"/>
+          <w:shd w:val="clear" w:fill="FFFFFF"/>
+          <w:lang w:val="en-US" w:eastAsia="zh-CN"/>
+        </w:rPr>
+      </w:pPr>
+    </w:p>
+    <w:p>
+      <w:pPr>
+        <w:rPr>
+          <w:rFonts w:hint="eastAsia" w:asciiTheme="minorEastAsia" w:hAnsiTheme="minorEastAsia" w:eastAsiaTheme="minorEastAsia" w:cstheme="minorEastAsia"/>
+          <w:b/>
+          <w:bCs/>
+          <w:i w:val="0"/>
+          <w:caps w:val="0"/>
+          <w:color w:val="2E3033"/>
+          <w:spacing w:val="0"/>
+          <w:sz w:val="24"/>
+          <w:szCs w:val="24"/>
+          <w:shd w:val="clear" w:fill="FFFFFF"/>
+          <w:lang w:val="en-US" w:eastAsia="zh-CN"/>
+        </w:rPr>
+      </w:pPr>
+      <w:r>
+        <w:rPr>
+          <w:rFonts w:hint="eastAsia" w:asciiTheme="minorEastAsia" w:hAnsiTheme="minorEastAsia" w:eastAsiaTheme="minorEastAsia" w:cstheme="minorEastAsia"/>
+          <w:b/>
+          <w:bCs/>
+          <w:i w:val="0"/>
+          <w:caps w:val="0"/>
+          <w:color w:val="2E3033"/>
+          <w:spacing w:val="0"/>
+          <w:sz w:val="24"/>
+          <w:szCs w:val="24"/>
+          <w:shd w:val="clear" w:fill="FFFFFF"/>
+          <w:lang w:val="en-US" w:eastAsia="zh-CN"/>
+        </w:rPr>
+        <w:t>原则:边界与接口相互隔离</w:t>
+      </w:r>
+    </w:p>
+    <w:p>
+      <w:pPr>
+        <w:rPr>
+          <w:rFonts w:hint="eastAsia" w:ascii="Arial" w:hAnsi="Arial" w:eastAsia="宋体" w:cs="Arial"/>
+          <w:b w:val="0"/>
+          <w:i w:val="0"/>
+          <w:caps w:val="0"/>
+          <w:color w:val="2E3033"/>
+          <w:spacing w:val="0"/>
+          <w:sz w:val="21"/>
+          <w:szCs w:val="21"/>
+          <w:shd w:val="clear" w:fill="FFFFFF"/>
+          <w:lang w:val="en-US" w:eastAsia="zh-CN"/>
+        </w:rPr>
+      </w:pPr>
+      <w:r>
+        <w:rPr>
+          <w:rFonts w:hint="eastAsia" w:ascii="Arial" w:hAnsi="Arial" w:eastAsia="宋体" w:cs="Arial"/>
+          <w:b w:val="0"/>
+          <w:i w:val="0"/>
+          <w:caps w:val="0"/>
+          <w:color w:val="2E3033"/>
+          <w:spacing w:val="0"/>
+          <w:sz w:val="21"/>
+          <w:szCs w:val="21"/>
+          <w:shd w:val="clear" w:fill="FFFFFF"/>
+          <w:lang w:val="en-US" w:eastAsia="zh-CN"/>
+        </w:rPr>
+        <w:drawing>
+          <wp:inline distT="0" distB="0" distL="114300" distR="114300">
+            <wp:extent cx="5266055" cy="2019935"/>
+            <wp:effectExtent l="0" t="0" r="10795" b="18415"/>
+            <wp:docPr id="6" name="图片 6" descr="1"/>
+            <wp:cNvGraphicFramePr>
+              <a:graphicFrameLocks xmlns:a="http://schemas.openxmlformats.org/drawingml/2006/main" noChangeAspect="1"/>
+            </wp:cNvGraphicFramePr>
+            <a:graphic xmlns:a="http://schemas.openxmlformats.org/drawingml/2006/main">
+              <a:graphicData uri="http://schemas.openxmlformats.org/drawingml/2006/picture">
+                <pic:pic xmlns:pic="http://schemas.openxmlformats.org/drawingml/2006/picture">
+                  <pic:nvPicPr>
+                    <pic:cNvPr id="6" name="图片 6" descr="1"/>
+                    <pic:cNvPicPr>
+                      <a:picLocks noChangeAspect="1"/>
+                    </pic:cNvPicPr>
+                  </pic:nvPicPr>
+                  <pic:blipFill>
+                    <a:blip r:embed="rId10"/>
+                    <a:stretch>
+                      <a:fillRect/>
+                    </a:stretch>
+                  </pic:blipFill>
+                  <pic:spPr>
+                    <a:xfrm>
+                      <a:off x="0" y="0"/>
+                      <a:ext cx="5266055" cy="2019935"/>
+                    </a:xfrm>
+                    <a:prstGeom prst="rect">
+                      <a:avLst/>
+                    </a:prstGeom>
+                  </pic:spPr>
+                </pic:pic>
+              </a:graphicData>
+            </a:graphic>
+          </wp:inline>
+        </w:drawing>
+      </w:r>
+    </w:p>
+    <w:p>
+      <w:pPr>
+        <w:rPr>
+          <w:rFonts w:hint="eastAsia" w:ascii="Arial" w:hAnsi="Arial" w:eastAsia="宋体" w:cs="Arial"/>
+          <w:b w:val="0"/>
+          <w:i w:val="0"/>
+          <w:caps w:val="0"/>
+          <w:color w:val="2E3033"/>
+          <w:spacing w:val="0"/>
+          <w:sz w:val="21"/>
+          <w:szCs w:val="21"/>
+          <w:shd w:val="clear" w:fill="FFFFFF"/>
+          <w:lang w:val="en-US" w:eastAsia="zh-CN"/>
+        </w:rPr>
+      </w:pPr>
+      <w:r>
+        <w:rPr>
+          <w:rFonts w:hint="eastAsia" w:ascii="Arial" w:hAnsi="Arial" w:eastAsia="宋体" w:cs="Arial"/>
+          <w:b w:val="0"/>
+          <w:i w:val="0"/>
+          <w:caps w:val="0"/>
+          <w:color w:val="2E3033"/>
+          <w:spacing w:val="0"/>
+          <w:sz w:val="21"/>
+          <w:szCs w:val="21"/>
+          <w:shd w:val="clear" w:fill="FFFFFF"/>
+          <w:lang w:val="en-US" w:eastAsia="zh-CN"/>
+        </w:rPr>
+        <w:t>总之，用户端代码通过业务代码中定义的接口(这里是irequestverse)驱动业务代码。业务代码通过业务代码中定义的接口驱动服务器端(IObtainPoems)。这些接口作为内外之间的显式绝缘体。</w:t>
+      </w:r>
+    </w:p>
+    <w:p>
+      <w:pPr>
+        <w:rPr>
+          <w:rFonts w:hint="eastAsia" w:ascii="Arial" w:hAnsi="Arial" w:eastAsia="宋体" w:cs="Arial"/>
+          <w:b w:val="0"/>
+          <w:i w:val="0"/>
+          <w:caps w:val="0"/>
+          <w:color w:val="2E3033"/>
+          <w:spacing w:val="0"/>
+          <w:sz w:val="21"/>
+          <w:szCs w:val="21"/>
+          <w:shd w:val="clear" w:fill="FFFFFF"/>
+          <w:lang w:val="en-US" w:eastAsia="zh-CN"/>
+        </w:rPr>
+      </w:pPr>
+    </w:p>
+    <w:p>
+      <w:pPr>
+        <w:rPr>
+          <w:rFonts w:hint="eastAsia" w:ascii="Arial" w:hAnsi="Arial" w:eastAsia="宋体" w:cs="Arial"/>
+          <w:b w:val="0"/>
+          <w:i w:val="0"/>
+          <w:caps w:val="0"/>
+          <w:color w:val="2E3033"/>
+          <w:spacing w:val="0"/>
+          <w:sz w:val="24"/>
+          <w:szCs w:val="24"/>
+          <w:shd w:val="clear" w:fill="FFFFFF"/>
+          <w:lang w:val="en-US" w:eastAsia="zh-CN"/>
+        </w:rPr>
+      </w:pPr>
+      <w:r>
+        <w:rPr>
+          <w:rFonts w:hint="eastAsia" w:ascii="Arial" w:hAnsi="Arial" w:eastAsia="宋体" w:cs="Arial"/>
+          <w:b w:val="0"/>
+          <w:i w:val="0"/>
+          <w:caps w:val="0"/>
+          <w:color w:val="2E3033"/>
+          <w:spacing w:val="0"/>
+          <w:sz w:val="24"/>
+          <w:szCs w:val="24"/>
+          <w:shd w:val="clear" w:fill="FFFFFF"/>
+          <w:lang w:val="en-US" w:eastAsia="zh-CN"/>
+        </w:rPr>
+        <w:t>一个比喻:端口和适配器</w:t>
+      </w:r>
+    </w:p>
+    <w:p>
+      <w:pPr>
+        <w:rPr>
+          <w:rFonts w:hint="eastAsia" w:ascii="Arial" w:hAnsi="Arial" w:eastAsia="宋体" w:cs="Arial"/>
+          <w:b w:val="0"/>
+          <w:i w:val="0"/>
+          <w:caps w:val="0"/>
+          <w:color w:val="2E3033"/>
+          <w:spacing w:val="0"/>
+          <w:sz w:val="21"/>
+          <w:szCs w:val="21"/>
+          <w:shd w:val="clear" w:fill="FFFFFF"/>
+          <w:lang w:val="en-US" w:eastAsia="zh-CN"/>
+        </w:rPr>
+      </w:pPr>
+    </w:p>
+    <w:p>
+      <w:pPr>
+        <w:rPr>
+          <w:rFonts w:hint="eastAsia" w:ascii="Arial" w:hAnsi="Arial" w:eastAsia="宋体" w:cs="Arial"/>
+          <w:b w:val="0"/>
+          <w:i w:val="0"/>
+          <w:caps w:val="0"/>
+          <w:color w:val="2E3033"/>
+          <w:spacing w:val="0"/>
+          <w:sz w:val="21"/>
+          <w:szCs w:val="21"/>
+          <w:shd w:val="clear" w:fill="FFFFFF"/>
+          <w:lang w:val="en-US" w:eastAsia="zh-CN"/>
+        </w:rPr>
+      </w:pPr>
+      <w:r>
+        <w:rPr>
+          <w:rFonts w:hint="eastAsia" w:ascii="Arial" w:hAnsi="Arial" w:eastAsia="宋体" w:cs="Arial"/>
+          <w:b w:val="0"/>
+          <w:i w:val="0"/>
+          <w:caps w:val="0"/>
+          <w:color w:val="2E3033"/>
+          <w:spacing w:val="0"/>
+          <w:sz w:val="21"/>
+          <w:szCs w:val="21"/>
+          <w:shd w:val="clear" w:fill="FFFFFF"/>
+          <w:lang w:val="en-US" w:eastAsia="zh-CN"/>
+        </w:rPr>
+        <w:t>六边形架构使用端口和适配器的隐喻来表示内外之间的交互。业务逻辑定义了端口，如果各种适配器遵循端口定义的规范，它们可以在端口上互换连接。</w:t>
+      </w:r>
+    </w:p>
+    <w:p>
+      <w:pPr>
+        <w:rPr>
+          <w:rFonts w:hint="eastAsia" w:ascii="Arial" w:hAnsi="Arial" w:eastAsia="宋体" w:cs="Arial"/>
+          <w:b w:val="0"/>
+          <w:i w:val="0"/>
+          <w:caps w:val="0"/>
+          <w:color w:val="2E3033"/>
+          <w:spacing w:val="0"/>
+          <w:sz w:val="21"/>
+          <w:szCs w:val="21"/>
+          <w:shd w:val="clear" w:fill="FFFFFF"/>
+          <w:lang w:val="en-US" w:eastAsia="zh-CN"/>
+        </w:rPr>
+      </w:pPr>
+      <w:r>
+        <w:rPr>
+          <w:rFonts w:hint="eastAsia" w:ascii="Arial" w:hAnsi="Arial" w:eastAsia="宋体" w:cs="Arial"/>
+          <w:b w:val="0"/>
+          <w:i w:val="0"/>
+          <w:caps w:val="0"/>
+          <w:color w:val="2E3033"/>
+          <w:spacing w:val="0"/>
+          <w:sz w:val="21"/>
+          <w:szCs w:val="21"/>
+          <w:shd w:val="clear" w:fill="FFFFFF"/>
+          <w:lang w:val="en-US" w:eastAsia="zh-CN"/>
+        </w:rPr>
+        <w:drawing>
+          <wp:inline distT="0" distB="0" distL="114300" distR="114300">
+            <wp:extent cx="5266055" cy="2019935"/>
+            <wp:effectExtent l="0" t="0" r="10795" b="18415"/>
+            <wp:docPr id="7" name="图片 7" descr="1"/>
+            <wp:cNvGraphicFramePr>
+              <a:graphicFrameLocks xmlns:a="http://schemas.openxmlformats.org/drawingml/2006/main" noChangeAspect="1"/>
+            </wp:cNvGraphicFramePr>
+            <a:graphic xmlns:a="http://schemas.openxmlformats.org/drawingml/2006/main">
+              <a:graphicData uri="http://schemas.openxmlformats.org/drawingml/2006/picture">
+                <pic:pic xmlns:pic="http://schemas.openxmlformats.org/drawingml/2006/picture">
+                  <pic:nvPicPr>
+                    <pic:cNvPr id="7" name="图片 7" descr="1"/>
+                    <pic:cNvPicPr>
+                      <a:picLocks noChangeAspect="1"/>
+                    </pic:cNvPicPr>
+                  </pic:nvPicPr>
+                  <pic:blipFill>
+                    <a:blip r:embed="rId11"/>
+                    <a:stretch>
+                      <a:fillRect/>
+                    </a:stretch>
+                  </pic:blipFill>
+                  <pic:spPr>
+                    <a:xfrm>
+                      <a:off x="0" y="0"/>
+                      <a:ext cx="5266055" cy="2019935"/>
+                    </a:xfrm>
+                    <a:prstGeom prst="rect">
+                      <a:avLst/>
+                    </a:prstGeom>
+                  </pic:spPr>
+                </pic:pic>
+              </a:graphicData>
+            </a:graphic>
+          </wp:inline>
+        </w:drawing>
+      </w:r>
+    </w:p>
+    <w:p>
+      <w:pPr>
+        <w:rPr>
+          <w:rFonts w:hint="eastAsia" w:ascii="Arial" w:hAnsi="Arial" w:eastAsia="宋体" w:cs="Arial"/>
+          <w:b w:val="0"/>
+          <w:i w:val="0"/>
+          <w:caps w:val="0"/>
+          <w:color w:val="2E3033"/>
+          <w:spacing w:val="0"/>
+          <w:sz w:val="21"/>
+          <w:szCs w:val="21"/>
+          <w:shd w:val="clear" w:fill="FFFFFF"/>
+          <w:lang w:val="en-US" w:eastAsia="zh-CN"/>
+        </w:rPr>
+      </w:pPr>
+    </w:p>
+    <w:p>
+      <w:pPr>
+        <w:rPr>
+          <w:rFonts w:hint="eastAsia" w:ascii="Arial" w:hAnsi="Arial" w:eastAsia="宋体" w:cs="Arial"/>
+          <w:b w:val="0"/>
+          <w:i w:val="0"/>
+          <w:caps w:val="0"/>
+          <w:color w:val="2E3033"/>
+          <w:spacing w:val="0"/>
+          <w:sz w:val="21"/>
+          <w:szCs w:val="21"/>
+          <w:shd w:val="clear" w:fill="FFFFFF"/>
+          <w:lang w:val="en-US" w:eastAsia="zh-CN"/>
+        </w:rPr>
+      </w:pPr>
+      <w:r>
+        <w:rPr>
+          <w:rFonts w:hint="eastAsia" w:ascii="Arial" w:hAnsi="Arial" w:eastAsia="宋体" w:cs="Arial"/>
+          <w:b w:val="0"/>
+          <w:i w:val="0"/>
+          <w:caps w:val="0"/>
+          <w:color w:val="2E3033"/>
+          <w:spacing w:val="0"/>
+          <w:sz w:val="21"/>
+          <w:szCs w:val="21"/>
+          <w:shd w:val="clear" w:fill="FFFFFF"/>
+          <w:lang w:val="en-US" w:eastAsia="zh-CN"/>
+        </w:rPr>
+        <w:t>例如，我们可以想象业务逻辑的一个端口，在单元测试期间，我们将在其上连接硬编码的数据源，或者在集成测试中连接真实的数据库。只需在服务器端编写相应的实现和适配器，业务逻辑不会受到此更改的影响。</w:t>
+      </w:r>
+    </w:p>
+    <w:p>
+      <w:pPr>
+        <w:rPr>
+          <w:rFonts w:hint="eastAsia" w:ascii="Arial" w:hAnsi="Arial" w:eastAsia="宋体" w:cs="Arial"/>
+          <w:b w:val="0"/>
+          <w:i w:val="0"/>
+          <w:caps w:val="0"/>
+          <w:color w:val="2E3033"/>
+          <w:spacing w:val="0"/>
+          <w:sz w:val="21"/>
+          <w:szCs w:val="21"/>
+          <w:shd w:val="clear" w:fill="FFFFFF"/>
+          <w:lang w:val="en-US" w:eastAsia="zh-CN"/>
+        </w:rPr>
+      </w:pPr>
+    </w:p>
+    <w:p>
+      <w:pPr>
+        <w:rPr>
+          <w:rFonts w:hint="eastAsia" w:ascii="Arial" w:hAnsi="Arial" w:eastAsia="宋体" w:cs="Arial"/>
+          <w:b w:val="0"/>
+          <w:i w:val="0"/>
+          <w:caps w:val="0"/>
+          <w:color w:val="2E3033"/>
+          <w:spacing w:val="0"/>
+          <w:sz w:val="21"/>
+          <w:szCs w:val="21"/>
+          <w:shd w:val="clear" w:fill="FFFFFF"/>
+          <w:lang w:val="en-US" w:eastAsia="zh-CN"/>
+        </w:rPr>
+      </w:pPr>
+      <w:r>
+        <w:rPr>
+          <w:rFonts w:hint="eastAsia" w:ascii="Arial" w:hAnsi="Arial" w:eastAsia="宋体" w:cs="Arial"/>
+          <w:b w:val="0"/>
+          <w:i w:val="0"/>
+          <w:caps w:val="0"/>
+          <w:color w:val="2E3033"/>
+          <w:spacing w:val="0"/>
+          <w:sz w:val="21"/>
+          <w:szCs w:val="21"/>
+          <w:shd w:val="clear" w:fill="FFFFFF"/>
+          <w:lang w:val="en-US" w:eastAsia="zh-CN"/>
+        </w:rPr>
+        <w:t>这些由业务代码定义的接口是端口和适配器隐喻的端口，它们隔离并允许与外部世界进行交互。注意:如前所述，端口是由业务定义的，因此它们在内部。</w:t>
+      </w:r>
+    </w:p>
+    <w:p>
+      <w:pPr>
+        <w:rPr>
+          <w:rFonts w:hint="eastAsia" w:ascii="Arial" w:hAnsi="Arial" w:eastAsia="宋体" w:cs="Arial"/>
+          <w:b w:val="0"/>
+          <w:i w:val="0"/>
+          <w:caps w:val="0"/>
+          <w:color w:val="2E3033"/>
+          <w:spacing w:val="0"/>
+          <w:sz w:val="21"/>
+          <w:szCs w:val="21"/>
+          <w:shd w:val="clear" w:fill="FFFFFF"/>
+          <w:lang w:val="en-US" w:eastAsia="zh-CN"/>
+        </w:rPr>
+      </w:pPr>
+    </w:p>
+    <w:p>
+      <w:pPr>
+        <w:rPr>
+          <w:rFonts w:hint="eastAsia" w:ascii="Arial" w:hAnsi="Arial" w:eastAsia="宋体" w:cs="Arial"/>
+          <w:b w:val="0"/>
+          <w:i w:val="0"/>
+          <w:caps w:val="0"/>
+          <w:color w:val="2E3033"/>
+          <w:spacing w:val="0"/>
+          <w:sz w:val="21"/>
+          <w:szCs w:val="21"/>
+          <w:shd w:val="clear" w:fill="FFFFFF"/>
+          <w:lang w:val="en-US" w:eastAsia="zh-CN"/>
+        </w:rPr>
+      </w:pPr>
+      <w:r>
+        <w:rPr>
+          <w:rFonts w:hint="eastAsia" w:ascii="Arial" w:hAnsi="Arial" w:eastAsia="宋体" w:cs="Arial"/>
+          <w:b w:val="0"/>
+          <w:i w:val="0"/>
+          <w:caps w:val="0"/>
+          <w:color w:val="2E3033"/>
+          <w:spacing w:val="0"/>
+          <w:sz w:val="21"/>
+          <w:szCs w:val="21"/>
+          <w:shd w:val="clear" w:fill="FFFFFF"/>
+          <w:lang w:val="en-US" w:eastAsia="zh-CN"/>
+        </w:rPr>
+        <w:t>另一方面，代表外部代码的适配器在端口和其他用户端代码或服务器端代码之间形成粘合剂。在这里，适配器分别是ConsoleAdapter和PoetryLibraryFileAdapter。这些适配器在外面。</w:t>
+      </w:r>
+    </w:p>
+    <w:p>
+      <w:pPr>
+        <w:rPr>
+          <w:rFonts w:hint="eastAsia" w:ascii="Arial" w:hAnsi="Arial" w:eastAsia="宋体" w:cs="Arial"/>
+          <w:b w:val="0"/>
+          <w:i w:val="0"/>
+          <w:caps w:val="0"/>
+          <w:color w:val="2E3033"/>
+          <w:spacing w:val="0"/>
+          <w:sz w:val="21"/>
+          <w:szCs w:val="21"/>
+          <w:shd w:val="clear" w:fill="FFFFFF"/>
+          <w:lang w:val="en-US" w:eastAsia="zh-CN"/>
+        </w:rPr>
+      </w:pPr>
+    </w:p>
+    <w:p>
+      <w:pPr>
+        <w:rPr>
+          <w:rFonts w:hint="eastAsia" w:ascii="Arial" w:hAnsi="Arial" w:eastAsia="宋体" w:cs="Arial"/>
+          <w:b w:val="0"/>
+          <w:i w:val="0"/>
+          <w:caps w:val="0"/>
+          <w:color w:val="2E3033"/>
+          <w:spacing w:val="0"/>
+          <w:sz w:val="24"/>
+          <w:szCs w:val="24"/>
+          <w:shd w:val="clear" w:fill="FFFFFF"/>
+          <w:lang w:val="en-US" w:eastAsia="zh-CN"/>
+        </w:rPr>
+      </w:pPr>
+      <w:r>
+        <w:rPr>
+          <w:rFonts w:hint="eastAsia" w:ascii="Arial" w:hAnsi="Arial" w:eastAsia="宋体" w:cs="Arial"/>
+          <w:b w:val="0"/>
+          <w:i w:val="0"/>
+          <w:caps w:val="0"/>
+          <w:color w:val="2E3033"/>
+          <w:spacing w:val="0"/>
+          <w:sz w:val="24"/>
+          <w:szCs w:val="24"/>
+          <w:shd w:val="clear" w:fill="FFFFFF"/>
+          <w:lang w:val="en-US" w:eastAsia="zh-CN"/>
+        </w:rPr>
+        <w:t>另一个比喻:六边形</w:t>
+      </w:r>
+    </w:p>
+    <w:p>
+      <w:pPr>
+        <w:rPr>
+          <w:rFonts w:hint="eastAsia" w:ascii="Arial" w:hAnsi="Arial" w:eastAsia="宋体" w:cs="Arial"/>
+          <w:b w:val="0"/>
+          <w:i w:val="0"/>
+          <w:caps w:val="0"/>
+          <w:color w:val="2E3033"/>
+          <w:spacing w:val="0"/>
+          <w:sz w:val="21"/>
+          <w:szCs w:val="21"/>
+          <w:shd w:val="clear" w:fill="FFFFFF"/>
+          <w:lang w:val="en-US" w:eastAsia="zh-CN"/>
+        </w:rPr>
+      </w:pPr>
+    </w:p>
+    <w:p>
+      <w:pPr>
+        <w:rPr>
+          <w:rFonts w:hint="eastAsia" w:ascii="Arial" w:hAnsi="Arial" w:eastAsia="宋体" w:cs="Arial"/>
+          <w:b w:val="0"/>
+          <w:i w:val="0"/>
+          <w:caps w:val="0"/>
+          <w:color w:val="2E3033"/>
+          <w:spacing w:val="0"/>
+          <w:sz w:val="21"/>
+          <w:szCs w:val="21"/>
+          <w:shd w:val="clear" w:fill="FFFFFF"/>
+          <w:lang w:val="en-US" w:eastAsia="zh-CN"/>
+        </w:rPr>
+      </w:pPr>
+      <w:r>
+        <w:rPr>
+          <w:rFonts w:hint="eastAsia" w:ascii="Arial" w:hAnsi="Arial" w:eastAsia="宋体" w:cs="Arial"/>
+          <w:b w:val="0"/>
+          <w:i w:val="0"/>
+          <w:caps w:val="0"/>
+          <w:color w:val="2E3033"/>
+          <w:spacing w:val="0"/>
+          <w:sz w:val="21"/>
+          <w:szCs w:val="21"/>
+          <w:shd w:val="clear" w:fill="FFFFFF"/>
+          <w:lang w:val="en-US" w:eastAsia="zh-CN"/>
+        </w:rPr>
+        <w:drawing>
+          <wp:inline distT="0" distB="0" distL="114300" distR="114300">
+            <wp:extent cx="4084955" cy="1810385"/>
+            <wp:effectExtent l="0" t="0" r="10795" b="18415"/>
+            <wp:docPr id="8" name="图片 8" descr="1"/>
+            <wp:cNvGraphicFramePr>
+              <a:graphicFrameLocks xmlns:a="http://schemas.openxmlformats.org/drawingml/2006/main" noChangeAspect="1"/>
+            </wp:cNvGraphicFramePr>
+            <a:graphic xmlns:a="http://schemas.openxmlformats.org/drawingml/2006/main">
+              <a:graphicData uri="http://schemas.openxmlformats.org/drawingml/2006/picture">
+                <pic:pic xmlns:pic="http://schemas.openxmlformats.org/drawingml/2006/picture">
+                  <pic:nvPicPr>
+                    <pic:cNvPr id="8" name="图片 8" descr="1"/>
+                    <pic:cNvPicPr>
+                      <a:picLocks noChangeAspect="1"/>
+                    </pic:cNvPicPr>
+                  </pic:nvPicPr>
+                  <pic:blipFill>
+                    <a:blip r:embed="rId12"/>
+                    <a:stretch>
+                      <a:fillRect/>
+                    </a:stretch>
+                  </pic:blipFill>
+                  <pic:spPr>
+                    <a:xfrm>
+                      <a:off x="0" y="0"/>
+                      <a:ext cx="4084955" cy="1810385"/>
+                    </a:xfrm>
+                    <a:prstGeom prst="rect">
+                      <a:avLst/>
+                    </a:prstGeom>
+                  </pic:spPr>
+                </pic:pic>
+              </a:graphicData>
+            </a:graphic>
+          </wp:inline>
+        </w:drawing>
+      </w:r>
+    </w:p>
+    <w:p>
+      <w:pPr>
+        <w:rPr>
+          <w:rFonts w:hint="eastAsia" w:ascii="Arial" w:hAnsi="Arial" w:eastAsia="宋体" w:cs="Arial"/>
+          <w:b w:val="0"/>
+          <w:i w:val="0"/>
+          <w:caps w:val="0"/>
+          <w:color w:val="2E3033"/>
+          <w:spacing w:val="0"/>
+          <w:sz w:val="21"/>
+          <w:szCs w:val="21"/>
+          <w:shd w:val="clear" w:fill="FFFFFF"/>
+          <w:lang w:val="en-US" w:eastAsia="zh-CN"/>
+        </w:rPr>
+      </w:pPr>
+      <w:r>
+        <w:rPr>
+          <w:rFonts w:hint="eastAsia" w:ascii="Arial" w:hAnsi="Arial" w:eastAsia="宋体" w:cs="Arial"/>
+          <w:b w:val="0"/>
+          <w:i w:val="0"/>
+          <w:caps w:val="0"/>
+          <w:color w:val="2E3033"/>
+          <w:spacing w:val="0"/>
+          <w:sz w:val="21"/>
+          <w:szCs w:val="21"/>
+          <w:shd w:val="clear" w:fill="FFFFFF"/>
+        </w:rPr>
+        <w:t>这个建筑的另一个隐喻是六边形，正如我们在前面的图中看到的。为什么一个六边形?主要原因是它是一种易于绘制的形状，为表示图上的多个端口和适配器留出了空间。事实证明，即使六边形最终只是一种传闻，六边形架构的表达也比端口和适配器模式更受欢迎。可能是因为听起来更好?</w:t>
+      </w:r>
+      <w:r>
+        <w:rPr>
+          <w:rFonts w:hint="default" w:ascii="Arial" w:hAnsi="Arial" w:eastAsia="宋体" w:cs="Arial"/>
+          <w:b w:val="0"/>
+          <w:i w:val="0"/>
+          <w:caps w:val="0"/>
+          <w:color w:val="2E3033"/>
+          <w:spacing w:val="0"/>
+          <w:sz w:val="21"/>
+          <w:szCs w:val="21"/>
+          <w:shd w:val="clear" w:fill="FFFFFF"/>
+        </w:rPr>
+        <w:br w:type="textWrapping"/>
+      </w:r>
+      <w:r>
+        <w:rPr>
+          <w:rFonts w:hint="default" w:ascii="Arial" w:hAnsi="Arial" w:eastAsia="宋体" w:cs="Arial"/>
+          <w:b w:val="0"/>
+          <w:i w:val="0"/>
+          <w:caps w:val="0"/>
+          <w:color w:val="2E3033"/>
+          <w:spacing w:val="0"/>
+          <w:sz w:val="21"/>
+          <w:szCs w:val="21"/>
+          <w:shd w:val="clear" w:fill="FFFFFF"/>
+        </w:rPr>
+        <w:t>理论部分已经结束，没有其他原则:对于其他一切，我们都是完全自由的。</w:t>
+      </w:r>
+    </w:p>
+    <w:p>
+      <w:pPr>
+        <w:rPr>
+          <w:rFonts w:hint="eastAsia" w:ascii="Arial" w:hAnsi="Arial" w:eastAsia="宋体" w:cs="Arial"/>
+          <w:b w:val="0"/>
+          <w:i w:val="0"/>
+          <w:caps w:val="0"/>
+          <w:color w:val="2E3033"/>
+          <w:spacing w:val="0"/>
+          <w:sz w:val="21"/>
+          <w:szCs w:val="21"/>
+          <w:shd w:val="clear" w:fill="FFFFFF"/>
+          <w:lang w:val="en-US" w:eastAsia="zh-CN"/>
+        </w:rPr>
+      </w:pPr>
+    </w:p>
+    <w:p>
+      <w:pPr>
+        <w:numPr>
+          <w:ilvl w:val="0"/>
+          <w:numId w:val="1"/>
+        </w:numPr>
+        <w:rPr>
+          <w:rFonts w:hint="eastAsia" w:ascii="Arial" w:hAnsi="Arial" w:eastAsia="宋体" w:cs="Arial"/>
+          <w:b w:val="0"/>
+          <w:i w:val="0"/>
+          <w:caps w:val="0"/>
+          <w:color w:val="2E3033"/>
+          <w:spacing w:val="0"/>
+          <w:sz w:val="28"/>
+          <w:szCs w:val="28"/>
+          <w:shd w:val="clear" w:fill="FFFFFF"/>
+          <w:lang w:val="en-US" w:eastAsia="zh-CN"/>
+        </w:rPr>
+      </w:pPr>
+      <w:r>
+        <w:rPr>
+          <w:rFonts w:hint="eastAsia" w:ascii="Arial" w:hAnsi="Arial" w:eastAsia="宋体" w:cs="Arial"/>
+          <w:b w:val="0"/>
+          <w:i w:val="0"/>
+          <w:caps w:val="0"/>
+          <w:color w:val="2E3033"/>
+          <w:spacing w:val="0"/>
+          <w:sz w:val="28"/>
+          <w:szCs w:val="28"/>
+          <w:shd w:val="clear" w:fill="FFFFFF"/>
+          <w:lang w:val="en-US" w:eastAsia="zh-CN"/>
         </w:rPr>
         <w:t>细节:代码内部和外部是如何组织的?</w:t>
       </w:r>
@@ -1117,34 +4084,448 @@
           <w:sz w:val="21"/>
           <w:szCs w:val="21"/>
           <w:shd w:val="clear" w:fill="FFFFFF"/>
-        </w:rPr>
-      </w:pPr>
-      <w:r>
-        <w:rPr>
-          <w:rFonts w:hint="eastAsia" w:ascii="Arial" w:hAnsi="Arial" w:eastAsia="宋体" w:cs="Arial"/>
-          <w:b w:val="0"/>
-          <w:i w:val="0"/>
-          <w:caps w:val="0"/>
-          <w:color w:val="2E3033"/>
-          <w:spacing w:val="0"/>
-          <w:sz w:val="21"/>
-          <w:szCs w:val="21"/>
-          <w:shd w:val="clear" w:fill="FFFFFF"/>
-          <w:lang w:val="en-US" w:eastAsia="zh-CN"/>
-        </w:rPr>
-        <w:t xml:space="preserve">三、 </w:t>
-      </w:r>
-      <w:r>
-        <w:rPr>
-          <w:rFonts w:hint="eastAsia" w:ascii="Arial" w:hAnsi="Arial" w:eastAsia="宋体" w:cs="Arial"/>
-          <w:b w:val="0"/>
-          <w:i w:val="0"/>
-          <w:caps w:val="0"/>
-          <w:color w:val="2E3033"/>
-          <w:spacing w:val="0"/>
-          <w:sz w:val="21"/>
-          <w:szCs w:val="21"/>
-          <w:shd w:val="clear" w:fill="FFFFFF"/>
+          <w:lang w:val="en-US" w:eastAsia="zh-CN"/>
+        </w:rPr>
+      </w:pPr>
+      <w:r>
+        <w:rPr>
+          <w:rFonts w:hint="eastAsia" w:ascii="Arial" w:hAnsi="Arial" w:eastAsia="宋体" w:cs="Arial"/>
+          <w:b w:val="0"/>
+          <w:i w:val="0"/>
+          <w:caps w:val="0"/>
+          <w:color w:val="2E3033"/>
+          <w:spacing w:val="0"/>
+          <w:sz w:val="21"/>
+          <w:szCs w:val="21"/>
+          <w:shd w:val="clear" w:fill="FFFFFF"/>
+          <w:lang w:val="en-US" w:eastAsia="zh-CN"/>
+        </w:rPr>
+        <w:t>除了上面看到的原则之外，我们完全可以自由地按照我们想要的方式组织每个区域内的代码。</w:t>
+      </w:r>
+    </w:p>
+    <w:p>
+      <w:pPr>
+        <w:rPr>
+          <w:rFonts w:hint="eastAsia" w:ascii="Arial" w:hAnsi="Arial" w:eastAsia="宋体" w:cs="Arial"/>
+          <w:b w:val="0"/>
+          <w:i w:val="0"/>
+          <w:caps w:val="0"/>
+          <w:color w:val="2E3033"/>
+          <w:spacing w:val="0"/>
+          <w:sz w:val="21"/>
+          <w:szCs w:val="21"/>
+          <w:shd w:val="clear" w:fill="FFFFFF"/>
+          <w:lang w:val="en-US" w:eastAsia="zh-CN"/>
+        </w:rPr>
+      </w:pPr>
+      <w:r>
+        <w:rPr>
+          <w:rFonts w:hint="eastAsia" w:ascii="Arial" w:hAnsi="Arial" w:eastAsia="宋体" w:cs="Arial"/>
+          <w:b w:val="0"/>
+          <w:i w:val="0"/>
+          <w:caps w:val="0"/>
+          <w:color w:val="2E3033"/>
+          <w:spacing w:val="0"/>
+          <w:sz w:val="21"/>
+          <w:szCs w:val="21"/>
+          <w:shd w:val="clear" w:fill="FFFFFF"/>
+          <w:lang w:val="en-US" w:eastAsia="zh-CN"/>
+        </w:rPr>
+        <w:t>关于业务代码内部，一个好主意是选择根据业务逻辑来组织它的模块(或目录)。</w:t>
+      </w:r>
+    </w:p>
+    <w:p>
+      <w:pPr>
+        <w:rPr>
+          <w:rFonts w:hint="eastAsia" w:ascii="Arial" w:hAnsi="Arial" w:eastAsia="宋体" w:cs="Arial"/>
+          <w:b w:val="0"/>
+          <w:i w:val="0"/>
+          <w:caps w:val="0"/>
+          <w:color w:val="2E3033"/>
+          <w:spacing w:val="0"/>
+          <w:sz w:val="21"/>
+          <w:szCs w:val="21"/>
+          <w:shd w:val="clear" w:fill="FFFFFF"/>
+          <w:lang w:val="en-US" w:eastAsia="zh-CN"/>
+        </w:rPr>
+      </w:pPr>
+    </w:p>
+    <w:p>
+      <w:pPr>
+        <w:rPr>
+          <w:rFonts w:hint="eastAsia" w:ascii="Arial" w:hAnsi="Arial" w:eastAsia="宋体" w:cs="Arial"/>
+          <w:b w:val="0"/>
+          <w:i w:val="0"/>
+          <w:caps w:val="0"/>
+          <w:color w:val="2E3033"/>
+          <w:spacing w:val="0"/>
+          <w:sz w:val="21"/>
+          <w:szCs w:val="21"/>
+          <w:shd w:val="clear" w:fill="FFFFFF"/>
+          <w:lang w:val="en-US" w:eastAsia="zh-CN"/>
+        </w:rPr>
+      </w:pPr>
+      <w:r>
+        <w:rPr>
+          <w:rFonts w:hint="eastAsia" w:ascii="Arial" w:hAnsi="Arial" w:eastAsia="宋体" w:cs="Arial"/>
+          <w:b w:val="0"/>
+          <w:i w:val="0"/>
+          <w:caps w:val="0"/>
+          <w:color w:val="2E3033"/>
+          <w:spacing w:val="0"/>
+          <w:sz w:val="21"/>
+          <w:szCs w:val="21"/>
+          <w:shd w:val="clear" w:fill="FFFFFF"/>
+          <w:lang w:val="en-US" w:eastAsia="zh-CN"/>
+        </w:rPr>
+        <w:t>要避免的一种组织是按类型对类进行分组。例如，“ports”目录，或“repositories”目录(如果您使用此模式)，或“services”目录。在您的业务代码中考虑100%的业务，包括模块或目录的组织!理想的情况是能够打开一个目录或业务逻辑模块，立即了解您的程序解决的业务问题;而不是只看到“存储库”、“服务”或其他“管理器”目录。</w:t>
+      </w:r>
+    </w:p>
+    <w:p>
+      <w:pPr>
+        <w:rPr>
+          <w:rFonts w:hint="eastAsia" w:ascii="Arial" w:hAnsi="Arial" w:eastAsia="宋体" w:cs="Arial"/>
+          <w:b w:val="0"/>
+          <w:i w:val="0"/>
+          <w:caps w:val="0"/>
+          <w:color w:val="2E3033"/>
+          <w:spacing w:val="0"/>
+          <w:sz w:val="21"/>
+          <w:szCs w:val="21"/>
+          <w:shd w:val="clear" w:fill="FFFFFF"/>
+          <w:lang w:val="en-US" w:eastAsia="zh-CN"/>
+        </w:rPr>
+      </w:pPr>
+    </w:p>
+    <w:p>
+      <w:pPr>
+        <w:rPr>
+          <w:rFonts w:hint="eastAsia" w:ascii="Arial" w:hAnsi="Arial" w:eastAsia="宋体" w:cs="Arial"/>
+          <w:b w:val="0"/>
+          <w:i w:val="0"/>
+          <w:caps w:val="0"/>
+          <w:color w:val="2E3033"/>
+          <w:spacing w:val="0"/>
+          <w:sz w:val="21"/>
+          <w:szCs w:val="21"/>
+          <w:shd w:val="clear" w:fill="FFFFFF"/>
+          <w:lang w:val="en-US" w:eastAsia="zh-CN"/>
+        </w:rPr>
+      </w:pPr>
+      <w:r>
+        <w:rPr>
+          <w:rFonts w:hint="eastAsia" w:ascii="Arial" w:hAnsi="Arial" w:eastAsia="宋体" w:cs="Arial"/>
+          <w:b w:val="0"/>
+          <w:i w:val="0"/>
+          <w:caps w:val="0"/>
+          <w:color w:val="2E3033"/>
+          <w:spacing w:val="0"/>
+          <w:sz w:val="21"/>
+          <w:szCs w:val="21"/>
+          <w:shd w:val="clear" w:fill="FFFFFF"/>
+          <w:lang w:val="en-US" w:eastAsia="zh-CN"/>
+        </w:rPr>
+        <w:t>另见此主题:</w:t>
+      </w:r>
+    </w:p>
+    <w:p>
+      <w:pPr>
+        <w:keepNext w:val="0"/>
+        <w:keepLines w:val="0"/>
+        <w:widowControl/>
+        <w:numPr>
+          <w:numId w:val="0"/>
+        </w:numPr>
+        <w:suppressLineNumbers w:val="0"/>
+        <w:pBdr>
+          <w:top w:val="none" w:color="auto" w:sz="0" w:space="0"/>
+          <w:left w:val="none" w:color="auto" w:sz="0" w:space="0"/>
+          <w:bottom w:val="none" w:color="auto" w:sz="0" w:space="0"/>
+          <w:right w:val="none" w:color="auto" w:sz="0" w:space="0"/>
+        </w:pBdr>
+        <w:spacing w:before="0" w:beforeAutospacing="0" w:after="0" w:afterAutospacing="0"/>
+        <w:ind w:left="90" w:leftChars="0" w:right="0" w:rightChars="0"/>
+        <w:textAlignment w:val="baseline"/>
+        <w:rPr>
+          <w:sz w:val="18"/>
+          <w:szCs w:val="18"/>
+        </w:rPr>
+      </w:pPr>
+      <w:r>
+        <w:rPr>
+          <w:rFonts w:ascii="Verdana" w:hAnsi="Verdana" w:eastAsia="Verdana" w:cs="Verdana"/>
+          <w:i w:val="0"/>
+          <w:caps w:val="0"/>
+          <w:color w:val="003A86"/>
+          <w:spacing w:val="0"/>
+          <w:sz w:val="18"/>
+          <w:szCs w:val="18"/>
+          <w:u w:val="single"/>
+          <w:bdr w:val="none" w:color="auto" w:sz="0" w:space="0"/>
+          <w:shd w:val="clear" w:fill="FFFFFF"/>
+          <w:vertAlign w:val="baseline"/>
+        </w:rPr>
+        <w:fldChar w:fldCharType="begin"/>
+      </w:r>
+      <w:r>
+        <w:rPr>
+          <w:rFonts w:ascii="Verdana" w:hAnsi="Verdana" w:eastAsia="Verdana" w:cs="Verdana"/>
+          <w:i w:val="0"/>
+          <w:caps w:val="0"/>
+          <w:color w:val="003A86"/>
+          <w:spacing w:val="0"/>
+          <w:sz w:val="18"/>
+          <w:szCs w:val="18"/>
+          <w:u w:val="single"/>
+          <w:bdr w:val="none" w:color="auto" w:sz="0" w:space="0"/>
+          <w:shd w:val="clear" w:fill="FFFFFF"/>
+          <w:vertAlign w:val="baseline"/>
+        </w:rPr>
+        <w:instrText xml:space="preserve"> HYPERLINK "https://medium.com/@msandin/strategies-for-organizing-code-2c9d690b6f33" </w:instrText>
+      </w:r>
+      <w:r>
+        <w:rPr>
+          <w:rFonts w:ascii="Verdana" w:hAnsi="Verdana" w:eastAsia="Verdana" w:cs="Verdana"/>
+          <w:i w:val="0"/>
+          <w:caps w:val="0"/>
+          <w:color w:val="003A86"/>
+          <w:spacing w:val="0"/>
+          <w:sz w:val="18"/>
+          <w:szCs w:val="18"/>
+          <w:u w:val="single"/>
+          <w:bdr w:val="none" w:color="auto" w:sz="0" w:space="0"/>
+          <w:shd w:val="clear" w:fill="FFFFFF"/>
+          <w:vertAlign w:val="baseline"/>
+        </w:rPr>
+        <w:fldChar w:fldCharType="separate"/>
+      </w:r>
+      <w:r>
+        <w:rPr>
+          <w:rStyle w:val="5"/>
+          <w:rFonts w:hint="default" w:ascii="Verdana" w:hAnsi="Verdana" w:eastAsia="Verdana" w:cs="Verdana"/>
+          <w:i w:val="0"/>
+          <w:caps w:val="0"/>
+          <w:color w:val="003A86"/>
+          <w:spacing w:val="0"/>
+          <w:sz w:val="18"/>
+          <w:szCs w:val="18"/>
+          <w:u w:val="single"/>
+          <w:bdr w:val="none" w:color="auto" w:sz="0" w:space="0"/>
+          <w:shd w:val="clear" w:fill="FFFFFF"/>
+          <w:vertAlign w:val="baseline"/>
+        </w:rPr>
+        <w:t>https://medium.com/@msandin/strategies-for-organizing-code-2c9d690b6f33</w:t>
+      </w:r>
+      <w:r>
+        <w:rPr>
+          <w:rFonts w:hint="default" w:ascii="Verdana" w:hAnsi="Verdana" w:eastAsia="Verdana" w:cs="Verdana"/>
+          <w:i w:val="0"/>
+          <w:caps w:val="0"/>
+          <w:color w:val="003A86"/>
+          <w:spacing w:val="0"/>
+          <w:sz w:val="18"/>
+          <w:szCs w:val="18"/>
+          <w:u w:val="single"/>
+          <w:bdr w:val="none" w:color="auto" w:sz="0" w:space="0"/>
+          <w:shd w:val="clear" w:fill="FFFFFF"/>
+          <w:vertAlign w:val="baseline"/>
+        </w:rPr>
+        <w:fldChar w:fldCharType="end"/>
+      </w:r>
+    </w:p>
+    <w:p>
+      <w:pPr>
+        <w:keepNext w:val="0"/>
+        <w:keepLines w:val="0"/>
+        <w:widowControl/>
+        <w:numPr>
+          <w:numId w:val="0"/>
+        </w:numPr>
+        <w:suppressLineNumbers w:val="0"/>
+        <w:pBdr>
+          <w:top w:val="none" w:color="auto" w:sz="0" w:space="0"/>
+          <w:left w:val="none" w:color="auto" w:sz="0" w:space="0"/>
+          <w:bottom w:val="none" w:color="auto" w:sz="0" w:space="0"/>
+          <w:right w:val="none" w:color="auto" w:sz="0" w:space="0"/>
+        </w:pBdr>
+        <w:spacing w:before="0" w:beforeAutospacing="0" w:after="0" w:afterAutospacing="0"/>
+        <w:ind w:left="90" w:leftChars="0" w:right="0" w:rightChars="0"/>
+        <w:textAlignment w:val="baseline"/>
+        <w:rPr>
+          <w:sz w:val="18"/>
+          <w:szCs w:val="18"/>
+        </w:rPr>
+      </w:pPr>
+    </w:p>
+    <w:p>
+      <w:pPr>
+        <w:keepNext w:val="0"/>
+        <w:keepLines w:val="0"/>
+        <w:widowControl/>
+        <w:numPr>
+          <w:numId w:val="0"/>
+        </w:numPr>
+        <w:suppressLineNumbers w:val="0"/>
+        <w:pBdr>
+          <w:top w:val="none" w:color="auto" w:sz="0" w:space="0"/>
+          <w:left w:val="none" w:color="auto" w:sz="0" w:space="0"/>
+          <w:bottom w:val="none" w:color="auto" w:sz="0" w:space="0"/>
+          <w:right w:val="none" w:color="auto" w:sz="0" w:space="0"/>
+        </w:pBdr>
+        <w:spacing w:before="0" w:beforeAutospacing="0" w:after="0" w:afterAutospacing="0"/>
+        <w:ind w:left="90" w:leftChars="0" w:right="0" w:rightChars="0"/>
+        <w:textAlignment w:val="baseline"/>
+        <w:rPr>
+          <w:sz w:val="18"/>
+          <w:szCs w:val="18"/>
+        </w:rPr>
+      </w:pPr>
+      <w:r>
+        <w:rPr>
+          <w:rFonts w:hint="default" w:ascii="Verdana" w:hAnsi="Verdana" w:eastAsia="Verdana" w:cs="Verdana"/>
+          <w:i w:val="0"/>
+          <w:caps w:val="0"/>
+          <w:color w:val="003A86"/>
+          <w:spacing w:val="0"/>
+          <w:sz w:val="18"/>
+          <w:szCs w:val="18"/>
+          <w:u w:val="single"/>
+          <w:bdr w:val="none" w:color="auto" w:sz="0" w:space="0"/>
+          <w:shd w:val="clear" w:fill="FFFFFF"/>
+          <w:vertAlign w:val="baseline"/>
+        </w:rPr>
+        <w:fldChar w:fldCharType="begin"/>
+      </w:r>
+      <w:r>
+        <w:rPr>
+          <w:rFonts w:hint="default" w:ascii="Verdana" w:hAnsi="Verdana" w:eastAsia="Verdana" w:cs="Verdana"/>
+          <w:i w:val="0"/>
+          <w:caps w:val="0"/>
+          <w:color w:val="003A86"/>
+          <w:spacing w:val="0"/>
+          <w:sz w:val="18"/>
+          <w:szCs w:val="18"/>
+          <w:u w:val="single"/>
+          <w:bdr w:val="none" w:color="auto" w:sz="0" w:space="0"/>
+          <w:shd w:val="clear" w:fill="FFFFFF"/>
+          <w:vertAlign w:val="baseline"/>
+        </w:rPr>
+        <w:instrText xml:space="preserve"> HYPERLINK "https://martinfowler.com/bliki/PresentationDomainDataLayering.html" </w:instrText>
+      </w:r>
+      <w:r>
+        <w:rPr>
+          <w:rFonts w:hint="default" w:ascii="Verdana" w:hAnsi="Verdana" w:eastAsia="Verdana" w:cs="Verdana"/>
+          <w:i w:val="0"/>
+          <w:caps w:val="0"/>
+          <w:color w:val="003A86"/>
+          <w:spacing w:val="0"/>
+          <w:sz w:val="18"/>
+          <w:szCs w:val="18"/>
+          <w:u w:val="single"/>
+          <w:bdr w:val="none" w:color="auto" w:sz="0" w:space="0"/>
+          <w:shd w:val="clear" w:fill="FFFFFF"/>
+          <w:vertAlign w:val="baseline"/>
+        </w:rPr>
+        <w:fldChar w:fldCharType="separate"/>
+      </w:r>
+      <w:r>
+        <w:rPr>
+          <w:rStyle w:val="5"/>
+          <w:rFonts w:hint="default" w:ascii="Verdana" w:hAnsi="Verdana" w:eastAsia="Verdana" w:cs="Verdana"/>
+          <w:i w:val="0"/>
+          <w:caps w:val="0"/>
+          <w:color w:val="003A86"/>
+          <w:spacing w:val="0"/>
+          <w:sz w:val="18"/>
+          <w:szCs w:val="18"/>
+          <w:u w:val="single"/>
+          <w:bdr w:val="none" w:color="auto" w:sz="0" w:space="0"/>
+          <w:shd w:val="clear" w:fill="FFFFFF"/>
+          <w:vertAlign w:val="baseline"/>
+        </w:rPr>
+        <w:t>https://martinfowler.com/bliki/PresentationDomainDataLayering.html</w:t>
+      </w:r>
+      <w:r>
+        <w:rPr>
+          <w:rFonts w:hint="default" w:ascii="Verdana" w:hAnsi="Verdana" w:eastAsia="Verdana" w:cs="Verdana"/>
+          <w:i w:val="0"/>
+          <w:caps w:val="0"/>
+          <w:color w:val="003A86"/>
+          <w:spacing w:val="0"/>
+          <w:sz w:val="18"/>
+          <w:szCs w:val="18"/>
+          <w:u w:val="single"/>
+          <w:bdr w:val="none" w:color="auto" w:sz="0" w:space="0"/>
+          <w:shd w:val="clear" w:fill="FFFFFF"/>
+          <w:vertAlign w:val="baseline"/>
+        </w:rPr>
+        <w:fldChar w:fldCharType="end"/>
+      </w:r>
+    </w:p>
+    <w:p>
+      <w:pPr>
+        <w:rPr>
+          <w:rFonts w:hint="eastAsia" w:ascii="Arial" w:hAnsi="Arial" w:eastAsia="宋体" w:cs="Arial"/>
+          <w:b w:val="0"/>
+          <w:i w:val="0"/>
+          <w:caps w:val="0"/>
+          <w:color w:val="2E3033"/>
+          <w:spacing w:val="0"/>
+          <w:sz w:val="21"/>
+          <w:szCs w:val="21"/>
+          <w:shd w:val="clear" w:fill="FFFFFF"/>
+          <w:lang w:val="en-US" w:eastAsia="zh-CN"/>
+        </w:rPr>
+      </w:pPr>
+    </w:p>
+    <w:p>
+      <w:pPr>
+        <w:rPr>
+          <w:rFonts w:hint="eastAsia" w:ascii="Arial" w:hAnsi="Arial" w:eastAsia="宋体" w:cs="Arial"/>
+          <w:b w:val="0"/>
+          <w:i w:val="0"/>
+          <w:caps w:val="0"/>
+          <w:color w:val="2E3033"/>
+          <w:spacing w:val="0"/>
+          <w:sz w:val="21"/>
+          <w:szCs w:val="21"/>
+          <w:shd w:val="clear" w:fill="FFFFFF"/>
+          <w:lang w:val="en-US" w:eastAsia="zh-CN"/>
+        </w:rPr>
+      </w:pPr>
+    </w:p>
+    <w:p>
+      <w:pPr>
+        <w:numPr>
+          <w:ilvl w:val="0"/>
+          <w:numId w:val="1"/>
+        </w:numPr>
+        <w:ind w:left="0" w:leftChars="0" w:firstLine="0" w:firstLineChars="0"/>
+        <w:rPr>
+          <w:rFonts w:hint="eastAsia" w:ascii="Arial" w:hAnsi="Arial" w:eastAsia="宋体" w:cs="Arial"/>
+          <w:b w:val="0"/>
+          <w:i w:val="0"/>
+          <w:caps w:val="0"/>
+          <w:color w:val="2E3033"/>
+          <w:spacing w:val="0"/>
+          <w:sz w:val="28"/>
+          <w:szCs w:val="28"/>
+          <w:shd w:val="clear" w:fill="FFFFFF"/>
+          <w:lang w:val="en-US" w:eastAsia="zh-CN"/>
+        </w:rPr>
+      </w:pPr>
+      <w:r>
+        <w:rPr>
+          <w:rFonts w:hint="eastAsia" w:ascii="Arial" w:hAnsi="Arial" w:eastAsia="宋体" w:cs="Arial"/>
+          <w:b w:val="0"/>
+          <w:i w:val="0"/>
+          <w:caps w:val="0"/>
+          <w:color w:val="2E3033"/>
+          <w:spacing w:val="0"/>
+          <w:sz w:val="28"/>
+          <w:szCs w:val="28"/>
+          <w:shd w:val="clear" w:fill="FFFFFF"/>
+          <w:lang w:val="en-US" w:eastAsia="zh-CN"/>
         </w:rPr>
         <w:t>Detail: At the Runtime</w:t>
       </w:r>
@@ -1161,34 +4542,1086 @@
           <w:sz w:val="21"/>
           <w:szCs w:val="21"/>
           <w:shd w:val="clear" w:fill="FFFFFF"/>
-        </w:rPr>
-      </w:pPr>
-      <w:r>
-        <w:rPr>
-          <w:rFonts w:hint="eastAsia" w:ascii="Arial" w:hAnsi="Arial" w:eastAsia="宋体" w:cs="Arial"/>
-          <w:b w:val="0"/>
-          <w:i w:val="0"/>
-          <w:caps w:val="0"/>
-          <w:color w:val="2E3033"/>
-          <w:spacing w:val="0"/>
-          <w:sz w:val="21"/>
-          <w:szCs w:val="21"/>
-          <w:shd w:val="clear" w:fill="FFFFFF"/>
-          <w:lang w:val="en-US" w:eastAsia="zh-CN"/>
-        </w:rPr>
-        <w:t xml:space="preserve">四、 </w:t>
-      </w:r>
-      <w:r>
-        <w:rPr>
-          <w:rFonts w:hint="eastAsia" w:ascii="Arial" w:hAnsi="Arial" w:eastAsia="宋体" w:cs="Arial"/>
-          <w:b w:val="0"/>
-          <w:i w:val="0"/>
-          <w:caps w:val="0"/>
-          <w:color w:val="2E3033"/>
-          <w:spacing w:val="0"/>
-          <w:sz w:val="21"/>
-          <w:szCs w:val="21"/>
-          <w:shd w:val="clear" w:fill="FFFFFF"/>
+          <w:lang w:val="en-US" w:eastAsia="zh-CN"/>
+        </w:rPr>
+      </w:pPr>
+      <w:r>
+        <w:rPr>
+          <w:rFonts w:hint="eastAsia" w:ascii="Arial" w:hAnsi="Arial" w:eastAsia="宋体" w:cs="Arial"/>
+          <w:b w:val="0"/>
+          <w:i w:val="0"/>
+          <w:caps w:val="0"/>
+          <w:color w:val="2E3033"/>
+          <w:spacing w:val="0"/>
+          <w:sz w:val="21"/>
+          <w:szCs w:val="21"/>
+          <w:shd w:val="clear" w:fill="FFFFFF"/>
+          <w:lang w:val="en-US" w:eastAsia="zh-CN"/>
+        </w:rPr>
+        <w:t>如何实例化所有这些来满足运行时依赖性?如果你正在使用依赖注入框架，你可能不需要问自己这个问题。但我认为，要理解六角形架构，看看应用程序启动时发生了什么是很有趣的。为了做到这一点，至少在本文中不要使用依赖注入框架。</w:t>
+      </w:r>
+    </w:p>
+    <w:p>
+      <w:pPr>
+        <w:rPr>
+          <w:rFonts w:hint="eastAsia" w:ascii="Arial" w:hAnsi="Arial" w:eastAsia="宋体" w:cs="Arial"/>
+          <w:b w:val="0"/>
+          <w:i w:val="0"/>
+          <w:caps w:val="0"/>
+          <w:color w:val="2E3033"/>
+          <w:spacing w:val="0"/>
+          <w:sz w:val="21"/>
+          <w:szCs w:val="21"/>
+          <w:shd w:val="clear" w:fill="FFFFFF"/>
+          <w:lang w:val="en-US" w:eastAsia="zh-CN"/>
+        </w:rPr>
+      </w:pPr>
+    </w:p>
+    <w:p>
+      <w:pPr>
+        <w:rPr>
+          <w:rFonts w:hint="eastAsia" w:ascii="Arial" w:hAnsi="Arial" w:eastAsia="宋体" w:cs="Arial"/>
+          <w:b w:val="0"/>
+          <w:i w:val="0"/>
+          <w:caps w:val="0"/>
+          <w:color w:val="2E3033"/>
+          <w:spacing w:val="0"/>
+          <w:sz w:val="21"/>
+          <w:szCs w:val="21"/>
+          <w:shd w:val="clear" w:fill="FFFFFF"/>
+          <w:lang w:val="en-US" w:eastAsia="zh-CN"/>
+        </w:rPr>
+      </w:pPr>
+      <w:r>
+        <w:rPr>
+          <w:rFonts w:hint="eastAsia" w:ascii="Arial" w:hAnsi="Arial" w:eastAsia="宋体" w:cs="Arial"/>
+          <w:b w:val="0"/>
+          <w:i w:val="0"/>
+          <w:caps w:val="0"/>
+          <w:color w:val="2E3033"/>
+          <w:spacing w:val="0"/>
+          <w:sz w:val="21"/>
+          <w:szCs w:val="21"/>
+          <w:shd w:val="clear" w:fill="FFFFFF"/>
+          <w:lang w:val="en-US" w:eastAsia="zh-CN"/>
+        </w:rPr>
+        <w:t>例如，如果我们手工实例化所有东西，下面是我们如何编写应用程序的入口点:</w:t>
+      </w:r>
+    </w:p>
+    <w:p>
+      <w:pPr>
+        <w:rPr>
+          <w:rFonts w:hint="eastAsia" w:ascii="Arial" w:hAnsi="Arial" w:eastAsia="宋体" w:cs="Arial"/>
+          <w:b w:val="0"/>
+          <w:i w:val="0"/>
+          <w:caps w:val="0"/>
+          <w:color w:val="2E3033"/>
+          <w:spacing w:val="0"/>
+          <w:sz w:val="21"/>
+          <w:szCs w:val="21"/>
+          <w:shd w:val="clear" w:fill="FFFFFF"/>
+          <w:lang w:val="en-US" w:eastAsia="zh-CN"/>
+        </w:rPr>
+      </w:pPr>
+      <w:r>
+        <w:rPr>
+          <w:rFonts w:hint="eastAsia" w:ascii="Arial" w:hAnsi="Arial" w:eastAsia="宋体" w:cs="Arial"/>
+          <w:b w:val="0"/>
+          <w:i w:val="0"/>
+          <w:caps w:val="0"/>
+          <w:color w:val="2E3033"/>
+          <w:spacing w:val="0"/>
+          <w:sz w:val="21"/>
+          <w:szCs w:val="21"/>
+          <w:shd w:val="clear" w:fill="FFFFFF"/>
+          <w:lang w:val="en-US" w:eastAsia="zh-CN"/>
+        </w:rPr>
+        <w:t>class Program</w:t>
+      </w:r>
+    </w:p>
+    <w:p>
+      <w:pPr>
+        <w:rPr>
+          <w:rFonts w:hint="eastAsia" w:ascii="Arial" w:hAnsi="Arial" w:eastAsia="宋体" w:cs="Arial"/>
+          <w:b w:val="0"/>
+          <w:i w:val="0"/>
+          <w:caps w:val="0"/>
+          <w:color w:val="2E3033"/>
+          <w:spacing w:val="0"/>
+          <w:sz w:val="21"/>
+          <w:szCs w:val="21"/>
+          <w:shd w:val="clear" w:fill="FFFFFF"/>
+          <w:lang w:val="en-US" w:eastAsia="zh-CN"/>
+        </w:rPr>
+      </w:pPr>
+      <w:r>
+        <w:rPr>
+          <w:rFonts w:hint="eastAsia" w:ascii="Arial" w:hAnsi="Arial" w:eastAsia="宋体" w:cs="Arial"/>
+          <w:b w:val="0"/>
+          <w:i w:val="0"/>
+          <w:caps w:val="0"/>
+          <w:color w:val="2E3033"/>
+          <w:spacing w:val="0"/>
+          <w:sz w:val="21"/>
+          <w:szCs w:val="21"/>
+          <w:shd w:val="clear" w:fill="FFFFFF"/>
+          <w:lang w:val="en-US" w:eastAsia="zh-CN"/>
+        </w:rPr>
+        <w:t>{</w:t>
+      </w:r>
+    </w:p>
+    <w:p>
+      <w:pPr>
+        <w:rPr>
+          <w:rFonts w:hint="eastAsia" w:ascii="Arial" w:hAnsi="Arial" w:eastAsia="宋体" w:cs="Arial"/>
+          <w:b w:val="0"/>
+          <w:i w:val="0"/>
+          <w:caps w:val="0"/>
+          <w:color w:val="2E3033"/>
+          <w:spacing w:val="0"/>
+          <w:sz w:val="21"/>
+          <w:szCs w:val="21"/>
+          <w:shd w:val="clear" w:fill="FFFFFF"/>
+          <w:lang w:val="en-US" w:eastAsia="zh-CN"/>
+        </w:rPr>
+      </w:pPr>
+      <w:r>
+        <w:rPr>
+          <w:rFonts w:hint="eastAsia" w:ascii="Arial" w:hAnsi="Arial" w:eastAsia="宋体" w:cs="Arial"/>
+          <w:b w:val="0"/>
+          <w:i w:val="0"/>
+          <w:caps w:val="0"/>
+          <w:color w:val="2E3033"/>
+          <w:spacing w:val="0"/>
+          <w:sz w:val="21"/>
+          <w:szCs w:val="21"/>
+          <w:shd w:val="clear" w:fill="FFFFFF"/>
+          <w:lang w:val="en-US" w:eastAsia="zh-CN"/>
+        </w:rPr>
+        <w:t xml:space="preserve">    static void Main(string[] args)</w:t>
+      </w:r>
+    </w:p>
+    <w:p>
+      <w:pPr>
+        <w:rPr>
+          <w:rFonts w:hint="eastAsia" w:ascii="Arial" w:hAnsi="Arial" w:eastAsia="宋体" w:cs="Arial"/>
+          <w:b w:val="0"/>
+          <w:i w:val="0"/>
+          <w:caps w:val="0"/>
+          <w:color w:val="2E3033"/>
+          <w:spacing w:val="0"/>
+          <w:sz w:val="21"/>
+          <w:szCs w:val="21"/>
+          <w:shd w:val="clear" w:fill="FFFFFF"/>
+          <w:lang w:val="en-US" w:eastAsia="zh-CN"/>
+        </w:rPr>
+      </w:pPr>
+      <w:r>
+        <w:rPr>
+          <w:rFonts w:hint="eastAsia" w:ascii="Arial" w:hAnsi="Arial" w:eastAsia="宋体" w:cs="Arial"/>
+          <w:b w:val="0"/>
+          <w:i w:val="0"/>
+          <w:caps w:val="0"/>
+          <w:color w:val="2E3033"/>
+          <w:spacing w:val="0"/>
+          <w:sz w:val="21"/>
+          <w:szCs w:val="21"/>
+          <w:shd w:val="clear" w:fill="FFFFFF"/>
+          <w:lang w:val="en-US" w:eastAsia="zh-CN"/>
+        </w:rPr>
+        <w:t xml:space="preserve">    {</w:t>
+      </w:r>
+    </w:p>
+    <w:p>
+      <w:pPr>
+        <w:rPr>
+          <w:rFonts w:hint="eastAsia" w:ascii="Arial" w:hAnsi="Arial" w:eastAsia="宋体" w:cs="Arial"/>
+          <w:b w:val="0"/>
+          <w:i w:val="0"/>
+          <w:caps w:val="0"/>
+          <w:color w:val="2E3033"/>
+          <w:spacing w:val="0"/>
+          <w:sz w:val="21"/>
+          <w:szCs w:val="21"/>
+          <w:shd w:val="clear" w:fill="FFFFFF"/>
+          <w:lang w:val="en-US" w:eastAsia="zh-CN"/>
+        </w:rPr>
+      </w:pPr>
+      <w:r>
+        <w:rPr>
+          <w:rFonts w:hint="eastAsia" w:ascii="Arial" w:hAnsi="Arial" w:eastAsia="宋体" w:cs="Arial"/>
+          <w:b w:val="0"/>
+          <w:i w:val="0"/>
+          <w:caps w:val="0"/>
+          <w:color w:val="2E3033"/>
+          <w:spacing w:val="0"/>
+          <w:sz w:val="21"/>
+          <w:szCs w:val="21"/>
+          <w:shd w:val="clear" w:fill="FFFFFF"/>
+          <w:lang w:val="en-US" w:eastAsia="zh-CN"/>
+        </w:rPr>
+        <w:t xml:space="preserve">        // 1. 实例化右侧适配器 ("go outside the hexagon")</w:t>
+      </w:r>
+    </w:p>
+    <w:p>
+      <w:pPr>
+        <w:rPr>
+          <w:rFonts w:hint="eastAsia" w:ascii="Arial" w:hAnsi="Arial" w:eastAsia="宋体" w:cs="Arial"/>
+          <w:b w:val="0"/>
+          <w:i w:val="0"/>
+          <w:caps w:val="0"/>
+          <w:color w:val="2E3033"/>
+          <w:spacing w:val="0"/>
+          <w:sz w:val="21"/>
+          <w:szCs w:val="21"/>
+          <w:shd w:val="clear" w:fill="FFFFFF"/>
+          <w:lang w:val="en-US" w:eastAsia="zh-CN"/>
+        </w:rPr>
+      </w:pPr>
+      <w:r>
+        <w:rPr>
+          <w:rFonts w:hint="eastAsia" w:ascii="Arial" w:hAnsi="Arial" w:eastAsia="宋体" w:cs="Arial"/>
+          <w:b w:val="0"/>
+          <w:i w:val="0"/>
+          <w:caps w:val="0"/>
+          <w:color w:val="2E3033"/>
+          <w:spacing w:val="0"/>
+          <w:sz w:val="21"/>
+          <w:szCs w:val="21"/>
+          <w:shd w:val="clear" w:fill="FFFFFF"/>
+          <w:lang w:val="en-US" w:eastAsia="zh-CN"/>
+        </w:rPr>
+        <w:t xml:space="preserve">        IObtainPoems fileAdapter = new PoetryLibraryFileAdapter(@".\Peoms.txt");</w:t>
+      </w:r>
+    </w:p>
+    <w:p>
+      <w:pPr>
+        <w:rPr>
+          <w:rFonts w:hint="eastAsia" w:ascii="Arial" w:hAnsi="Arial" w:eastAsia="宋体" w:cs="Arial"/>
+          <w:b w:val="0"/>
+          <w:i w:val="0"/>
+          <w:caps w:val="0"/>
+          <w:color w:val="2E3033"/>
+          <w:spacing w:val="0"/>
+          <w:sz w:val="21"/>
+          <w:szCs w:val="21"/>
+          <w:shd w:val="clear" w:fill="FFFFFF"/>
+          <w:lang w:val="en-US" w:eastAsia="zh-CN"/>
+        </w:rPr>
+      </w:pPr>
+    </w:p>
+    <w:p>
+      <w:pPr>
+        <w:rPr>
+          <w:rFonts w:hint="eastAsia" w:ascii="Arial" w:hAnsi="Arial" w:eastAsia="宋体" w:cs="Arial"/>
+          <w:b w:val="0"/>
+          <w:i w:val="0"/>
+          <w:caps w:val="0"/>
+          <w:color w:val="2E3033"/>
+          <w:spacing w:val="0"/>
+          <w:sz w:val="21"/>
+          <w:szCs w:val="21"/>
+          <w:shd w:val="clear" w:fill="FFFFFF"/>
+          <w:lang w:val="en-US" w:eastAsia="zh-CN"/>
+        </w:rPr>
+      </w:pPr>
+      <w:r>
+        <w:rPr>
+          <w:rFonts w:hint="eastAsia" w:ascii="Arial" w:hAnsi="Arial" w:eastAsia="宋体" w:cs="Arial"/>
+          <w:b w:val="0"/>
+          <w:i w:val="0"/>
+          <w:caps w:val="0"/>
+          <w:color w:val="2E3033"/>
+          <w:spacing w:val="0"/>
+          <w:sz w:val="21"/>
+          <w:szCs w:val="21"/>
+          <w:shd w:val="clear" w:fill="FFFFFF"/>
+          <w:lang w:val="en-US" w:eastAsia="zh-CN"/>
+        </w:rPr>
+        <w:t xml:space="preserve">        // 2. 实例化六角</w:t>
+      </w:r>
+    </w:p>
+    <w:p>
+      <w:pPr>
+        <w:rPr>
+          <w:rFonts w:hint="eastAsia" w:ascii="Arial" w:hAnsi="Arial" w:eastAsia="宋体" w:cs="Arial"/>
+          <w:b w:val="0"/>
+          <w:i w:val="0"/>
+          <w:caps w:val="0"/>
+          <w:color w:val="2E3033"/>
+          <w:spacing w:val="0"/>
+          <w:sz w:val="21"/>
+          <w:szCs w:val="21"/>
+          <w:shd w:val="clear" w:fill="FFFFFF"/>
+          <w:lang w:val="en-US" w:eastAsia="zh-CN"/>
+        </w:rPr>
+      </w:pPr>
+      <w:r>
+        <w:rPr>
+          <w:rFonts w:hint="eastAsia" w:ascii="Arial" w:hAnsi="Arial" w:eastAsia="宋体" w:cs="Arial"/>
+          <w:b w:val="0"/>
+          <w:i w:val="0"/>
+          <w:caps w:val="0"/>
+          <w:color w:val="2E3033"/>
+          <w:spacing w:val="0"/>
+          <w:sz w:val="21"/>
+          <w:szCs w:val="21"/>
+          <w:shd w:val="clear" w:fill="FFFFFF"/>
+          <w:lang w:val="en-US" w:eastAsia="zh-CN"/>
+        </w:rPr>
+        <w:t xml:space="preserve">        IRequestVerses poetryReader = new PoetryReader(fileAdapter);</w:t>
+      </w:r>
+    </w:p>
+    <w:p>
+      <w:pPr>
+        <w:rPr>
+          <w:rFonts w:hint="eastAsia" w:ascii="Arial" w:hAnsi="Arial" w:eastAsia="宋体" w:cs="Arial"/>
+          <w:b w:val="0"/>
+          <w:i w:val="0"/>
+          <w:caps w:val="0"/>
+          <w:color w:val="2E3033"/>
+          <w:spacing w:val="0"/>
+          <w:sz w:val="21"/>
+          <w:szCs w:val="21"/>
+          <w:shd w:val="clear" w:fill="FFFFFF"/>
+          <w:lang w:val="en-US" w:eastAsia="zh-CN"/>
+        </w:rPr>
+      </w:pPr>
+    </w:p>
+    <w:p>
+      <w:pPr>
+        <w:rPr>
+          <w:rFonts w:hint="eastAsia" w:ascii="Arial" w:hAnsi="Arial" w:eastAsia="宋体" w:cs="Arial"/>
+          <w:b w:val="0"/>
+          <w:i w:val="0"/>
+          <w:caps w:val="0"/>
+          <w:color w:val="2E3033"/>
+          <w:spacing w:val="0"/>
+          <w:sz w:val="21"/>
+          <w:szCs w:val="21"/>
+          <w:shd w:val="clear" w:fill="FFFFFF"/>
+          <w:lang w:val="en-US" w:eastAsia="zh-CN"/>
+        </w:rPr>
+      </w:pPr>
+      <w:r>
+        <w:rPr>
+          <w:rFonts w:hint="eastAsia" w:ascii="Arial" w:hAnsi="Arial" w:eastAsia="宋体" w:cs="Arial"/>
+          <w:b w:val="0"/>
+          <w:i w:val="0"/>
+          <w:caps w:val="0"/>
+          <w:color w:val="2E3033"/>
+          <w:spacing w:val="0"/>
+          <w:sz w:val="21"/>
+          <w:szCs w:val="21"/>
+          <w:shd w:val="clear" w:fill="FFFFFF"/>
+          <w:lang w:val="en-US" w:eastAsia="zh-CN"/>
+        </w:rPr>
+        <w:t xml:space="preserve">        // 3. 实例化左侧适配器 ("I want ask/to go inside")</w:t>
+      </w:r>
+    </w:p>
+    <w:p>
+      <w:pPr>
+        <w:rPr>
+          <w:rFonts w:hint="eastAsia" w:ascii="Arial" w:hAnsi="Arial" w:eastAsia="宋体" w:cs="Arial"/>
+          <w:b w:val="0"/>
+          <w:i w:val="0"/>
+          <w:caps w:val="0"/>
+          <w:color w:val="2E3033"/>
+          <w:spacing w:val="0"/>
+          <w:sz w:val="21"/>
+          <w:szCs w:val="21"/>
+          <w:shd w:val="clear" w:fill="FFFFFF"/>
+          <w:lang w:val="en-US" w:eastAsia="zh-CN"/>
+        </w:rPr>
+      </w:pPr>
+      <w:r>
+        <w:rPr>
+          <w:rFonts w:hint="eastAsia" w:ascii="Arial" w:hAnsi="Arial" w:eastAsia="宋体" w:cs="Arial"/>
+          <w:b w:val="0"/>
+          <w:i w:val="0"/>
+          <w:caps w:val="0"/>
+          <w:color w:val="2E3033"/>
+          <w:spacing w:val="0"/>
+          <w:sz w:val="21"/>
+          <w:szCs w:val="21"/>
+          <w:shd w:val="clear" w:fill="FFFFFF"/>
+          <w:lang w:val="en-US" w:eastAsia="zh-CN"/>
+        </w:rPr>
+        <w:t xml:space="preserve">        var consoleAdapter = new ConsoleAdapter(poetryReader);</w:t>
+      </w:r>
+    </w:p>
+    <w:p>
+      <w:pPr>
+        <w:rPr>
+          <w:rFonts w:hint="eastAsia" w:ascii="Arial" w:hAnsi="Arial" w:eastAsia="宋体" w:cs="Arial"/>
+          <w:b w:val="0"/>
+          <w:i w:val="0"/>
+          <w:caps w:val="0"/>
+          <w:color w:val="2E3033"/>
+          <w:spacing w:val="0"/>
+          <w:sz w:val="21"/>
+          <w:szCs w:val="21"/>
+          <w:shd w:val="clear" w:fill="FFFFFF"/>
+          <w:lang w:val="en-US" w:eastAsia="zh-CN"/>
+        </w:rPr>
+      </w:pPr>
+    </w:p>
+    <w:p>
+      <w:pPr>
+        <w:rPr>
+          <w:rFonts w:hint="eastAsia" w:ascii="Arial" w:hAnsi="Arial" w:eastAsia="宋体" w:cs="Arial"/>
+          <w:b w:val="0"/>
+          <w:i w:val="0"/>
+          <w:caps w:val="0"/>
+          <w:color w:val="2E3033"/>
+          <w:spacing w:val="0"/>
+          <w:sz w:val="21"/>
+          <w:szCs w:val="21"/>
+          <w:shd w:val="clear" w:fill="FFFFFF"/>
+          <w:lang w:val="en-US" w:eastAsia="zh-CN"/>
+        </w:rPr>
+      </w:pPr>
+      <w:r>
+        <w:rPr>
+          <w:rFonts w:hint="eastAsia" w:ascii="Arial" w:hAnsi="Arial" w:eastAsia="宋体" w:cs="Arial"/>
+          <w:b w:val="0"/>
+          <w:i w:val="0"/>
+          <w:caps w:val="0"/>
+          <w:color w:val="2E3033"/>
+          <w:spacing w:val="0"/>
+          <w:sz w:val="21"/>
+          <w:szCs w:val="21"/>
+          <w:shd w:val="clear" w:fill="FFFFFF"/>
+          <w:lang w:val="en-US" w:eastAsia="zh-CN"/>
+        </w:rPr>
+        <w:t xml:space="preserve">        System.Console.WriteLine("Here is some...");</w:t>
+      </w:r>
+    </w:p>
+    <w:p>
+      <w:pPr>
+        <w:rPr>
+          <w:rFonts w:hint="eastAsia" w:ascii="Arial" w:hAnsi="Arial" w:eastAsia="宋体" w:cs="Arial"/>
+          <w:b w:val="0"/>
+          <w:i w:val="0"/>
+          <w:caps w:val="0"/>
+          <w:color w:val="2E3033"/>
+          <w:spacing w:val="0"/>
+          <w:sz w:val="21"/>
+          <w:szCs w:val="21"/>
+          <w:shd w:val="clear" w:fill="FFFFFF"/>
+          <w:lang w:val="en-US" w:eastAsia="zh-CN"/>
+        </w:rPr>
+      </w:pPr>
+      <w:r>
+        <w:rPr>
+          <w:rFonts w:hint="eastAsia" w:ascii="Arial" w:hAnsi="Arial" w:eastAsia="宋体" w:cs="Arial"/>
+          <w:b w:val="0"/>
+          <w:i w:val="0"/>
+          <w:caps w:val="0"/>
+          <w:color w:val="2E3033"/>
+          <w:spacing w:val="0"/>
+          <w:sz w:val="21"/>
+          <w:szCs w:val="21"/>
+          <w:shd w:val="clear" w:fill="FFFFFF"/>
+          <w:lang w:val="en-US" w:eastAsia="zh-CN"/>
+        </w:rPr>
+        <w:t xml:space="preserve">        consoleAdapter.Ask();</w:t>
+      </w:r>
+    </w:p>
+    <w:p>
+      <w:pPr>
+        <w:rPr>
+          <w:rFonts w:hint="eastAsia" w:ascii="Arial" w:hAnsi="Arial" w:eastAsia="宋体" w:cs="Arial"/>
+          <w:b w:val="0"/>
+          <w:i w:val="0"/>
+          <w:caps w:val="0"/>
+          <w:color w:val="2E3033"/>
+          <w:spacing w:val="0"/>
+          <w:sz w:val="21"/>
+          <w:szCs w:val="21"/>
+          <w:shd w:val="clear" w:fill="FFFFFF"/>
+          <w:lang w:val="en-US" w:eastAsia="zh-CN"/>
+        </w:rPr>
+      </w:pPr>
+    </w:p>
+    <w:p>
+      <w:pPr>
+        <w:rPr>
+          <w:rFonts w:hint="eastAsia" w:ascii="Arial" w:hAnsi="Arial" w:eastAsia="宋体" w:cs="Arial"/>
+          <w:b w:val="0"/>
+          <w:i w:val="0"/>
+          <w:caps w:val="0"/>
+          <w:color w:val="2E3033"/>
+          <w:spacing w:val="0"/>
+          <w:sz w:val="21"/>
+          <w:szCs w:val="21"/>
+          <w:shd w:val="clear" w:fill="FFFFFF"/>
+          <w:lang w:val="en-US" w:eastAsia="zh-CN"/>
+        </w:rPr>
+      </w:pPr>
+      <w:r>
+        <w:rPr>
+          <w:rFonts w:hint="eastAsia" w:ascii="Arial" w:hAnsi="Arial" w:eastAsia="宋体" w:cs="Arial"/>
+          <w:b w:val="0"/>
+          <w:i w:val="0"/>
+          <w:caps w:val="0"/>
+          <w:color w:val="2E3033"/>
+          <w:spacing w:val="0"/>
+          <w:sz w:val="21"/>
+          <w:szCs w:val="21"/>
+          <w:shd w:val="clear" w:fill="FFFFFF"/>
+          <w:lang w:val="en-US" w:eastAsia="zh-CN"/>
+        </w:rPr>
+        <w:t xml:space="preserve">        System.Console.WriteLine("Type enter to exit...");</w:t>
+      </w:r>
+    </w:p>
+    <w:p>
+      <w:pPr>
+        <w:rPr>
+          <w:rFonts w:hint="eastAsia" w:ascii="Arial" w:hAnsi="Arial" w:eastAsia="宋体" w:cs="Arial"/>
+          <w:b w:val="0"/>
+          <w:i w:val="0"/>
+          <w:caps w:val="0"/>
+          <w:color w:val="2E3033"/>
+          <w:spacing w:val="0"/>
+          <w:sz w:val="21"/>
+          <w:szCs w:val="21"/>
+          <w:shd w:val="clear" w:fill="FFFFFF"/>
+          <w:lang w:val="en-US" w:eastAsia="zh-CN"/>
+        </w:rPr>
+      </w:pPr>
+      <w:r>
+        <w:rPr>
+          <w:rFonts w:hint="eastAsia" w:ascii="Arial" w:hAnsi="Arial" w:eastAsia="宋体" w:cs="Arial"/>
+          <w:b w:val="0"/>
+          <w:i w:val="0"/>
+          <w:caps w:val="0"/>
+          <w:color w:val="2E3033"/>
+          <w:spacing w:val="0"/>
+          <w:sz w:val="21"/>
+          <w:szCs w:val="21"/>
+          <w:shd w:val="clear" w:fill="FFFFFF"/>
+          <w:lang w:val="en-US" w:eastAsia="zh-CN"/>
+        </w:rPr>
+        <w:t xml:space="preserve">        System.Console.ReadLine();</w:t>
+      </w:r>
+    </w:p>
+    <w:p>
+      <w:pPr>
+        <w:rPr>
+          <w:rFonts w:hint="eastAsia" w:ascii="Arial" w:hAnsi="Arial" w:eastAsia="宋体" w:cs="Arial"/>
+          <w:b w:val="0"/>
+          <w:i w:val="0"/>
+          <w:caps w:val="0"/>
+          <w:color w:val="2E3033"/>
+          <w:spacing w:val="0"/>
+          <w:sz w:val="21"/>
+          <w:szCs w:val="21"/>
+          <w:shd w:val="clear" w:fill="FFFFFF"/>
+          <w:lang w:val="en-US" w:eastAsia="zh-CN"/>
+        </w:rPr>
+      </w:pPr>
+      <w:r>
+        <w:rPr>
+          <w:rFonts w:hint="eastAsia" w:ascii="Arial" w:hAnsi="Arial" w:eastAsia="宋体" w:cs="Arial"/>
+          <w:b w:val="0"/>
+          <w:i w:val="0"/>
+          <w:caps w:val="0"/>
+          <w:color w:val="2E3033"/>
+          <w:spacing w:val="0"/>
+          <w:sz w:val="21"/>
+          <w:szCs w:val="21"/>
+          <w:shd w:val="clear" w:fill="FFFFFF"/>
+          <w:lang w:val="en-US" w:eastAsia="zh-CN"/>
+        </w:rPr>
+        <w:t xml:space="preserve">    }</w:t>
+      </w:r>
+    </w:p>
+    <w:p>
+      <w:pPr>
+        <w:rPr>
+          <w:rFonts w:hint="eastAsia" w:ascii="Arial" w:hAnsi="Arial" w:eastAsia="宋体" w:cs="Arial"/>
+          <w:b w:val="0"/>
+          <w:i w:val="0"/>
+          <w:caps w:val="0"/>
+          <w:color w:val="2E3033"/>
+          <w:spacing w:val="0"/>
+          <w:sz w:val="21"/>
+          <w:szCs w:val="21"/>
+          <w:shd w:val="clear" w:fill="FFFFFF"/>
+          <w:lang w:val="en-US" w:eastAsia="zh-CN"/>
+        </w:rPr>
+      </w:pPr>
+      <w:r>
+        <w:rPr>
+          <w:rFonts w:hint="eastAsia" w:ascii="Arial" w:hAnsi="Arial" w:eastAsia="宋体" w:cs="Arial"/>
+          <w:b w:val="0"/>
+          <w:i w:val="0"/>
+          <w:caps w:val="0"/>
+          <w:color w:val="2E3033"/>
+          <w:spacing w:val="0"/>
+          <w:sz w:val="21"/>
+          <w:szCs w:val="21"/>
+          <w:shd w:val="clear" w:fill="FFFFFF"/>
+          <w:lang w:val="en-US" w:eastAsia="zh-CN"/>
+        </w:rPr>
+        <w:t>}</w:t>
+      </w:r>
+    </w:p>
+    <w:p>
+      <w:pPr>
+        <w:rPr>
+          <w:rFonts w:hint="eastAsia" w:ascii="Arial" w:hAnsi="Arial" w:eastAsia="宋体" w:cs="Arial"/>
+          <w:b w:val="0"/>
+          <w:i w:val="0"/>
+          <w:caps w:val="0"/>
+          <w:color w:val="2E3033"/>
+          <w:spacing w:val="0"/>
+          <w:sz w:val="21"/>
+          <w:szCs w:val="21"/>
+          <w:shd w:val="clear" w:fill="FFFFFF"/>
+          <w:lang w:val="en-US" w:eastAsia="zh-CN"/>
+        </w:rPr>
+      </w:pPr>
+    </w:p>
+    <w:p>
+      <w:pPr>
+        <w:rPr>
+          <w:rFonts w:hint="eastAsia" w:ascii="Arial" w:hAnsi="Arial" w:eastAsia="宋体" w:cs="Arial"/>
+          <w:b w:val="0"/>
+          <w:i w:val="0"/>
+          <w:caps w:val="0"/>
+          <w:color w:val="2E3033"/>
+          <w:spacing w:val="0"/>
+          <w:sz w:val="21"/>
+          <w:szCs w:val="21"/>
+          <w:shd w:val="clear" w:fill="FFFFFF"/>
+          <w:lang w:val="en-US" w:eastAsia="zh-CN"/>
+        </w:rPr>
+      </w:pPr>
+      <w:r>
+        <w:rPr>
+          <w:rFonts w:hint="eastAsia" w:ascii="Arial" w:hAnsi="Arial" w:eastAsia="宋体" w:cs="Arial"/>
+          <w:b w:val="0"/>
+          <w:i w:val="0"/>
+          <w:caps w:val="0"/>
+          <w:color w:val="2E3033"/>
+          <w:spacing w:val="0"/>
+          <w:sz w:val="21"/>
+          <w:szCs w:val="21"/>
+          <w:shd w:val="clear" w:fill="FFFFFF"/>
+          <w:lang w:val="en-US" w:eastAsia="zh-CN"/>
+        </w:rPr>
+        <w:t>实例化顺序通常是从右到左:</w:t>
+      </w:r>
+    </w:p>
+    <w:p>
+      <w:pPr>
+        <w:rPr>
+          <w:rFonts w:hint="eastAsia" w:ascii="Arial" w:hAnsi="Arial" w:eastAsia="宋体" w:cs="Arial"/>
+          <w:b w:val="0"/>
+          <w:i w:val="0"/>
+          <w:caps w:val="0"/>
+          <w:color w:val="2E3033"/>
+          <w:spacing w:val="0"/>
+          <w:sz w:val="21"/>
+          <w:szCs w:val="21"/>
+          <w:shd w:val="clear" w:fill="FFFFFF"/>
+          <w:lang w:val="en-US" w:eastAsia="zh-CN"/>
+        </w:rPr>
+      </w:pPr>
+      <w:r>
+        <w:rPr>
+          <w:rFonts w:hint="eastAsia" w:ascii="Arial" w:hAnsi="Arial" w:eastAsia="宋体" w:cs="Arial"/>
+          <w:b w:val="0"/>
+          <w:i w:val="0"/>
+          <w:caps w:val="0"/>
+          <w:color w:val="2E3033"/>
+          <w:spacing w:val="0"/>
+          <w:sz w:val="21"/>
+          <w:szCs w:val="21"/>
+          <w:shd w:val="clear" w:fill="FFFFFF"/>
+          <w:lang w:val="en-US" w:eastAsia="zh-CN"/>
+        </w:rPr>
+        <w:t>1 首先，我们实例化服务器端，这里是将读取文件的fileAdapter。</w:t>
+      </w:r>
+    </w:p>
+    <w:p>
+      <w:pPr>
+        <w:rPr>
+          <w:rFonts w:hint="eastAsia" w:ascii="Arial" w:hAnsi="Arial" w:eastAsia="宋体" w:cs="Arial"/>
+          <w:b w:val="0"/>
+          <w:i w:val="0"/>
+          <w:caps w:val="0"/>
+          <w:color w:val="2E3033"/>
+          <w:spacing w:val="0"/>
+          <w:sz w:val="21"/>
+          <w:szCs w:val="21"/>
+          <w:shd w:val="clear" w:fill="FFFFFF"/>
+          <w:lang w:val="en-US" w:eastAsia="zh-CN"/>
+        </w:rPr>
+      </w:pPr>
+      <w:r>
+        <w:rPr>
+          <w:rFonts w:hint="eastAsia" w:ascii="Arial" w:hAnsi="Arial" w:eastAsia="宋体" w:cs="Arial"/>
+          <w:b w:val="0"/>
+          <w:i w:val="0"/>
+          <w:caps w:val="0"/>
+          <w:color w:val="2E3033"/>
+          <w:spacing w:val="0"/>
+          <w:sz w:val="21"/>
+          <w:szCs w:val="21"/>
+          <w:shd w:val="clear" w:fill="FFFFFF"/>
+          <w:lang w:val="en-US" w:eastAsia="zh-CN"/>
+        </w:rPr>
+        <w:t>2 我们实例化将由应用程序驱动的业务逻辑类，poetryReader通过注入构造函数将fileAdapter注入其中。</w:t>
+      </w:r>
+    </w:p>
+    <w:p>
+      <w:pPr>
+        <w:rPr>
+          <w:rFonts w:hint="eastAsia" w:ascii="Arial" w:hAnsi="Arial" w:eastAsia="宋体" w:cs="Arial"/>
+          <w:b w:val="0"/>
+          <w:i w:val="0"/>
+          <w:caps w:val="0"/>
+          <w:color w:val="2E3033"/>
+          <w:spacing w:val="0"/>
+          <w:sz w:val="21"/>
+          <w:szCs w:val="21"/>
+          <w:shd w:val="clear" w:fill="FFFFFF"/>
+          <w:lang w:val="en-US" w:eastAsia="zh-CN"/>
+        </w:rPr>
+      </w:pPr>
+      <w:r>
+        <w:rPr>
+          <w:rFonts w:hint="eastAsia" w:ascii="Arial" w:hAnsi="Arial" w:eastAsia="宋体" w:cs="Arial"/>
+          <w:b w:val="0"/>
+          <w:i w:val="0"/>
+          <w:caps w:val="0"/>
+          <w:color w:val="2E3033"/>
+          <w:spacing w:val="0"/>
+          <w:sz w:val="21"/>
+          <w:szCs w:val="21"/>
+          <w:shd w:val="clear" w:fill="FFFFFF"/>
+          <w:lang w:val="en-US" w:eastAsia="zh-CN"/>
+        </w:rPr>
+        <w:t>3 安装用户端，即将驱动poetryReader并写入控制台的consoleAdapter。这里，poetryReader通过注入构造函数注入到consoleAdapter中。</w:t>
+      </w:r>
+    </w:p>
+    <w:p>
+      <w:pPr>
+        <w:rPr>
+          <w:rFonts w:hint="eastAsia" w:ascii="Arial" w:hAnsi="Arial" w:eastAsia="宋体" w:cs="Arial"/>
+          <w:b w:val="0"/>
+          <w:i w:val="0"/>
+          <w:caps w:val="0"/>
+          <w:color w:val="2E3033"/>
+          <w:spacing w:val="0"/>
+          <w:sz w:val="21"/>
+          <w:szCs w:val="21"/>
+          <w:shd w:val="clear" w:fill="FFFFFF"/>
+          <w:lang w:val="en-US" w:eastAsia="zh-CN"/>
+        </w:rPr>
+      </w:pPr>
+    </w:p>
+    <w:p>
+      <w:pPr>
+        <w:rPr>
+          <w:rFonts w:hint="eastAsia" w:ascii="Arial" w:hAnsi="Arial" w:eastAsia="宋体" w:cs="Arial"/>
+          <w:b w:val="0"/>
+          <w:i w:val="0"/>
+          <w:caps w:val="0"/>
+          <w:color w:val="2E3033"/>
+          <w:spacing w:val="0"/>
+          <w:sz w:val="21"/>
+          <w:szCs w:val="21"/>
+          <w:shd w:val="clear" w:fill="FFFFFF"/>
+          <w:lang w:val="en-US" w:eastAsia="zh-CN"/>
+        </w:rPr>
+      </w:pPr>
+      <w:r>
+        <w:rPr>
+          <w:rFonts w:hint="eastAsia" w:ascii="Arial" w:hAnsi="Arial" w:eastAsia="宋体" w:cs="Arial"/>
+          <w:b w:val="0"/>
+          <w:i w:val="0"/>
+          <w:caps w:val="0"/>
+          <w:color w:val="2E3033"/>
+          <w:spacing w:val="0"/>
+          <w:sz w:val="21"/>
+          <w:szCs w:val="21"/>
+          <w:shd w:val="clear" w:fill="FFFFFF"/>
+          <w:lang w:val="en-US" w:eastAsia="zh-CN"/>
+        </w:rPr>
+        <w:t>我们说过内部不应该依赖于外部。那么，为什么我们要将fileAdapter(来自服务器端的代码)注入poetryReader(来自业务逻辑的代码)呢?</w:t>
+      </w:r>
+    </w:p>
+    <w:p>
+      <w:pPr>
+        <w:rPr>
+          <w:rFonts w:hint="eastAsia" w:ascii="Arial" w:hAnsi="Arial" w:eastAsia="宋体" w:cs="Arial"/>
+          <w:b w:val="0"/>
+          <w:i w:val="0"/>
+          <w:caps w:val="0"/>
+          <w:color w:val="2E3033"/>
+          <w:spacing w:val="0"/>
+          <w:sz w:val="21"/>
+          <w:szCs w:val="21"/>
+          <w:shd w:val="clear" w:fill="FFFFFF"/>
+          <w:lang w:val="en-US" w:eastAsia="zh-CN"/>
+        </w:rPr>
+      </w:pPr>
+    </w:p>
+    <w:p>
+      <w:pPr>
+        <w:rPr>
+          <w:rFonts w:hint="eastAsia" w:ascii="Arial" w:hAnsi="Arial" w:eastAsia="宋体" w:cs="Arial"/>
+          <w:b w:val="0"/>
+          <w:i w:val="0"/>
+          <w:caps w:val="0"/>
+          <w:color w:val="2E3033"/>
+          <w:spacing w:val="0"/>
+          <w:sz w:val="21"/>
+          <w:szCs w:val="21"/>
+          <w:shd w:val="clear" w:fill="FFFFFF"/>
+          <w:lang w:val="en-US" w:eastAsia="zh-CN"/>
+        </w:rPr>
+      </w:pPr>
+      <w:r>
+        <w:rPr>
+          <w:rFonts w:hint="eastAsia" w:ascii="Arial" w:hAnsi="Arial" w:eastAsia="宋体" w:cs="Arial"/>
+          <w:b w:val="0"/>
+          <w:i w:val="0"/>
+          <w:caps w:val="0"/>
+          <w:color w:val="2E3033"/>
+          <w:spacing w:val="0"/>
+          <w:sz w:val="21"/>
+          <w:szCs w:val="21"/>
+          <w:shd w:val="clear" w:fill="FFFFFF"/>
+          <w:lang w:val="en-US" w:eastAsia="zh-CN"/>
+        </w:rPr>
+        <w:t>之所以这样做，是因为通过查看模式和代码，fileAdapter除了是一个PoetryLibraryFileAdapter(服务器端)之外，还继承了IObtainPoems的一个实例。</w:t>
+      </w:r>
+    </w:p>
+    <w:p>
+      <w:pPr>
+        <w:rPr>
+          <w:rFonts w:hint="eastAsia" w:ascii="Arial" w:hAnsi="Arial" w:eastAsia="宋体" w:cs="Arial"/>
+          <w:b w:val="0"/>
+          <w:i w:val="0"/>
+          <w:caps w:val="0"/>
+          <w:color w:val="2E3033"/>
+          <w:spacing w:val="0"/>
+          <w:sz w:val="21"/>
+          <w:szCs w:val="21"/>
+          <w:shd w:val="clear" w:fill="FFFFFF"/>
+          <w:lang w:val="en-US" w:eastAsia="zh-CN"/>
+        </w:rPr>
+      </w:pPr>
+    </w:p>
+    <w:p>
+      <w:pPr>
+        <w:rPr>
+          <w:rFonts w:hint="eastAsia" w:ascii="Arial" w:hAnsi="Arial" w:eastAsia="宋体" w:cs="Arial"/>
+          <w:b w:val="0"/>
+          <w:i w:val="0"/>
+          <w:caps w:val="0"/>
+          <w:color w:val="2E3033"/>
+          <w:spacing w:val="0"/>
+          <w:sz w:val="21"/>
+          <w:szCs w:val="21"/>
+          <w:shd w:val="clear" w:fill="FFFFFF"/>
+          <w:lang w:val="en-US" w:eastAsia="zh-CN"/>
+        </w:rPr>
+      </w:pPr>
+      <w:r>
+        <w:rPr>
+          <w:rFonts w:hint="eastAsia" w:ascii="Arial" w:hAnsi="Arial" w:eastAsia="宋体" w:cs="Arial"/>
+          <w:b w:val="0"/>
+          <w:i w:val="0"/>
+          <w:caps w:val="0"/>
+          <w:color w:val="2E3033"/>
+          <w:spacing w:val="0"/>
+          <w:sz w:val="21"/>
+          <w:szCs w:val="21"/>
+          <w:shd w:val="clear" w:fill="FFFFFF"/>
+          <w:lang w:val="en-US" w:eastAsia="zh-CN"/>
+        </w:rPr>
+        <w:t>在实践中，PoetryReader并不依赖于PoetryLibraryFileAdapter，而是依赖于IObtainPoems，后者在业务逻辑代码中得到了很好的定义。您可以通过查看其构造函数的签名来检查它。</w:t>
+      </w:r>
+    </w:p>
+    <w:p>
+      <w:pPr>
+        <w:rPr>
+          <w:rFonts w:hint="eastAsia" w:ascii="Arial" w:hAnsi="Arial" w:eastAsia="宋体" w:cs="Arial"/>
+          <w:b w:val="0"/>
+          <w:i w:val="0"/>
+          <w:caps w:val="0"/>
+          <w:color w:val="2E3033"/>
+          <w:spacing w:val="0"/>
+          <w:sz w:val="21"/>
+          <w:szCs w:val="21"/>
+          <w:shd w:val="clear" w:fill="FFFFFF"/>
+          <w:lang w:val="en-US" w:eastAsia="zh-CN"/>
+        </w:rPr>
+      </w:pPr>
+    </w:p>
+    <w:p>
+      <w:pPr>
+        <w:rPr>
+          <w:rFonts w:hint="eastAsia" w:ascii="Arial" w:hAnsi="Arial" w:eastAsia="宋体" w:cs="Arial"/>
+          <w:b w:val="0"/>
+          <w:i w:val="0"/>
+          <w:caps w:val="0"/>
+          <w:color w:val="2E3033"/>
+          <w:spacing w:val="0"/>
+          <w:sz w:val="21"/>
+          <w:szCs w:val="21"/>
+          <w:shd w:val="clear" w:fill="FFFFFF"/>
+          <w:lang w:val="en-US" w:eastAsia="zh-CN"/>
+        </w:rPr>
+      </w:pPr>
+      <w:r>
+        <w:rPr>
+          <w:rFonts w:hint="eastAsia" w:ascii="Arial" w:hAnsi="Arial" w:eastAsia="宋体" w:cs="Arial"/>
+          <w:b w:val="0"/>
+          <w:i w:val="0"/>
+          <w:caps w:val="0"/>
+          <w:color w:val="2E3033"/>
+          <w:spacing w:val="0"/>
+          <w:sz w:val="21"/>
+          <w:szCs w:val="21"/>
+          <w:shd w:val="clear" w:fill="FFFFFF"/>
+          <w:lang w:val="en-US" w:eastAsia="zh-CN"/>
+        </w:rPr>
+        <w:t>public PoetryReader(IObtainPoems poetryLibrary)</w:t>
+      </w:r>
+    </w:p>
+    <w:p>
+      <w:pPr>
+        <w:rPr>
+          <w:rFonts w:hint="eastAsia" w:ascii="Arial" w:hAnsi="Arial" w:eastAsia="宋体" w:cs="Arial"/>
+          <w:b w:val="0"/>
+          <w:i w:val="0"/>
+          <w:caps w:val="0"/>
+          <w:color w:val="2E3033"/>
+          <w:spacing w:val="0"/>
+          <w:sz w:val="21"/>
+          <w:szCs w:val="21"/>
+          <w:shd w:val="clear" w:fill="FFFFFF"/>
+          <w:lang w:val="en-US" w:eastAsia="zh-CN"/>
+        </w:rPr>
+      </w:pPr>
+      <w:r>
+        <w:rPr>
+          <w:rFonts w:hint="eastAsia" w:ascii="Arial" w:hAnsi="Arial" w:eastAsia="宋体" w:cs="Arial"/>
+          <w:b w:val="0"/>
+          <w:i w:val="0"/>
+          <w:caps w:val="0"/>
+          <w:color w:val="2E3033"/>
+          <w:spacing w:val="0"/>
+          <w:sz w:val="21"/>
+          <w:szCs w:val="21"/>
+          <w:shd w:val="clear" w:fill="FFFFFF"/>
+          <w:lang w:val="en-US" w:eastAsia="zh-CN"/>
+        </w:rPr>
+        <w:t>{    this.poetryLibrary = poetryLibrary;}</w:t>
+      </w:r>
+    </w:p>
+    <w:p>
+      <w:pPr>
+        <w:rPr>
+          <w:rFonts w:hint="eastAsia" w:ascii="Arial" w:hAnsi="Arial" w:eastAsia="宋体" w:cs="Arial"/>
+          <w:b w:val="0"/>
+          <w:i w:val="0"/>
+          <w:caps w:val="0"/>
+          <w:color w:val="2E3033"/>
+          <w:spacing w:val="0"/>
+          <w:sz w:val="21"/>
+          <w:szCs w:val="21"/>
+          <w:shd w:val="clear" w:fill="FFFFFF"/>
+          <w:lang w:val="en-US" w:eastAsia="zh-CN"/>
+        </w:rPr>
+      </w:pPr>
+    </w:p>
+    <w:p>
+      <w:pPr>
+        <w:rPr>
+          <w:rFonts w:hint="eastAsia" w:ascii="Arial" w:hAnsi="Arial" w:eastAsia="宋体" w:cs="Arial"/>
+          <w:b w:val="0"/>
+          <w:i w:val="0"/>
+          <w:caps w:val="0"/>
+          <w:color w:val="2E3033"/>
+          <w:spacing w:val="0"/>
+          <w:sz w:val="21"/>
+          <w:szCs w:val="21"/>
+          <w:shd w:val="clear" w:fill="FFFFFF"/>
+          <w:lang w:val="en-US" w:eastAsia="zh-CN"/>
+        </w:rPr>
+      </w:pPr>
+      <w:r>
+        <w:rPr>
+          <w:rFonts w:hint="eastAsia" w:ascii="Arial" w:hAnsi="Arial" w:eastAsia="宋体" w:cs="Arial"/>
+          <w:b w:val="0"/>
+          <w:i w:val="0"/>
+          <w:caps w:val="0"/>
+          <w:color w:val="2E3033"/>
+          <w:spacing w:val="0"/>
+          <w:sz w:val="21"/>
+          <w:szCs w:val="21"/>
+          <w:shd w:val="clear" w:fill="FFFFFF"/>
+          <w:lang w:val="en-US" w:eastAsia="zh-CN"/>
+        </w:rPr>
+        <w:t>PoetryLibraryFileAdapter和PoetryReader是弱耦合的。</w:t>
+      </w:r>
+    </w:p>
+    <w:p>
+      <w:pPr>
+        <w:rPr>
+          <w:rFonts w:hint="eastAsia" w:ascii="Arial" w:hAnsi="Arial" w:eastAsia="宋体" w:cs="Arial"/>
+          <w:b w:val="0"/>
+          <w:i w:val="0"/>
+          <w:caps w:val="0"/>
+          <w:color w:val="2E3033"/>
+          <w:spacing w:val="0"/>
+          <w:sz w:val="21"/>
+          <w:szCs w:val="21"/>
+          <w:shd w:val="clear" w:fill="FFFFFF"/>
+          <w:lang w:val="en-US" w:eastAsia="zh-CN"/>
+        </w:rPr>
+      </w:pPr>
+    </w:p>
+    <w:p>
+      <w:pPr>
+        <w:numPr>
+          <w:ilvl w:val="0"/>
+          <w:numId w:val="1"/>
+        </w:numPr>
+        <w:ind w:left="0" w:leftChars="0" w:firstLine="0" w:firstLineChars="0"/>
+        <w:rPr>
+          <w:rFonts w:hint="eastAsia" w:ascii="Arial" w:hAnsi="Arial" w:eastAsia="宋体" w:cs="Arial"/>
+          <w:b w:val="0"/>
+          <w:i w:val="0"/>
+          <w:caps w:val="0"/>
+          <w:color w:val="2E3033"/>
+          <w:spacing w:val="0"/>
+          <w:sz w:val="28"/>
+          <w:szCs w:val="28"/>
+          <w:shd w:val="clear" w:fill="FFFFFF"/>
+          <w:lang w:val="en-US" w:eastAsia="zh-CN"/>
+        </w:rPr>
+      </w:pPr>
+      <w:r>
+        <w:rPr>
+          <w:rFonts w:hint="eastAsia" w:ascii="Arial" w:hAnsi="Arial" w:eastAsia="宋体" w:cs="Arial"/>
+          <w:b w:val="0"/>
+          <w:i w:val="0"/>
+          <w:caps w:val="0"/>
+          <w:color w:val="2E3033"/>
+          <w:spacing w:val="0"/>
+          <w:sz w:val="28"/>
+          <w:szCs w:val="28"/>
+          <w:shd w:val="clear" w:fill="FFFFFF"/>
+          <w:lang w:val="en-US" w:eastAsia="zh-CN"/>
         </w:rPr>
         <w:t>Detail: 依赖倒置在右边</w:t>
       </w:r>
@@ -1205,80 +5638,935 @@
           <w:sz w:val="21"/>
           <w:szCs w:val="21"/>
           <w:shd w:val="clear" w:fill="FFFFFF"/>
-        </w:rPr>
-      </w:pPr>
-      <w:r>
-        <w:rPr>
-          <w:rFonts w:hint="eastAsia" w:ascii="Arial" w:hAnsi="Arial" w:eastAsia="宋体" w:cs="Arial"/>
-          <w:b w:val="0"/>
-          <w:i w:val="0"/>
-          <w:caps w:val="0"/>
-          <w:color w:val="2E3033"/>
-          <w:spacing w:val="0"/>
-          <w:sz w:val="21"/>
-          <w:szCs w:val="21"/>
-          <w:shd w:val="clear" w:fill="FFFFFF"/>
-          <w:lang w:val="en-US" w:eastAsia="zh-CN"/>
-        </w:rPr>
-        <w:t xml:space="preserve">五、 </w:t>
-      </w:r>
-      <w:r>
-        <w:rPr>
-          <w:rFonts w:hint="eastAsia" w:ascii="Arial" w:hAnsi="Arial" w:eastAsia="宋体" w:cs="Arial"/>
-          <w:b w:val="0"/>
-          <w:i w:val="0"/>
-          <w:caps w:val="0"/>
-          <w:color w:val="2E3033"/>
-          <w:spacing w:val="0"/>
-          <w:sz w:val="21"/>
-          <w:szCs w:val="21"/>
-          <w:shd w:val="clear" w:fill="FFFFFF"/>
+          <w:lang w:val="en-US" w:eastAsia="zh-CN"/>
+        </w:rPr>
+      </w:pPr>
+      <w:r>
+        <w:rPr>
+          <w:rFonts w:hint="eastAsia" w:ascii="Arial" w:hAnsi="Arial" w:eastAsia="宋体" w:cs="Arial"/>
+          <w:b w:val="0"/>
+          <w:i w:val="0"/>
+          <w:caps w:val="0"/>
+          <w:color w:val="2E3033"/>
+          <w:spacing w:val="0"/>
+          <w:sz w:val="21"/>
+          <w:szCs w:val="21"/>
+          <w:shd w:val="clear" w:fill="FFFFFF"/>
+          <w:lang w:val="en-US" w:eastAsia="zh-CN"/>
+        </w:rPr>
+        <w:t>fileAdapter依赖于业务的定义(这里的依赖是通过继承实现的)，但在运行时，poetryReader实际上可以控制fileAdapter的实例，这是依赖倒置的典型例子。</w:t>
+      </w:r>
+    </w:p>
+    <w:p>
+      <w:pPr>
+        <w:rPr>
+          <w:rFonts w:hint="eastAsia" w:ascii="Arial" w:hAnsi="Arial" w:eastAsia="宋体" w:cs="Arial"/>
+          <w:b w:val="0"/>
+          <w:i w:val="0"/>
+          <w:caps w:val="0"/>
+          <w:color w:val="2E3033"/>
+          <w:spacing w:val="0"/>
+          <w:sz w:val="21"/>
+          <w:szCs w:val="21"/>
+          <w:shd w:val="clear" w:fill="FFFFFF"/>
+          <w:lang w:val="en-US" w:eastAsia="zh-CN"/>
+        </w:rPr>
+      </w:pPr>
+    </w:p>
+    <w:p>
+      <w:pPr>
+        <w:rPr>
+          <w:rFonts w:hint="eastAsia" w:ascii="Arial" w:hAnsi="Arial" w:eastAsia="宋体" w:cs="Arial"/>
+          <w:b w:val="0"/>
+          <w:i w:val="0"/>
+          <w:caps w:val="0"/>
+          <w:color w:val="2E3033"/>
+          <w:spacing w:val="0"/>
+          <w:sz w:val="21"/>
+          <w:szCs w:val="21"/>
+          <w:shd w:val="clear" w:fill="FFFFFF"/>
+          <w:lang w:val="en-US" w:eastAsia="zh-CN"/>
+        </w:rPr>
+      </w:pPr>
+      <w:r>
+        <w:rPr>
+          <w:rFonts w:hint="eastAsia" w:ascii="Arial" w:hAnsi="Arial" w:eastAsia="宋体" w:cs="Arial"/>
+          <w:b w:val="0"/>
+          <w:i w:val="0"/>
+          <w:caps w:val="0"/>
+          <w:color w:val="2E3033"/>
+          <w:spacing w:val="0"/>
+          <w:sz w:val="21"/>
+          <w:szCs w:val="21"/>
+          <w:shd w:val="clear" w:fill="FFFFFF"/>
+          <w:lang w:val="en-US" w:eastAsia="zh-CN"/>
+        </w:rPr>
+        <w:t>实际上，如果没有IObtainPoems接口，业务代码将依赖于服务器端代码的定义，这是我们希望避免的:</w:t>
+      </w:r>
+    </w:p>
+    <w:p>
+      <w:pPr>
+        <w:rPr>
+          <w:rFonts w:hint="eastAsia" w:ascii="Arial" w:hAnsi="Arial" w:eastAsia="宋体" w:cs="Arial"/>
+          <w:b w:val="0"/>
+          <w:i w:val="0"/>
+          <w:caps w:val="0"/>
+          <w:color w:val="2E3033"/>
+          <w:spacing w:val="0"/>
+          <w:sz w:val="21"/>
+          <w:szCs w:val="21"/>
+          <w:shd w:val="clear" w:fill="FFFFFF"/>
+          <w:lang w:val="en-US" w:eastAsia="zh-CN"/>
+        </w:rPr>
+      </w:pPr>
+      <w:r>
+        <w:rPr>
+          <w:rFonts w:hint="eastAsia" w:ascii="Arial" w:hAnsi="Arial" w:eastAsia="宋体" w:cs="Arial"/>
+          <w:b w:val="0"/>
+          <w:i w:val="0"/>
+          <w:caps w:val="0"/>
+          <w:color w:val="2E3033"/>
+          <w:spacing w:val="0"/>
+          <w:sz w:val="21"/>
+          <w:szCs w:val="21"/>
+          <w:shd w:val="clear" w:fill="FFFFFF"/>
+          <w:lang w:val="en-US" w:eastAsia="zh-CN"/>
+        </w:rPr>
+        <w:drawing>
+          <wp:inline distT="0" distB="0" distL="114300" distR="114300">
+            <wp:extent cx="5266055" cy="1943100"/>
+            <wp:effectExtent l="0" t="0" r="10795" b="0"/>
+            <wp:docPr id="9" name="图片 9" descr="1"/>
+            <wp:cNvGraphicFramePr>
+              <a:graphicFrameLocks xmlns:a="http://schemas.openxmlformats.org/drawingml/2006/main" noChangeAspect="1"/>
+            </wp:cNvGraphicFramePr>
+            <a:graphic xmlns:a="http://schemas.openxmlformats.org/drawingml/2006/main">
+              <a:graphicData uri="http://schemas.openxmlformats.org/drawingml/2006/picture">
+                <pic:pic xmlns:pic="http://schemas.openxmlformats.org/drawingml/2006/picture">
+                  <pic:nvPicPr>
+                    <pic:cNvPr id="9" name="图片 9" descr="1"/>
+                    <pic:cNvPicPr>
+                      <a:picLocks noChangeAspect="1"/>
+                    </pic:cNvPicPr>
+                  </pic:nvPicPr>
+                  <pic:blipFill>
+                    <a:blip r:embed="rId13"/>
+                    <a:stretch>
+                      <a:fillRect/>
+                    </a:stretch>
+                  </pic:blipFill>
+                  <pic:spPr>
+                    <a:xfrm>
+                      <a:off x="0" y="0"/>
+                      <a:ext cx="5266055" cy="1943100"/>
+                    </a:xfrm>
+                    <a:prstGeom prst="rect">
+                      <a:avLst/>
+                    </a:prstGeom>
+                  </pic:spPr>
+                </pic:pic>
+              </a:graphicData>
+            </a:graphic>
+          </wp:inline>
+        </w:drawing>
+      </w:r>
+    </w:p>
+    <w:p>
+      <w:pPr>
+        <w:rPr>
+          <w:rFonts w:hint="eastAsia" w:ascii="Arial" w:hAnsi="Arial" w:eastAsia="宋体" w:cs="Arial"/>
+          <w:b w:val="0"/>
+          <w:i w:val="0"/>
+          <w:caps w:val="0"/>
+          <w:color w:val="2E3033"/>
+          <w:spacing w:val="0"/>
+          <w:sz w:val="21"/>
+          <w:szCs w:val="21"/>
+          <w:shd w:val="clear" w:fill="FFFFFF"/>
+          <w:lang w:val="en-US" w:eastAsia="zh-CN"/>
+        </w:rPr>
+      </w:pPr>
+      <w:r>
+        <w:rPr>
+          <w:rFonts w:hint="eastAsia" w:ascii="Arial" w:hAnsi="Arial" w:eastAsia="宋体" w:cs="Arial"/>
+          <w:b w:val="0"/>
+          <w:i w:val="0"/>
+          <w:caps w:val="0"/>
+          <w:color w:val="2E3033"/>
+          <w:spacing w:val="0"/>
+          <w:sz w:val="21"/>
+          <w:szCs w:val="21"/>
+          <w:shd w:val="clear" w:fill="FFFFFF"/>
+        </w:rPr>
+        <w:t>该接口允许反向此依赖的方向:</w:t>
+      </w:r>
+    </w:p>
+    <w:p>
+      <w:pPr>
+        <w:rPr>
+          <w:rFonts w:hint="eastAsia" w:ascii="Arial" w:hAnsi="Arial" w:eastAsia="宋体" w:cs="Arial"/>
+          <w:b w:val="0"/>
+          <w:i w:val="0"/>
+          <w:caps w:val="0"/>
+          <w:color w:val="2E3033"/>
+          <w:spacing w:val="0"/>
+          <w:sz w:val="21"/>
+          <w:szCs w:val="21"/>
+          <w:shd w:val="clear" w:fill="FFFFFF"/>
+          <w:lang w:val="en-US" w:eastAsia="zh-CN"/>
+        </w:rPr>
+      </w:pPr>
+    </w:p>
+    <w:p>
+      <w:pPr>
+        <w:rPr>
+          <w:rFonts w:hint="eastAsia" w:ascii="Arial" w:hAnsi="Arial" w:eastAsia="宋体" w:cs="Arial"/>
+          <w:b w:val="0"/>
+          <w:i w:val="0"/>
+          <w:caps w:val="0"/>
+          <w:color w:val="2E3033"/>
+          <w:spacing w:val="0"/>
+          <w:sz w:val="21"/>
+          <w:szCs w:val="21"/>
+          <w:shd w:val="clear" w:fill="FFFFFF"/>
+          <w:lang w:val="en-US" w:eastAsia="zh-CN"/>
+        </w:rPr>
+      </w:pPr>
+      <w:r>
+        <w:rPr>
+          <w:rFonts w:hint="eastAsia" w:ascii="Arial" w:hAnsi="Arial" w:eastAsia="宋体" w:cs="Arial"/>
+          <w:b w:val="0"/>
+          <w:i w:val="0"/>
+          <w:caps w:val="0"/>
+          <w:color w:val="2E3033"/>
+          <w:spacing w:val="0"/>
+          <w:sz w:val="21"/>
+          <w:szCs w:val="21"/>
+          <w:shd w:val="clear" w:fill="FFFFFF"/>
+          <w:lang w:val="en-US" w:eastAsia="zh-CN"/>
+        </w:rPr>
+        <w:drawing>
+          <wp:inline distT="0" distB="0" distL="114300" distR="114300">
+            <wp:extent cx="5266055" cy="1953260"/>
+            <wp:effectExtent l="0" t="0" r="10795" b="8890"/>
+            <wp:docPr id="10" name="图片 10" descr="1"/>
+            <wp:cNvGraphicFramePr>
+              <a:graphicFrameLocks xmlns:a="http://schemas.openxmlformats.org/drawingml/2006/main" noChangeAspect="1"/>
+            </wp:cNvGraphicFramePr>
+            <a:graphic xmlns:a="http://schemas.openxmlformats.org/drawingml/2006/main">
+              <a:graphicData uri="http://schemas.openxmlformats.org/drawingml/2006/picture">
+                <pic:pic xmlns:pic="http://schemas.openxmlformats.org/drawingml/2006/picture">
+                  <pic:nvPicPr>
+                    <pic:cNvPr id="10" name="图片 10" descr="1"/>
+                    <pic:cNvPicPr>
+                      <a:picLocks noChangeAspect="1"/>
+                    </pic:cNvPicPr>
+                  </pic:nvPicPr>
+                  <pic:blipFill>
+                    <a:blip r:embed="rId14"/>
+                    <a:stretch>
+                      <a:fillRect/>
+                    </a:stretch>
+                  </pic:blipFill>
+                  <pic:spPr>
+                    <a:xfrm>
+                      <a:off x="0" y="0"/>
+                      <a:ext cx="5266055" cy="1953260"/>
+                    </a:xfrm>
+                    <a:prstGeom prst="rect">
+                      <a:avLst/>
+                    </a:prstGeom>
+                  </pic:spPr>
+                </pic:pic>
+              </a:graphicData>
+            </a:graphic>
+          </wp:inline>
+        </w:drawing>
+      </w:r>
+    </w:p>
+    <w:p>
+      <w:pPr>
+        <w:rPr>
+          <w:rFonts w:hint="eastAsia" w:ascii="Arial" w:hAnsi="Arial" w:eastAsia="宋体" w:cs="Arial"/>
+          <w:b w:val="0"/>
+          <w:i w:val="0"/>
+          <w:caps w:val="0"/>
+          <w:color w:val="2E3033"/>
+          <w:spacing w:val="0"/>
+          <w:sz w:val="21"/>
+          <w:szCs w:val="21"/>
+          <w:shd w:val="clear" w:fill="FFFFFF"/>
+          <w:lang w:val="en-US" w:eastAsia="zh-CN"/>
+        </w:rPr>
+      </w:pPr>
+      <w:r>
+        <w:rPr>
+          <w:rFonts w:hint="eastAsia" w:ascii="Arial" w:hAnsi="Arial" w:eastAsia="宋体" w:cs="Arial"/>
+          <w:b w:val="0"/>
+          <w:i w:val="0"/>
+          <w:caps w:val="0"/>
+          <w:color w:val="2E3033"/>
+          <w:spacing w:val="0"/>
+          <w:sz w:val="21"/>
+          <w:szCs w:val="21"/>
+          <w:shd w:val="clear" w:fill="FFFFFF"/>
+          <w:lang w:val="en-US" w:eastAsia="zh-CN"/>
+        </w:rPr>
+        <w:t>除了使业务独立于外部系统之外，右边的这个接口还允许满足著名的D SOLID，即依赖倒置原理。这一原则说:</w:t>
+      </w:r>
+    </w:p>
+    <w:p>
+      <w:pPr>
+        <w:rPr>
+          <w:rFonts w:hint="eastAsia" w:ascii="Arial" w:hAnsi="Arial" w:eastAsia="宋体" w:cs="Arial"/>
+          <w:b w:val="0"/>
+          <w:i w:val="0"/>
+          <w:caps w:val="0"/>
+          <w:color w:val="2E3033"/>
+          <w:spacing w:val="0"/>
+          <w:sz w:val="21"/>
+          <w:szCs w:val="21"/>
+          <w:shd w:val="clear" w:fill="FFFFFF"/>
+          <w:lang w:val="en-US" w:eastAsia="zh-CN"/>
+        </w:rPr>
+      </w:pPr>
+      <w:r>
+        <w:rPr>
+          <w:rFonts w:hint="eastAsia" w:ascii="Arial" w:hAnsi="Arial" w:eastAsia="宋体" w:cs="Arial"/>
+          <w:b w:val="0"/>
+          <w:i w:val="0"/>
+          <w:caps w:val="0"/>
+          <w:color w:val="2E3033"/>
+          <w:spacing w:val="0"/>
+          <w:sz w:val="21"/>
+          <w:szCs w:val="21"/>
+          <w:shd w:val="clear" w:fill="FFFFFF"/>
+          <w:lang w:val="en-US" w:eastAsia="zh-CN"/>
+        </w:rPr>
+        <w:t xml:space="preserve"> 1 高层模块不应该依赖于低层模块。两者都必须依赖于抽象。</w:t>
+      </w:r>
+    </w:p>
+    <w:p>
+      <w:pPr>
+        <w:rPr>
+          <w:rFonts w:hint="eastAsia" w:ascii="Arial" w:hAnsi="Arial" w:eastAsia="宋体" w:cs="Arial"/>
+          <w:b w:val="0"/>
+          <w:i w:val="0"/>
+          <w:caps w:val="0"/>
+          <w:color w:val="2E3033"/>
+          <w:spacing w:val="0"/>
+          <w:sz w:val="21"/>
+          <w:szCs w:val="21"/>
+          <w:shd w:val="clear" w:fill="FFFFFF"/>
+          <w:lang w:val="en-US" w:eastAsia="zh-CN"/>
+        </w:rPr>
+      </w:pPr>
+      <w:r>
+        <w:rPr>
+          <w:rFonts w:hint="eastAsia" w:ascii="Arial" w:hAnsi="Arial" w:eastAsia="宋体" w:cs="Arial"/>
+          <w:b w:val="0"/>
+          <w:i w:val="0"/>
+          <w:caps w:val="0"/>
+          <w:color w:val="2E3033"/>
+          <w:spacing w:val="0"/>
+          <w:sz w:val="21"/>
+          <w:szCs w:val="21"/>
+          <w:shd w:val="clear" w:fill="FFFFFF"/>
+          <w:lang w:val="en-US" w:eastAsia="zh-CN"/>
+        </w:rPr>
+        <w:t xml:space="preserve"> 2 抽象不应该依赖于细节。细节必须依赖于抽象。</w:t>
+      </w:r>
+    </w:p>
+    <w:p>
+      <w:pPr>
+        <w:rPr>
+          <w:rFonts w:hint="eastAsia" w:ascii="Arial" w:hAnsi="Arial" w:eastAsia="宋体" w:cs="Arial"/>
+          <w:b w:val="0"/>
+          <w:i w:val="0"/>
+          <w:caps w:val="0"/>
+          <w:color w:val="2E3033"/>
+          <w:spacing w:val="0"/>
+          <w:sz w:val="21"/>
+          <w:szCs w:val="21"/>
+          <w:shd w:val="clear" w:fill="FFFFFF"/>
+          <w:lang w:val="en-US" w:eastAsia="zh-CN"/>
+        </w:rPr>
+      </w:pPr>
+    </w:p>
+    <w:p>
+      <w:pPr>
+        <w:rPr>
+          <w:rFonts w:hint="eastAsia" w:ascii="Arial" w:hAnsi="Arial" w:eastAsia="宋体" w:cs="Arial"/>
+          <w:b w:val="0"/>
+          <w:i w:val="0"/>
+          <w:caps w:val="0"/>
+          <w:color w:val="2E3033"/>
+          <w:spacing w:val="0"/>
+          <w:sz w:val="21"/>
+          <w:szCs w:val="21"/>
+          <w:shd w:val="clear" w:fill="FFFFFF"/>
+          <w:lang w:val="en-US" w:eastAsia="zh-CN"/>
+        </w:rPr>
+      </w:pPr>
+      <w:r>
+        <w:rPr>
+          <w:rFonts w:hint="eastAsia" w:ascii="Arial" w:hAnsi="Arial" w:eastAsia="宋体" w:cs="Arial"/>
+          <w:b w:val="0"/>
+          <w:i w:val="0"/>
+          <w:caps w:val="0"/>
+          <w:color w:val="2E3033"/>
+          <w:spacing w:val="0"/>
+          <w:sz w:val="21"/>
+          <w:szCs w:val="21"/>
+          <w:shd w:val="clear" w:fill="FFFFFF"/>
+          <w:lang w:val="en-US" w:eastAsia="zh-CN"/>
+        </w:rPr>
+        <w:t>如果我们没有接口，我们将有一个高级模块(业务逻辑)，它将依赖于低级模块(服务器端)。</w:t>
+      </w:r>
+    </w:p>
+    <w:p>
+      <w:pPr>
+        <w:rPr>
+          <w:rFonts w:hint="eastAsia" w:ascii="Arial" w:hAnsi="Arial" w:eastAsia="宋体" w:cs="Arial"/>
+          <w:b w:val="0"/>
+          <w:i w:val="0"/>
+          <w:caps w:val="0"/>
+          <w:color w:val="2E3033"/>
+          <w:spacing w:val="0"/>
+          <w:sz w:val="21"/>
+          <w:szCs w:val="21"/>
+          <w:shd w:val="clear" w:fill="FFFFFF"/>
+          <w:lang w:val="en-US" w:eastAsia="zh-CN"/>
+        </w:rPr>
+      </w:pPr>
+    </w:p>
+    <w:p>
+      <w:pPr>
+        <w:rPr>
+          <w:rFonts w:hint="eastAsia" w:ascii="Arial" w:hAnsi="Arial" w:eastAsia="宋体" w:cs="Arial"/>
+          <w:b w:val="0"/>
+          <w:i w:val="0"/>
+          <w:caps w:val="0"/>
+          <w:color w:val="2E3033"/>
+          <w:spacing w:val="0"/>
+          <w:sz w:val="21"/>
+          <w:szCs w:val="21"/>
+          <w:shd w:val="clear" w:fill="FFFFFF"/>
+          <w:lang w:val="en-US" w:eastAsia="zh-CN"/>
+        </w:rPr>
+      </w:pPr>
+      <w:r>
+        <w:rPr>
+          <w:rFonts w:hint="eastAsia" w:ascii="Arial" w:hAnsi="Arial" w:eastAsia="宋体" w:cs="Arial"/>
+          <w:b w:val="0"/>
+          <w:i w:val="0"/>
+          <w:caps w:val="0"/>
+          <w:color w:val="2E3033"/>
+          <w:spacing w:val="0"/>
+          <w:sz w:val="21"/>
+          <w:szCs w:val="21"/>
+          <w:shd w:val="clear" w:fill="FFFFFF"/>
+          <w:lang w:val="en-US" w:eastAsia="zh-CN"/>
+        </w:rPr>
+        <w:t>注意:对于左侧代码和业务代码之间的交互，依赖关系自然是向右的。</w:t>
+      </w:r>
+    </w:p>
+    <w:p>
+      <w:pPr>
+        <w:rPr>
+          <w:rFonts w:hint="eastAsia" w:ascii="Arial" w:hAnsi="Arial" w:eastAsia="宋体" w:cs="Arial"/>
+          <w:b w:val="0"/>
+          <w:i w:val="0"/>
+          <w:caps w:val="0"/>
+          <w:color w:val="2E3033"/>
+          <w:spacing w:val="0"/>
+          <w:sz w:val="21"/>
+          <w:szCs w:val="21"/>
+          <w:shd w:val="clear" w:fill="FFFFFF"/>
+          <w:lang w:val="en-US" w:eastAsia="zh-CN"/>
+        </w:rPr>
+      </w:pPr>
+      <w:r>
+        <w:rPr>
+          <w:rFonts w:hint="eastAsia" w:ascii="Arial" w:hAnsi="Arial" w:eastAsia="宋体" w:cs="Arial"/>
+          <w:b w:val="0"/>
+          <w:i w:val="0"/>
+          <w:caps w:val="0"/>
+          <w:color w:val="2E3033"/>
+          <w:spacing w:val="0"/>
+          <w:sz w:val="21"/>
+          <w:szCs w:val="21"/>
+          <w:shd w:val="clear" w:fill="FFFFFF"/>
+          <w:lang w:val="en-US" w:eastAsia="zh-CN"/>
+        </w:rPr>
+        <w:drawing>
+          <wp:inline distT="0" distB="0" distL="114300" distR="114300">
+            <wp:extent cx="4399915" cy="1657350"/>
+            <wp:effectExtent l="0" t="0" r="635" b="0"/>
+            <wp:docPr id="11" name="图片 11" descr="1"/>
+            <wp:cNvGraphicFramePr>
+              <a:graphicFrameLocks xmlns:a="http://schemas.openxmlformats.org/drawingml/2006/main" noChangeAspect="1"/>
+            </wp:cNvGraphicFramePr>
+            <a:graphic xmlns:a="http://schemas.openxmlformats.org/drawingml/2006/main">
+              <a:graphicData uri="http://schemas.openxmlformats.org/drawingml/2006/picture">
+                <pic:pic xmlns:pic="http://schemas.openxmlformats.org/drawingml/2006/picture">
+                  <pic:nvPicPr>
+                    <pic:cNvPr id="11" name="图片 11" descr="1"/>
+                    <pic:cNvPicPr>
+                      <a:picLocks noChangeAspect="1"/>
+                    </pic:cNvPicPr>
+                  </pic:nvPicPr>
+                  <pic:blipFill>
+                    <a:blip r:embed="rId15"/>
+                    <a:stretch>
+                      <a:fillRect/>
+                    </a:stretch>
+                  </pic:blipFill>
+                  <pic:spPr>
+                    <a:xfrm>
+                      <a:off x="0" y="0"/>
+                      <a:ext cx="4399915" cy="1657350"/>
+                    </a:xfrm>
+                    <a:prstGeom prst="rect">
+                      <a:avLst/>
+                    </a:prstGeom>
+                  </pic:spPr>
+                </pic:pic>
+              </a:graphicData>
+            </a:graphic>
+          </wp:inline>
+        </w:drawing>
+      </w:r>
+    </w:p>
+    <w:p>
+      <w:pPr>
+        <w:rPr>
+          <w:rFonts w:hint="eastAsia" w:ascii="Arial" w:hAnsi="Arial" w:eastAsia="宋体" w:cs="Arial"/>
+          <w:b w:val="0"/>
+          <w:i w:val="0"/>
+          <w:caps w:val="0"/>
+          <w:color w:val="2E3033"/>
+          <w:spacing w:val="0"/>
+          <w:sz w:val="21"/>
+          <w:szCs w:val="21"/>
+          <w:shd w:val="clear" w:fill="FFFFFF"/>
+        </w:rPr>
+      </w:pPr>
+      <w:r>
+        <w:rPr>
+          <w:rFonts w:hint="eastAsia" w:ascii="Arial" w:hAnsi="Arial" w:eastAsia="宋体" w:cs="Arial"/>
+          <w:b w:val="0"/>
+          <w:i w:val="0"/>
+          <w:caps w:val="0"/>
+          <w:color w:val="2E3033"/>
+          <w:spacing w:val="0"/>
+          <w:sz w:val="21"/>
+          <w:szCs w:val="21"/>
+          <w:shd w:val="clear" w:fill="FFFFFF"/>
+        </w:rPr>
+        <w:t>交互实现中的这种差异与用户端/业务逻辑和业务逻辑/服务器端关系之间的差异有关。提示:用户端驱动业务逻辑，服务器端驱动业务逻辑。</w:t>
+      </w:r>
+    </w:p>
+    <w:p>
+      <w:pPr>
+        <w:numPr>
+          <w:ilvl w:val="0"/>
+          <w:numId w:val="1"/>
+        </w:numPr>
+        <w:ind w:left="0" w:leftChars="0" w:firstLine="0" w:firstLineChars="0"/>
+        <w:rPr>
+          <w:rFonts w:hint="eastAsia" w:ascii="Arial" w:hAnsi="Arial" w:eastAsia="宋体" w:cs="Arial"/>
+          <w:b w:val="0"/>
+          <w:i w:val="0"/>
+          <w:caps w:val="0"/>
+          <w:color w:val="2E3033"/>
+          <w:spacing w:val="0"/>
+          <w:sz w:val="28"/>
+          <w:szCs w:val="28"/>
+          <w:shd w:val="clear" w:fill="FFFFFF"/>
+          <w:lang w:val="en-US" w:eastAsia="zh-CN"/>
+        </w:rPr>
+      </w:pPr>
+      <w:r>
+        <w:rPr>
+          <w:rFonts w:hint="eastAsia" w:ascii="Arial" w:hAnsi="Arial" w:eastAsia="宋体" w:cs="Arial"/>
+          <w:b w:val="0"/>
+          <w:i w:val="0"/>
+          <w:caps w:val="0"/>
+          <w:color w:val="2E3033"/>
+          <w:spacing w:val="0"/>
+          <w:sz w:val="28"/>
+          <w:szCs w:val="28"/>
+          <w:shd w:val="clear" w:fill="FFFFFF"/>
+          <w:lang w:val="en-US" w:eastAsia="zh-CN"/>
         </w:rPr>
         <w:t>Detail: 为什么界面在左边?</w:t>
       </w:r>
-      <w:bookmarkStart w:id="0" w:name="_GoBack"/>
-      <w:bookmarkEnd w:id="0"/>
-    </w:p>
-    <w:p>
-      <w:pPr>
-        <w:rPr>
-          <w:rFonts w:hint="eastAsia" w:ascii="Arial" w:hAnsi="Arial" w:eastAsia="宋体" w:cs="Arial"/>
-          <w:b w:val="0"/>
-          <w:i w:val="0"/>
-          <w:caps w:val="0"/>
-          <w:color w:val="2E3033"/>
-          <w:spacing w:val="0"/>
-          <w:sz w:val="21"/>
-          <w:szCs w:val="21"/>
-          <w:shd w:val="clear" w:fill="FFFFFF"/>
-        </w:rPr>
-      </w:pPr>
-      <w:r>
-        <w:rPr>
-          <w:rFonts w:hint="eastAsia" w:ascii="Arial" w:hAnsi="Arial" w:eastAsia="宋体" w:cs="Arial"/>
-          <w:b w:val="0"/>
-          <w:i w:val="0"/>
-          <w:caps w:val="0"/>
-          <w:color w:val="2E3033"/>
-          <w:spacing w:val="0"/>
-          <w:sz w:val="21"/>
-          <w:szCs w:val="21"/>
-          <w:shd w:val="clear" w:fill="FFFFFF"/>
-          <w:lang w:val="en-US" w:eastAsia="zh-CN"/>
-        </w:rPr>
-        <w:t xml:space="preserve">六、 </w:t>
-      </w:r>
-      <w:r>
-        <w:rPr>
-          <w:rFonts w:hint="eastAsia" w:ascii="Arial" w:hAnsi="Arial" w:eastAsia="宋体" w:cs="Arial"/>
-          <w:b w:val="0"/>
-          <w:i w:val="0"/>
-          <w:caps w:val="0"/>
-          <w:color w:val="2E3033"/>
-          <w:spacing w:val="0"/>
-          <w:sz w:val="21"/>
-          <w:szCs w:val="21"/>
-          <w:shd w:val="clear" w:fill="FFFFFF"/>
+    </w:p>
+    <w:p>
+      <w:pPr>
+        <w:rPr>
+          <w:rFonts w:hint="eastAsia" w:ascii="Arial" w:hAnsi="Arial" w:eastAsia="宋体" w:cs="Arial"/>
+          <w:b w:val="0"/>
+          <w:i w:val="0"/>
+          <w:caps w:val="0"/>
+          <w:color w:val="2E3033"/>
+          <w:spacing w:val="0"/>
+          <w:sz w:val="21"/>
+          <w:szCs w:val="21"/>
+          <w:shd w:val="clear" w:fill="FFFFFF"/>
+          <w:lang w:val="en-US" w:eastAsia="zh-CN"/>
+        </w:rPr>
+      </w:pPr>
+      <w:r>
+        <w:rPr>
+          <w:rFonts w:hint="eastAsia" w:ascii="Arial" w:hAnsi="Arial" w:eastAsia="宋体" w:cs="Arial"/>
+          <w:b w:val="0"/>
+          <w:i w:val="0"/>
+          <w:caps w:val="0"/>
+          <w:color w:val="2E3033"/>
+          <w:spacing w:val="0"/>
+          <w:sz w:val="21"/>
+          <w:szCs w:val="21"/>
+          <w:shd w:val="clear" w:fill="FFFFFF"/>
+          <w:lang w:val="en-US" w:eastAsia="zh-CN"/>
+        </w:rPr>
+        <w:t>因为用户端和业务逻辑之间的依赖关系已经在正确的方向上了，所以irequestverse接口的作用不是逆转依赖关系。</w:t>
+      </w:r>
+    </w:p>
+    <w:p>
+      <w:pPr>
+        <w:rPr>
+          <w:rFonts w:hint="eastAsia" w:ascii="Arial" w:hAnsi="Arial" w:eastAsia="宋体" w:cs="Arial"/>
+          <w:b w:val="0"/>
+          <w:i w:val="0"/>
+          <w:caps w:val="0"/>
+          <w:color w:val="2E3033"/>
+          <w:spacing w:val="0"/>
+          <w:sz w:val="21"/>
+          <w:szCs w:val="21"/>
+          <w:shd w:val="clear" w:fill="FFFFFF"/>
+          <w:lang w:val="en-US" w:eastAsia="zh-CN"/>
+        </w:rPr>
+      </w:pPr>
+      <w:r>
+        <w:rPr>
+          <w:rFonts w:hint="eastAsia" w:ascii="Arial" w:hAnsi="Arial" w:eastAsia="宋体" w:cs="Arial"/>
+          <w:b w:val="0"/>
+          <w:i w:val="0"/>
+          <w:caps w:val="0"/>
+          <w:color w:val="2E3033"/>
+          <w:spacing w:val="0"/>
+          <w:sz w:val="21"/>
+          <w:szCs w:val="21"/>
+          <w:shd w:val="clear" w:fill="FFFFFF"/>
+          <w:lang w:val="en-US" w:eastAsia="zh-CN"/>
+        </w:rPr>
+        <w:t>然而，它仍然有一个兴趣:显式地限制用户端代码和业务逻辑代码之间的耦合面。</w:t>
+      </w:r>
+    </w:p>
+    <w:p>
+      <w:pPr>
+        <w:rPr>
+          <w:rFonts w:hint="eastAsia" w:ascii="Arial" w:hAnsi="Arial" w:eastAsia="宋体" w:cs="Arial"/>
+          <w:b w:val="0"/>
+          <w:i w:val="0"/>
+          <w:caps w:val="0"/>
+          <w:color w:val="2E3033"/>
+          <w:spacing w:val="0"/>
+          <w:sz w:val="21"/>
+          <w:szCs w:val="21"/>
+          <w:shd w:val="clear" w:fill="FFFFFF"/>
+          <w:lang w:val="en-US" w:eastAsia="zh-CN"/>
+        </w:rPr>
+      </w:pPr>
+    </w:p>
+    <w:p>
+      <w:pPr>
+        <w:rPr>
+          <w:rFonts w:hint="eastAsia" w:ascii="Arial" w:hAnsi="Arial" w:eastAsia="宋体" w:cs="Arial"/>
+          <w:b w:val="0"/>
+          <w:i w:val="0"/>
+          <w:caps w:val="0"/>
+          <w:color w:val="2E3033"/>
+          <w:spacing w:val="0"/>
+          <w:sz w:val="21"/>
+          <w:szCs w:val="21"/>
+          <w:shd w:val="clear" w:fill="FFFFFF"/>
+          <w:lang w:val="en-US" w:eastAsia="zh-CN"/>
+        </w:rPr>
+      </w:pPr>
+      <w:r>
+        <w:rPr>
+          <w:rFonts w:hint="eastAsia" w:ascii="Arial" w:hAnsi="Arial" w:eastAsia="宋体" w:cs="Arial"/>
+          <w:b w:val="0"/>
+          <w:i w:val="0"/>
+          <w:caps w:val="0"/>
+          <w:color w:val="2E3033"/>
+          <w:spacing w:val="0"/>
+          <w:sz w:val="21"/>
+          <w:szCs w:val="21"/>
+          <w:shd w:val="clear" w:fill="FFFFFF"/>
+          <w:lang w:val="en-US" w:eastAsia="zh-CN"/>
+        </w:rPr>
+        <w:t>在实践中，PoetryReader类可以拥有irequestverse接口之外的其他方法。重要的是，ConsoleAdapter不知道这一点。</w:t>
+      </w:r>
+    </w:p>
+    <w:p>
+      <w:pPr>
+        <w:rPr>
+          <w:rFonts w:hint="eastAsia" w:ascii="Arial" w:hAnsi="Arial" w:eastAsia="宋体" w:cs="Arial"/>
+          <w:b w:val="0"/>
+          <w:i w:val="0"/>
+          <w:caps w:val="0"/>
+          <w:color w:val="2E3033"/>
+          <w:spacing w:val="0"/>
+          <w:sz w:val="21"/>
+          <w:szCs w:val="21"/>
+          <w:shd w:val="clear" w:fill="FFFFFF"/>
+          <w:lang w:val="en-US" w:eastAsia="zh-CN"/>
+        </w:rPr>
+      </w:pPr>
+      <w:r>
+        <w:rPr>
+          <w:rFonts w:hint="eastAsia" w:ascii="Arial" w:hAnsi="Arial" w:eastAsia="宋体" w:cs="Arial"/>
+          <w:b w:val="0"/>
+          <w:i w:val="0"/>
+          <w:caps w:val="0"/>
+          <w:color w:val="2E3033"/>
+          <w:spacing w:val="0"/>
+          <w:sz w:val="21"/>
+          <w:szCs w:val="21"/>
+          <w:shd w:val="clear" w:fill="FFFFFF"/>
+          <w:lang w:val="en-US" w:eastAsia="zh-CN"/>
+        </w:rPr>
+        <w:t>它与另一个SOLID原理相一致，即接口分离原则（Interface Segregation Principle）</w:t>
+      </w:r>
+    </w:p>
+    <w:p>
+      <w:pPr>
+        <w:rPr>
+          <w:rFonts w:hint="eastAsia" w:ascii="Arial" w:hAnsi="Arial" w:eastAsia="宋体" w:cs="Arial"/>
+          <w:b w:val="0"/>
+          <w:i w:val="0"/>
+          <w:caps w:val="0"/>
+          <w:color w:val="2E3033"/>
+          <w:spacing w:val="0"/>
+          <w:sz w:val="21"/>
+          <w:szCs w:val="21"/>
+          <w:shd w:val="clear" w:fill="FFFFFF"/>
+          <w:lang w:val="en-US" w:eastAsia="zh-CN"/>
+        </w:rPr>
+      </w:pPr>
+    </w:p>
+    <w:p>
+      <w:pPr>
+        <w:rPr>
+          <w:rFonts w:hint="eastAsia" w:ascii="Arial" w:hAnsi="Arial" w:eastAsia="宋体" w:cs="Arial"/>
+          <w:b w:val="0"/>
+          <w:i w:val="0"/>
+          <w:caps w:val="0"/>
+          <w:color w:val="2E3033"/>
+          <w:spacing w:val="0"/>
+          <w:sz w:val="21"/>
+          <w:szCs w:val="21"/>
+          <w:shd w:val="clear" w:fill="FFFFFF"/>
+          <w:lang w:val="en-US" w:eastAsia="zh-CN"/>
+        </w:rPr>
+      </w:pPr>
+      <w:r>
+        <w:rPr>
+          <w:rFonts w:hint="eastAsia" w:ascii="Arial" w:hAnsi="Arial" w:eastAsia="宋体" w:cs="Arial"/>
+          <w:b w:val="0"/>
+          <w:i w:val="0"/>
+          <w:caps w:val="0"/>
+          <w:color w:val="2E3033"/>
+          <w:spacing w:val="0"/>
+          <w:sz w:val="21"/>
+          <w:szCs w:val="21"/>
+          <w:shd w:val="clear" w:fill="FFFFFF"/>
+          <w:lang w:val="en-US" w:eastAsia="zh-CN"/>
+        </w:rPr>
+        <w:t>不应该强迫客户端依赖于他们不使用的方法。</w:t>
+      </w:r>
+    </w:p>
+    <w:p>
+      <w:pPr>
+        <w:rPr>
+          <w:rFonts w:hint="eastAsia" w:ascii="Arial" w:hAnsi="Arial" w:eastAsia="宋体" w:cs="Arial"/>
+          <w:b w:val="0"/>
+          <w:i w:val="0"/>
+          <w:caps w:val="0"/>
+          <w:color w:val="2E3033"/>
+          <w:spacing w:val="0"/>
+          <w:sz w:val="21"/>
+          <w:szCs w:val="21"/>
+          <w:shd w:val="clear" w:fill="FFFFFF"/>
+          <w:lang w:val="en-US" w:eastAsia="zh-CN"/>
+        </w:rPr>
+      </w:pPr>
+      <w:r>
+        <w:rPr>
+          <w:rFonts w:hint="eastAsia" w:ascii="Arial" w:hAnsi="Arial" w:eastAsia="宋体" w:cs="Arial"/>
+          <w:b w:val="0"/>
+          <w:i w:val="0"/>
+          <w:caps w:val="0"/>
+          <w:color w:val="2E3033"/>
+          <w:spacing w:val="0"/>
+          <w:sz w:val="21"/>
+          <w:szCs w:val="21"/>
+          <w:shd w:val="clear" w:fill="FFFFFF"/>
+          <w:lang w:val="en-US" w:eastAsia="zh-CN"/>
+        </w:rPr>
+        <w:drawing>
+          <wp:inline distT="0" distB="0" distL="114300" distR="114300">
+            <wp:extent cx="4323080" cy="1515110"/>
+            <wp:effectExtent l="0" t="0" r="1270" b="8890"/>
+            <wp:docPr id="12" name="图片 12" descr="1"/>
+            <wp:cNvGraphicFramePr>
+              <a:graphicFrameLocks xmlns:a="http://schemas.openxmlformats.org/drawingml/2006/main" noChangeAspect="1"/>
+            </wp:cNvGraphicFramePr>
+            <a:graphic xmlns:a="http://schemas.openxmlformats.org/drawingml/2006/main">
+              <a:graphicData uri="http://schemas.openxmlformats.org/drawingml/2006/picture">
+                <pic:pic xmlns:pic="http://schemas.openxmlformats.org/drawingml/2006/picture">
+                  <pic:nvPicPr>
+                    <pic:cNvPr id="12" name="图片 12" descr="1"/>
+                    <pic:cNvPicPr>
+                      <a:picLocks noChangeAspect="1"/>
+                    </pic:cNvPicPr>
+                  </pic:nvPicPr>
+                  <pic:blipFill>
+                    <a:blip r:embed="rId16"/>
+                    <a:stretch>
+                      <a:fillRect/>
+                    </a:stretch>
+                  </pic:blipFill>
+                  <pic:spPr>
+                    <a:xfrm>
+                      <a:off x="0" y="0"/>
+                      <a:ext cx="4323080" cy="1515110"/>
+                    </a:xfrm>
+                    <a:prstGeom prst="rect">
+                      <a:avLst/>
+                    </a:prstGeom>
+                  </pic:spPr>
+                </pic:pic>
+              </a:graphicData>
+            </a:graphic>
+          </wp:inline>
+        </w:drawing>
+      </w:r>
+    </w:p>
+    <w:p>
+      <w:pPr>
+        <w:rPr>
+          <w:rFonts w:hint="eastAsia" w:ascii="Arial" w:hAnsi="Arial" w:eastAsia="宋体" w:cs="Arial"/>
+          <w:b w:val="0"/>
+          <w:i w:val="0"/>
+          <w:caps w:val="0"/>
+          <w:color w:val="2E3033"/>
+          <w:spacing w:val="0"/>
+          <w:sz w:val="21"/>
+          <w:szCs w:val="21"/>
+          <w:shd w:val="clear" w:fill="FFFFFF"/>
+          <w:lang w:val="en-US" w:eastAsia="zh-CN"/>
+        </w:rPr>
+      </w:pPr>
+      <w:r>
+        <w:rPr>
+          <w:rFonts w:hint="eastAsia" w:ascii="Arial" w:hAnsi="Arial" w:eastAsia="宋体" w:cs="Arial"/>
+          <w:b w:val="0"/>
+          <w:i w:val="0"/>
+          <w:caps w:val="0"/>
+          <w:color w:val="2E3033"/>
+          <w:spacing w:val="0"/>
+          <w:sz w:val="21"/>
+          <w:szCs w:val="21"/>
+          <w:shd w:val="clear" w:fill="FFFFFF"/>
+          <w:lang w:val="en-US" w:eastAsia="zh-CN"/>
+        </w:rPr>
+        <w:t>但是一旦你理解了意图，如果左边的端口只有一个方法，它的实现也只有一个方法，就像我们的例子一样，这个接口真的有必要吗?在一种动态语言中，最终将通过duck typing工作?</w:t>
+      </w:r>
+    </w:p>
+    <w:p>
+      <w:pPr>
+        <w:rPr>
+          <w:rFonts w:hint="eastAsia" w:ascii="Arial" w:hAnsi="Arial" w:eastAsia="宋体" w:cs="Arial"/>
+          <w:b w:val="0"/>
+          <w:i w:val="0"/>
+          <w:caps w:val="0"/>
+          <w:color w:val="2E3033"/>
+          <w:spacing w:val="0"/>
+          <w:sz w:val="21"/>
+          <w:szCs w:val="21"/>
+          <w:shd w:val="clear" w:fill="FFFFFF"/>
+          <w:lang w:val="en-US" w:eastAsia="zh-CN"/>
+        </w:rPr>
+      </w:pPr>
+    </w:p>
+    <w:p>
+      <w:pPr>
+        <w:rPr>
+          <w:rFonts w:hint="eastAsia" w:ascii="Arial" w:hAnsi="Arial" w:eastAsia="宋体" w:cs="Arial"/>
+          <w:b w:val="0"/>
+          <w:i w:val="0"/>
+          <w:caps w:val="0"/>
+          <w:color w:val="2E3033"/>
+          <w:spacing w:val="0"/>
+          <w:sz w:val="21"/>
+          <w:szCs w:val="21"/>
+          <w:shd w:val="clear" w:fill="FFFFFF"/>
+          <w:lang w:val="en-US" w:eastAsia="zh-CN"/>
+        </w:rPr>
+      </w:pPr>
+      <w:r>
+        <w:rPr>
+          <w:rFonts w:hint="eastAsia" w:ascii="Arial" w:hAnsi="Arial" w:eastAsia="宋体" w:cs="Arial"/>
+          <w:b w:val="0"/>
+          <w:i w:val="0"/>
+          <w:caps w:val="0"/>
+          <w:color w:val="2E3033"/>
+          <w:spacing w:val="0"/>
+          <w:sz w:val="21"/>
+          <w:szCs w:val="21"/>
+          <w:shd w:val="clear" w:fill="FFFFFF"/>
+          <w:lang w:val="en-US" w:eastAsia="zh-CN"/>
+        </w:rPr>
+        <w:t>我们可以用一个问题来回答:你的团队对此怎么看?是否每个人都清楚隔离的目标，甚至不需要一个接口来触发对话?这完全由你来决</w:t>
+      </w:r>
+    </w:p>
+    <w:p>
+      <w:pPr>
+        <w:numPr>
+          <w:ilvl w:val="0"/>
+          <w:numId w:val="1"/>
+        </w:numPr>
+        <w:ind w:left="0" w:leftChars="0" w:firstLine="0" w:firstLineChars="0"/>
+        <w:rPr>
+          <w:rFonts w:hint="eastAsia" w:ascii="Arial" w:hAnsi="Arial" w:eastAsia="宋体" w:cs="Arial"/>
+          <w:b w:val="0"/>
+          <w:i w:val="0"/>
+          <w:caps w:val="0"/>
+          <w:color w:val="2E3033"/>
+          <w:spacing w:val="0"/>
+          <w:sz w:val="28"/>
+          <w:szCs w:val="28"/>
+          <w:shd w:val="clear" w:fill="FFFFFF"/>
+          <w:lang w:val="en-US" w:eastAsia="zh-CN"/>
+        </w:rPr>
+      </w:pPr>
+      <w:r>
+        <w:rPr>
+          <w:rFonts w:hint="eastAsia" w:ascii="Arial" w:hAnsi="Arial" w:eastAsia="宋体" w:cs="Arial"/>
+          <w:b w:val="0"/>
+          <w:i w:val="0"/>
+          <w:caps w:val="0"/>
+          <w:color w:val="2E3033"/>
+          <w:spacing w:val="0"/>
+          <w:sz w:val="28"/>
+          <w:szCs w:val="28"/>
+          <w:shd w:val="clear" w:fill="FFFFFF"/>
+          <w:lang w:val="en-US" w:eastAsia="zh-CN"/>
         </w:rPr>
         <w:t>测试六角形架构</w:t>
       </w:r>
@@ -1295,34 +6583,636 @@
           <w:sz w:val="21"/>
           <w:szCs w:val="21"/>
           <w:shd w:val="clear" w:fill="FFFFFF"/>
-        </w:rPr>
-      </w:pPr>
-      <w:r>
-        <w:rPr>
-          <w:rFonts w:hint="eastAsia" w:ascii="Arial" w:hAnsi="Arial" w:eastAsia="宋体" w:cs="Arial"/>
-          <w:b w:val="0"/>
-          <w:i w:val="0"/>
-          <w:caps w:val="0"/>
-          <w:color w:val="2E3033"/>
-          <w:spacing w:val="0"/>
-          <w:sz w:val="21"/>
-          <w:szCs w:val="21"/>
-          <w:shd w:val="clear" w:fill="FFFFFF"/>
-          <w:lang w:val="en-US" w:eastAsia="zh-CN"/>
-        </w:rPr>
-        <w:t xml:space="preserve">七、 </w:t>
-      </w:r>
-      <w:r>
-        <w:rPr>
-          <w:rFonts w:hint="eastAsia" w:ascii="Arial" w:hAnsi="Arial" w:eastAsia="宋体" w:cs="Arial"/>
-          <w:b w:val="0"/>
-          <w:i w:val="0"/>
-          <w:caps w:val="0"/>
-          <w:color w:val="2E3033"/>
-          <w:spacing w:val="0"/>
-          <w:sz w:val="21"/>
-          <w:szCs w:val="21"/>
-          <w:shd w:val="clear" w:fill="FFFFFF"/>
+          <w:lang w:val="en-US" w:eastAsia="zh-CN"/>
+        </w:rPr>
+      </w:pPr>
+      <w:r>
+        <w:rPr>
+          <w:rFonts w:hint="eastAsia" w:ascii="Arial" w:hAnsi="Arial" w:eastAsia="宋体" w:cs="Arial"/>
+          <w:b w:val="0"/>
+          <w:i w:val="0"/>
+          <w:caps w:val="0"/>
+          <w:color w:val="2E3033"/>
+          <w:spacing w:val="0"/>
+          <w:sz w:val="21"/>
+          <w:szCs w:val="21"/>
+          <w:shd w:val="clear" w:fill="FFFFFF"/>
+          <w:lang w:val="en-US" w:eastAsia="zh-CN"/>
+        </w:rPr>
+        <w:t>这个软件架构的一个重要好处是它简化了测试自动化，这是它最初的意图的一部分。</w:t>
+      </w:r>
+    </w:p>
+    <w:p>
+      <w:pPr>
+        <w:rPr>
+          <w:rFonts w:hint="eastAsia" w:ascii="Arial" w:hAnsi="Arial" w:eastAsia="宋体" w:cs="Arial"/>
+          <w:b w:val="0"/>
+          <w:i w:val="0"/>
+          <w:caps w:val="0"/>
+          <w:color w:val="2E3033"/>
+          <w:spacing w:val="0"/>
+          <w:sz w:val="24"/>
+          <w:szCs w:val="24"/>
+          <w:shd w:val="clear" w:fill="FFFFFF"/>
+          <w:lang w:val="en-US" w:eastAsia="zh-CN"/>
+        </w:rPr>
+      </w:pPr>
+    </w:p>
+    <w:p>
+      <w:pPr>
+        <w:rPr>
+          <w:rFonts w:hint="eastAsia" w:ascii="Arial" w:hAnsi="Arial" w:eastAsia="宋体" w:cs="Arial"/>
+          <w:b w:val="0"/>
+          <w:i w:val="0"/>
+          <w:caps w:val="0"/>
+          <w:color w:val="2E3033"/>
+          <w:spacing w:val="0"/>
+          <w:sz w:val="24"/>
+          <w:szCs w:val="24"/>
+          <w:shd w:val="clear" w:fill="FFFFFF"/>
+          <w:lang w:val="en-US" w:eastAsia="zh-CN"/>
+        </w:rPr>
+      </w:pPr>
+      <w:r>
+        <w:rPr>
+          <w:rFonts w:hint="eastAsia" w:ascii="Arial" w:hAnsi="Arial" w:eastAsia="宋体" w:cs="Arial"/>
+          <w:b w:val="0"/>
+          <w:i w:val="0"/>
+          <w:caps w:val="0"/>
+          <w:color w:val="2E3033"/>
+          <w:spacing w:val="0"/>
+          <w:sz w:val="24"/>
+          <w:szCs w:val="24"/>
+          <w:shd w:val="clear" w:fill="FFFFFF"/>
+          <w:lang w:val="en-US" w:eastAsia="zh-CN"/>
+        </w:rPr>
+        <w:t>如何从用户端替换一些代码?</w:t>
+      </w:r>
+    </w:p>
+    <w:p>
+      <w:pPr>
+        <w:rPr>
+          <w:rFonts w:hint="eastAsia" w:ascii="Arial" w:hAnsi="Arial" w:eastAsia="宋体" w:cs="Arial"/>
+          <w:b w:val="0"/>
+          <w:i w:val="0"/>
+          <w:caps w:val="0"/>
+          <w:color w:val="2E3033"/>
+          <w:spacing w:val="0"/>
+          <w:sz w:val="21"/>
+          <w:szCs w:val="21"/>
+          <w:shd w:val="clear" w:fill="FFFFFF"/>
+          <w:lang w:val="en-US" w:eastAsia="zh-CN"/>
+        </w:rPr>
+      </w:pPr>
+      <w:r>
+        <w:rPr>
+          <w:rFonts w:hint="eastAsia" w:ascii="Arial" w:hAnsi="Arial" w:eastAsia="宋体" w:cs="Arial"/>
+          <w:b w:val="0"/>
+          <w:i w:val="0"/>
+          <w:caps w:val="0"/>
+          <w:color w:val="2E3033"/>
+          <w:spacing w:val="0"/>
+          <w:sz w:val="21"/>
+          <w:szCs w:val="21"/>
+          <w:shd w:val="clear" w:fill="FFFFFF"/>
+          <w:lang w:val="en-US" w:eastAsia="zh-CN"/>
+        </w:rPr>
+        <w:t>一般情况下，测试框架可以直接扮演左边代码的角色。实际上，测试代码可以直接驱动业务逻辑代码。</w:t>
+      </w:r>
+    </w:p>
+    <w:p>
+      <w:pPr>
+        <w:rPr>
+          <w:rFonts w:hint="eastAsia" w:ascii="Arial" w:hAnsi="Arial" w:eastAsia="宋体" w:cs="Arial"/>
+          <w:b w:val="0"/>
+          <w:i w:val="0"/>
+          <w:caps w:val="0"/>
+          <w:color w:val="2E3033"/>
+          <w:spacing w:val="0"/>
+          <w:sz w:val="21"/>
+          <w:szCs w:val="21"/>
+          <w:shd w:val="clear" w:fill="FFFFFF"/>
+          <w:lang w:val="en-US" w:eastAsia="zh-CN"/>
+        </w:rPr>
+      </w:pPr>
+      <w:r>
+        <w:rPr>
+          <w:rFonts w:hint="eastAsia" w:ascii="Arial" w:hAnsi="Arial" w:eastAsia="宋体" w:cs="Arial"/>
+          <w:b w:val="0"/>
+          <w:i w:val="0"/>
+          <w:caps w:val="0"/>
+          <w:color w:val="2E3033"/>
+          <w:spacing w:val="0"/>
+          <w:sz w:val="21"/>
+          <w:szCs w:val="21"/>
+          <w:shd w:val="clear" w:fill="FFFFFF"/>
+          <w:lang w:val="en-US" w:eastAsia="zh-CN"/>
+        </w:rPr>
+        <w:drawing>
+          <wp:inline distT="0" distB="0" distL="114300" distR="114300">
+            <wp:extent cx="5266055" cy="1858010"/>
+            <wp:effectExtent l="0" t="0" r="10795" b="8890"/>
+            <wp:docPr id="13" name="图片 13" descr="1"/>
+            <wp:cNvGraphicFramePr>
+              <a:graphicFrameLocks xmlns:a="http://schemas.openxmlformats.org/drawingml/2006/main" noChangeAspect="1"/>
+            </wp:cNvGraphicFramePr>
+            <a:graphic xmlns:a="http://schemas.openxmlformats.org/drawingml/2006/main">
+              <a:graphicData uri="http://schemas.openxmlformats.org/drawingml/2006/picture">
+                <pic:pic xmlns:pic="http://schemas.openxmlformats.org/drawingml/2006/picture">
+                  <pic:nvPicPr>
+                    <pic:cNvPr id="13" name="图片 13" descr="1"/>
+                    <pic:cNvPicPr>
+                      <a:picLocks noChangeAspect="1"/>
+                    </pic:cNvPicPr>
+                  </pic:nvPicPr>
+                  <pic:blipFill>
+                    <a:blip r:embed="rId17"/>
+                    <a:stretch>
+                      <a:fillRect/>
+                    </a:stretch>
+                  </pic:blipFill>
+                  <pic:spPr>
+                    <a:xfrm>
+                      <a:off x="0" y="0"/>
+                      <a:ext cx="5266055" cy="1858010"/>
+                    </a:xfrm>
+                    <a:prstGeom prst="rect">
+                      <a:avLst/>
+                    </a:prstGeom>
+                  </pic:spPr>
+                </pic:pic>
+              </a:graphicData>
+            </a:graphic>
+          </wp:inline>
+        </w:drawing>
+      </w:r>
+    </w:p>
+    <w:p>
+      <w:pPr>
+        <w:rPr>
+          <w:rFonts w:hint="eastAsia" w:ascii="Arial" w:hAnsi="Arial" w:eastAsia="宋体" w:cs="Arial"/>
+          <w:b w:val="0"/>
+          <w:i w:val="0"/>
+          <w:caps w:val="0"/>
+          <w:color w:val="2E3033"/>
+          <w:spacing w:val="0"/>
+          <w:sz w:val="21"/>
+          <w:szCs w:val="21"/>
+          <w:shd w:val="clear" w:fill="FFFFFF"/>
+          <w:lang w:val="en-US" w:eastAsia="zh-CN"/>
+        </w:rPr>
+      </w:pPr>
+      <w:r>
+        <w:rPr>
+          <w:rFonts w:hint="eastAsia" w:ascii="Arial" w:hAnsi="Arial" w:eastAsia="宋体" w:cs="Arial"/>
+          <w:b w:val="0"/>
+          <w:i w:val="0"/>
+          <w:caps w:val="0"/>
+          <w:color w:val="2E3033"/>
+          <w:spacing w:val="0"/>
+          <w:sz w:val="21"/>
+          <w:szCs w:val="21"/>
+          <w:shd w:val="clear" w:fill="FFFFFF"/>
+          <w:lang w:val="en-US" w:eastAsia="zh-CN"/>
+        </w:rPr>
+        <w:t>如何替换一些服务器端代码?</w:t>
+      </w:r>
+    </w:p>
+    <w:p>
+      <w:pPr>
+        <w:rPr>
+          <w:rFonts w:hint="eastAsia" w:ascii="Arial" w:hAnsi="Arial" w:eastAsia="宋体" w:cs="Arial"/>
+          <w:b w:val="0"/>
+          <w:i w:val="0"/>
+          <w:caps w:val="0"/>
+          <w:color w:val="2E3033"/>
+          <w:spacing w:val="0"/>
+          <w:sz w:val="21"/>
+          <w:szCs w:val="21"/>
+          <w:shd w:val="clear" w:fill="FFFFFF"/>
+          <w:lang w:val="en-US" w:eastAsia="zh-CN"/>
+        </w:rPr>
+      </w:pPr>
+      <w:r>
+        <w:rPr>
+          <w:rFonts w:hint="eastAsia" w:ascii="Arial" w:hAnsi="Arial" w:eastAsia="宋体" w:cs="Arial"/>
+          <w:b w:val="0"/>
+          <w:i w:val="0"/>
+          <w:caps w:val="0"/>
+          <w:color w:val="2E3033"/>
+          <w:spacing w:val="0"/>
+          <w:sz w:val="21"/>
+          <w:szCs w:val="21"/>
+          <w:shd w:val="clear" w:fill="FFFFFF"/>
+          <w:lang w:val="en-US" w:eastAsia="zh-CN"/>
+        </w:rPr>
+        <w:t>右边的代码必须由业务驱动。一般来说，如果你想要编写一个单元测试，你可以根据你想要测试的内容用模拟或任何其他形式的测试double来替换它。</w:t>
+      </w:r>
+    </w:p>
+    <w:p>
+      <w:pPr>
+        <w:rPr>
+          <w:rFonts w:hint="eastAsia" w:ascii="Arial" w:hAnsi="Arial" w:eastAsia="宋体" w:cs="Arial"/>
+          <w:b w:val="0"/>
+          <w:i w:val="0"/>
+          <w:caps w:val="0"/>
+          <w:color w:val="2E3033"/>
+          <w:spacing w:val="0"/>
+          <w:sz w:val="21"/>
+          <w:szCs w:val="21"/>
+          <w:shd w:val="clear" w:fill="FFFFFF"/>
+          <w:lang w:val="en-US" w:eastAsia="zh-CN"/>
+        </w:rPr>
+      </w:pPr>
+      <w:r>
+        <w:rPr>
+          <w:rFonts w:hint="eastAsia" w:ascii="Arial" w:hAnsi="Arial" w:eastAsia="宋体" w:cs="Arial"/>
+          <w:b w:val="0"/>
+          <w:i w:val="0"/>
+          <w:caps w:val="0"/>
+          <w:color w:val="2E3033"/>
+          <w:spacing w:val="0"/>
+          <w:sz w:val="21"/>
+          <w:szCs w:val="21"/>
+          <w:shd w:val="clear" w:fill="FFFFFF"/>
+          <w:lang w:val="en-US" w:eastAsia="zh-CN"/>
+        </w:rPr>
+        <w:drawing>
+          <wp:inline distT="0" distB="0" distL="114300" distR="114300">
+            <wp:extent cx="5266055" cy="1791335"/>
+            <wp:effectExtent l="0" t="0" r="10795" b="18415"/>
+            <wp:docPr id="14" name="图片 14" descr="1"/>
+            <wp:cNvGraphicFramePr>
+              <a:graphicFrameLocks xmlns:a="http://schemas.openxmlformats.org/drawingml/2006/main" noChangeAspect="1"/>
+            </wp:cNvGraphicFramePr>
+            <a:graphic xmlns:a="http://schemas.openxmlformats.org/drawingml/2006/main">
+              <a:graphicData uri="http://schemas.openxmlformats.org/drawingml/2006/picture">
+                <pic:pic xmlns:pic="http://schemas.openxmlformats.org/drawingml/2006/picture">
+                  <pic:nvPicPr>
+                    <pic:cNvPr id="14" name="图片 14" descr="1"/>
+                    <pic:cNvPicPr>
+                      <a:picLocks noChangeAspect="1"/>
+                    </pic:cNvPicPr>
+                  </pic:nvPicPr>
+                  <pic:blipFill>
+                    <a:blip r:embed="rId18"/>
+                    <a:stretch>
+                      <a:fillRect/>
+                    </a:stretch>
+                  </pic:blipFill>
+                  <pic:spPr>
+                    <a:xfrm>
+                      <a:off x="0" y="0"/>
+                      <a:ext cx="5266055" cy="1791335"/>
+                    </a:xfrm>
+                    <a:prstGeom prst="rect">
+                      <a:avLst/>
+                    </a:prstGeom>
+                  </pic:spPr>
+                </pic:pic>
+              </a:graphicData>
+            </a:graphic>
+          </wp:inline>
+        </w:drawing>
+      </w:r>
+    </w:p>
+    <w:p>
+      <w:pPr>
+        <w:rPr>
+          <w:rFonts w:hint="eastAsia" w:ascii="Arial" w:hAnsi="Arial" w:eastAsia="宋体" w:cs="Arial"/>
+          <w:b w:val="0"/>
+          <w:i w:val="0"/>
+          <w:caps w:val="0"/>
+          <w:color w:val="2E3033"/>
+          <w:spacing w:val="0"/>
+          <w:sz w:val="21"/>
+          <w:szCs w:val="21"/>
+          <w:shd w:val="clear" w:fill="FFFFFF"/>
+          <w:lang w:val="en-US" w:eastAsia="zh-CN"/>
+        </w:rPr>
+      </w:pPr>
+    </w:p>
+    <w:p>
+      <w:pPr>
+        <w:rPr>
+          <w:rFonts w:hint="eastAsia" w:ascii="Arial" w:hAnsi="Arial" w:eastAsia="宋体" w:cs="Arial"/>
+          <w:b w:val="0"/>
+          <w:i w:val="0"/>
+          <w:caps w:val="0"/>
+          <w:color w:val="2E3033"/>
+          <w:spacing w:val="0"/>
+          <w:sz w:val="21"/>
+          <w:szCs w:val="21"/>
+          <w:shd w:val="clear" w:fill="FFFFFF"/>
+          <w:lang w:val="en-US" w:eastAsia="zh-CN"/>
+        </w:rPr>
+      </w:pPr>
+      <w:r>
+        <w:rPr>
+          <w:rFonts w:hint="eastAsia" w:ascii="Arial" w:hAnsi="Arial" w:eastAsia="宋体" w:cs="Arial"/>
+          <w:b w:val="0"/>
+          <w:i w:val="0"/>
+          <w:caps w:val="0"/>
+          <w:color w:val="2E3033"/>
+          <w:spacing w:val="0"/>
+          <w:sz w:val="21"/>
+          <w:szCs w:val="21"/>
+          <w:shd w:val="clear" w:fill="FFFFFF"/>
+          <w:lang w:val="en-US" w:eastAsia="zh-CN"/>
+        </w:rPr>
+        <w:t>目标达成!</w:t>
+      </w:r>
+    </w:p>
+    <w:p>
+      <w:pPr>
+        <w:rPr>
+          <w:rFonts w:hint="eastAsia" w:ascii="Arial" w:hAnsi="Arial" w:eastAsia="宋体" w:cs="Arial"/>
+          <w:b w:val="0"/>
+          <w:i w:val="0"/>
+          <w:caps w:val="0"/>
+          <w:color w:val="2E3033"/>
+          <w:spacing w:val="0"/>
+          <w:sz w:val="21"/>
+          <w:szCs w:val="21"/>
+          <w:shd w:val="clear" w:fill="FFFFFF"/>
+          <w:lang w:val="en-US" w:eastAsia="zh-CN"/>
+        </w:rPr>
+      </w:pPr>
+      <w:r>
+        <w:rPr>
+          <w:rFonts w:hint="eastAsia" w:ascii="Arial" w:hAnsi="Arial" w:eastAsia="宋体" w:cs="Arial"/>
+          <w:b w:val="0"/>
+          <w:i w:val="0"/>
+          <w:caps w:val="0"/>
+          <w:color w:val="2E3033"/>
+          <w:spacing w:val="0"/>
+          <w:sz w:val="21"/>
+          <w:szCs w:val="21"/>
+          <w:shd w:val="clear" w:fill="FFFFFF"/>
+          <w:lang w:val="en-US" w:eastAsia="zh-CN"/>
+        </w:rPr>
+        <w:t>允许应用程序由用户、程序、自动化测试或批处理脚本驱动，并在与可能的执行系统和数据库隔离的情况下开发和测试。</w:t>
+      </w:r>
+    </w:p>
+    <w:p>
+      <w:pPr>
+        <w:rPr>
+          <w:rFonts w:hint="eastAsia" w:ascii="Arial" w:hAnsi="Arial" w:eastAsia="宋体" w:cs="Arial"/>
+          <w:b w:val="0"/>
+          <w:i w:val="0"/>
+          <w:caps w:val="0"/>
+          <w:color w:val="2E3033"/>
+          <w:spacing w:val="0"/>
+          <w:sz w:val="21"/>
+          <w:szCs w:val="21"/>
+          <w:shd w:val="clear" w:fill="FFFFFF"/>
+          <w:lang w:val="en-US" w:eastAsia="zh-CN"/>
+        </w:rPr>
+      </w:pPr>
+      <w:r>
+        <w:rPr>
+          <w:rFonts w:hint="eastAsia" w:ascii="Arial" w:hAnsi="Arial" w:eastAsia="宋体" w:cs="Arial"/>
+          <w:b w:val="0"/>
+          <w:i w:val="0"/>
+          <w:caps w:val="0"/>
+          <w:color w:val="2E3033"/>
+          <w:spacing w:val="0"/>
+          <w:sz w:val="21"/>
+          <w:szCs w:val="21"/>
+          <w:shd w:val="clear" w:fill="FFFFFF"/>
+          <w:lang w:val="en-US" w:eastAsia="zh-CN"/>
+        </w:rPr>
+        <w:t>小心!这并不妨碍您测试用户端和服务器端代码，任何代码都值得测试。在这个问题上，我再次建议您参考“实践中的测试金字塔”</w:t>
+      </w:r>
+      <w:r>
+        <w:rPr>
+          <w:rFonts w:hint="eastAsia" w:asciiTheme="minorEastAsia" w:hAnsiTheme="minorEastAsia" w:eastAsiaTheme="minorEastAsia" w:cstheme="minorEastAsia"/>
+          <w:i w:val="0"/>
+          <w:caps w:val="0"/>
+          <w:color w:val="444444"/>
+          <w:spacing w:val="0"/>
+          <w:sz w:val="15"/>
+          <w:szCs w:val="15"/>
+          <w:shd w:val="clear" w:fill="FFFFFF"/>
+        </w:rPr>
+        <w:t> </w:t>
+      </w:r>
+      <w:bookmarkStart w:id="1" w:name="OLE_LINK2"/>
+      <w:r>
+        <w:rPr>
+          <w:rFonts w:hint="eastAsia" w:asciiTheme="minorEastAsia" w:hAnsiTheme="minorEastAsia" w:eastAsiaTheme="minorEastAsia" w:cstheme="minorEastAsia"/>
+          <w:i w:val="0"/>
+          <w:caps w:val="0"/>
+          <w:color w:val="444444"/>
+          <w:spacing w:val="0"/>
+          <w:sz w:val="15"/>
+          <w:szCs w:val="15"/>
+          <w:shd w:val="clear" w:fill="FFFFFF"/>
+        </w:rPr>
+        <w:t>https://blog.octo.com/en/the-test-p</w:t>
+      </w:r>
+      <w:r>
+        <w:rPr>
+          <w:rFonts w:hint="eastAsia" w:asciiTheme="minorEastAsia" w:hAnsiTheme="minorEastAsia" w:eastAsiaTheme="minorEastAsia" w:cstheme="minorEastAsia"/>
+          <w:i w:val="0"/>
+          <w:caps w:val="0"/>
+          <w:color w:val="444444"/>
+          <w:spacing w:val="0"/>
+          <w:sz w:val="15"/>
+          <w:szCs w:val="15"/>
+          <w:shd w:val="clear" w:fill="FFFFFF"/>
+        </w:rPr>
+        <w:t>yramid-in-practice-1-5/</w:t>
+      </w:r>
+      <w:bookmarkEnd w:id="1"/>
+      <w:r>
+        <w:rPr>
+          <w:rFonts w:hint="eastAsia" w:ascii="Arial" w:hAnsi="Arial" w:eastAsia="宋体" w:cs="Arial"/>
+          <w:b w:val="0"/>
+          <w:i w:val="0"/>
+          <w:caps w:val="0"/>
+          <w:color w:val="2E3033"/>
+          <w:spacing w:val="0"/>
+          <w:sz w:val="21"/>
+          <w:szCs w:val="21"/>
+          <w:shd w:val="clear" w:fill="FFFFFF"/>
+          <w:lang w:val="en-US" w:eastAsia="zh-CN"/>
+        </w:rPr>
+        <w:t>系列。</w:t>
+      </w:r>
+    </w:p>
+    <w:p>
+      <w:pPr>
+        <w:rPr>
+          <w:rFonts w:hint="eastAsia" w:ascii="Arial" w:hAnsi="Arial" w:eastAsia="宋体" w:cs="Arial"/>
+          <w:b w:val="0"/>
+          <w:i w:val="0"/>
+          <w:caps w:val="0"/>
+          <w:color w:val="2E3033"/>
+          <w:spacing w:val="0"/>
+          <w:sz w:val="21"/>
+          <w:szCs w:val="21"/>
+          <w:shd w:val="clear" w:fill="FFFFFF"/>
+          <w:lang w:val="en-US" w:eastAsia="zh-CN"/>
+        </w:rPr>
+      </w:pPr>
+    </w:p>
+    <w:p>
+      <w:pPr>
+        <w:rPr>
+          <w:rFonts w:hint="eastAsia" w:ascii="Arial" w:hAnsi="Arial" w:eastAsia="宋体" w:cs="Arial"/>
+          <w:b w:val="0"/>
+          <w:i w:val="0"/>
+          <w:caps w:val="0"/>
+          <w:color w:val="2E3033"/>
+          <w:spacing w:val="0"/>
+          <w:sz w:val="21"/>
+          <w:szCs w:val="21"/>
+          <w:shd w:val="clear" w:fill="FFFFFF"/>
+          <w:lang w:val="en-US" w:eastAsia="zh-CN"/>
+        </w:rPr>
+      </w:pPr>
+      <w:r>
+        <w:rPr>
+          <w:rFonts w:hint="eastAsia" w:ascii="Arial" w:hAnsi="Arial" w:eastAsia="宋体" w:cs="Arial"/>
+          <w:b w:val="0"/>
+          <w:i w:val="0"/>
+          <w:caps w:val="0"/>
+          <w:color w:val="2E3033"/>
+          <w:spacing w:val="0"/>
+          <w:sz w:val="21"/>
+          <w:szCs w:val="21"/>
+          <w:shd w:val="clear" w:fill="FFFFFF"/>
+          <w:lang w:val="en-US" w:eastAsia="zh-CN"/>
+        </w:rPr>
+        <w:t>事实上，通过结合我们所替换的或不替换的，我们看到，通过这个架构，我们可以测试我们想要的:</w:t>
+      </w:r>
+    </w:p>
+    <w:p>
+      <w:pPr>
+        <w:rPr>
+          <w:rFonts w:hint="eastAsia" w:ascii="Arial" w:hAnsi="Arial" w:eastAsia="宋体" w:cs="Arial"/>
+          <w:b w:val="0"/>
+          <w:i w:val="0"/>
+          <w:caps w:val="0"/>
+          <w:color w:val="2E3033"/>
+          <w:spacing w:val="0"/>
+          <w:sz w:val="21"/>
+          <w:szCs w:val="21"/>
+          <w:shd w:val="clear" w:fill="FFFFFF"/>
+          <w:lang w:val="en-US" w:eastAsia="zh-CN"/>
+        </w:rPr>
+      </w:pPr>
+      <w:r>
+        <w:rPr>
+          <w:rFonts w:hint="eastAsia" w:ascii="Arial" w:hAnsi="Arial" w:eastAsia="宋体" w:cs="Arial"/>
+          <w:b w:val="0"/>
+          <w:i w:val="0"/>
+          <w:caps w:val="0"/>
+          <w:color w:val="2E3033"/>
+          <w:spacing w:val="0"/>
+          <w:sz w:val="21"/>
+          <w:szCs w:val="21"/>
+          <w:shd w:val="clear" w:fill="FFFFFF"/>
+          <w:lang w:val="en-US" w:eastAsia="zh-CN"/>
+        </w:rPr>
+        <w:t>整个业务逻辑，</w:t>
+      </w:r>
+    </w:p>
+    <w:p>
+      <w:pPr>
+        <w:rPr>
+          <w:rFonts w:hint="eastAsia" w:ascii="Arial" w:hAnsi="Arial" w:eastAsia="宋体" w:cs="Arial"/>
+          <w:b w:val="0"/>
+          <w:i w:val="0"/>
+          <w:caps w:val="0"/>
+          <w:color w:val="2E3033"/>
+          <w:spacing w:val="0"/>
+          <w:sz w:val="21"/>
+          <w:szCs w:val="21"/>
+          <w:shd w:val="clear" w:fill="FFFFFF"/>
+          <w:lang w:val="en-US" w:eastAsia="zh-CN"/>
+        </w:rPr>
+      </w:pPr>
+      <w:r>
+        <w:rPr>
+          <w:rFonts w:hint="eastAsia" w:ascii="Arial" w:hAnsi="Arial" w:eastAsia="宋体" w:cs="Arial"/>
+          <w:b w:val="0"/>
+          <w:i w:val="0"/>
+          <w:caps w:val="0"/>
+          <w:color w:val="2E3033"/>
+          <w:spacing w:val="0"/>
+          <w:sz w:val="21"/>
+          <w:szCs w:val="21"/>
+          <w:shd w:val="clear" w:fill="FFFFFF"/>
+          <w:lang w:val="en-US" w:eastAsia="zh-CN"/>
+        </w:rPr>
+        <w:t>独立于服务器端的用户端和业务逻辑之间的集成</w:t>
+      </w:r>
+    </w:p>
+    <w:p>
+      <w:pPr>
+        <w:rPr>
+          <w:rFonts w:hint="eastAsia" w:ascii="Arial" w:hAnsi="Arial" w:eastAsia="宋体" w:cs="Arial"/>
+          <w:b w:val="0"/>
+          <w:i w:val="0"/>
+          <w:caps w:val="0"/>
+          <w:color w:val="2E3033"/>
+          <w:spacing w:val="0"/>
+          <w:sz w:val="21"/>
+          <w:szCs w:val="21"/>
+          <w:shd w:val="clear" w:fill="FFFFFF"/>
+          <w:lang w:val="en-US" w:eastAsia="zh-CN"/>
+        </w:rPr>
+      </w:pPr>
+      <w:r>
+        <w:rPr>
+          <w:rFonts w:hint="eastAsia" w:ascii="Arial" w:hAnsi="Arial" w:eastAsia="宋体" w:cs="Arial"/>
+          <w:b w:val="0"/>
+          <w:i w:val="0"/>
+          <w:caps w:val="0"/>
+          <w:color w:val="2E3033"/>
+          <w:spacing w:val="0"/>
+          <w:sz w:val="21"/>
+          <w:szCs w:val="21"/>
+          <w:shd w:val="clear" w:fill="FFFFFF"/>
+          <w:lang w:val="en-US" w:eastAsia="zh-CN"/>
+        </w:rPr>
+        <w:t>在用户端独立地集成业务逻辑和服务器端</w:t>
+      </w:r>
+    </w:p>
+    <w:p>
+      <w:pPr>
+        <w:numPr>
+          <w:ilvl w:val="0"/>
+          <w:numId w:val="1"/>
+        </w:numPr>
+        <w:ind w:left="0" w:leftChars="0" w:firstLine="0" w:firstLineChars="0"/>
+        <w:rPr>
+          <w:rFonts w:hint="eastAsia" w:ascii="Arial" w:hAnsi="Arial" w:eastAsia="宋体" w:cs="Arial"/>
+          <w:b w:val="0"/>
+          <w:i w:val="0"/>
+          <w:caps w:val="0"/>
+          <w:color w:val="2E3033"/>
+          <w:spacing w:val="0"/>
+          <w:sz w:val="28"/>
+          <w:szCs w:val="28"/>
+          <w:shd w:val="clear" w:fill="FFFFFF"/>
+          <w:lang w:val="en-US" w:eastAsia="zh-CN"/>
+        </w:rPr>
+      </w:pPr>
+      <w:r>
+        <w:rPr>
+          <w:rFonts w:hint="eastAsia" w:ascii="Arial" w:hAnsi="Arial" w:eastAsia="宋体" w:cs="Arial"/>
+          <w:b w:val="0"/>
+          <w:i w:val="0"/>
+          <w:caps w:val="0"/>
+          <w:color w:val="2E3033"/>
+          <w:spacing w:val="0"/>
+          <w:sz w:val="28"/>
+          <w:szCs w:val="28"/>
+          <w:shd w:val="clear" w:fill="FFFFFF"/>
+          <w:lang w:val="en-US" w:eastAsia="zh-CN"/>
         </w:rPr>
         <w:t>为了进一步推进</w:t>
       </w:r>
@@ -1339,34 +7229,260 @@
           <w:sz w:val="21"/>
           <w:szCs w:val="21"/>
           <w:shd w:val="clear" w:fill="FFFFFF"/>
-        </w:rPr>
-      </w:pPr>
-      <w:r>
-        <w:rPr>
-          <w:rFonts w:hint="eastAsia" w:ascii="Arial" w:hAnsi="Arial" w:eastAsia="宋体" w:cs="Arial"/>
-          <w:b w:val="0"/>
-          <w:i w:val="0"/>
-          <w:caps w:val="0"/>
-          <w:color w:val="2E3033"/>
-          <w:spacing w:val="0"/>
-          <w:sz w:val="21"/>
-          <w:szCs w:val="21"/>
-          <w:shd w:val="clear" w:fill="FFFFFF"/>
-          <w:lang w:val="en-US" w:eastAsia="zh-CN"/>
-        </w:rPr>
-        <w:t xml:space="preserve">八、 </w:t>
-      </w:r>
-      <w:r>
-        <w:rPr>
-          <w:rFonts w:hint="eastAsia" w:ascii="Arial" w:hAnsi="Arial" w:eastAsia="宋体" w:cs="Arial"/>
-          <w:b w:val="0"/>
-          <w:i w:val="0"/>
-          <w:caps w:val="0"/>
-          <w:color w:val="2E3033"/>
-          <w:spacing w:val="0"/>
-          <w:sz w:val="21"/>
-          <w:szCs w:val="21"/>
-          <w:shd w:val="clear" w:fill="FFFFFF"/>
+          <w:lang w:val="en-US" w:eastAsia="zh-CN"/>
+        </w:rPr>
+      </w:pPr>
+      <w:r>
+        <w:rPr>
+          <w:rFonts w:hint="eastAsia" w:ascii="Arial" w:hAnsi="Arial" w:eastAsia="宋体" w:cs="Arial"/>
+          <w:b w:val="0"/>
+          <w:i w:val="0"/>
+          <w:caps w:val="0"/>
+          <w:color w:val="2E3033"/>
+          <w:spacing w:val="0"/>
+          <w:sz w:val="21"/>
+          <w:szCs w:val="21"/>
+          <w:shd w:val="clear" w:fill="FFFFFF"/>
+          <w:lang w:val="en-US" w:eastAsia="zh-CN"/>
+        </w:rPr>
+        <w:t>作为一个团队来说，谁已经知道在家里怎么做了?</w:t>
+      </w:r>
+    </w:p>
+    <w:p>
+      <w:pPr>
+        <w:rPr>
+          <w:rFonts w:hint="eastAsia" w:ascii="Arial" w:hAnsi="Arial" w:eastAsia="宋体" w:cs="Arial"/>
+          <w:b w:val="0"/>
+          <w:i w:val="0"/>
+          <w:caps w:val="0"/>
+          <w:color w:val="2E3033"/>
+          <w:spacing w:val="0"/>
+          <w:sz w:val="21"/>
+          <w:szCs w:val="21"/>
+          <w:shd w:val="clear" w:fill="FFFFFF"/>
+          <w:lang w:val="en-US" w:eastAsia="zh-CN"/>
+        </w:rPr>
+      </w:pPr>
+      <w:r>
+        <w:rPr>
+          <w:rFonts w:hint="eastAsia" w:ascii="Arial" w:hAnsi="Arial" w:eastAsia="宋体" w:cs="Arial"/>
+          <w:b w:val="0"/>
+          <w:i w:val="0"/>
+          <w:caps w:val="0"/>
+          <w:color w:val="2E3033"/>
+          <w:spacing w:val="0"/>
+          <w:sz w:val="21"/>
+          <w:szCs w:val="21"/>
+          <w:shd w:val="clear" w:fill="FFFFFF"/>
+          <w:lang w:val="en-US" w:eastAsia="zh-CN"/>
+        </w:rPr>
+        <w:t>继续，在实际生活中，在您的代码上进行实验。例如，一个小型的个人项目，或者你的团队的一个小型项目。什么对你来说是容易的，什么是困难的?</w:t>
+      </w:r>
+    </w:p>
+    <w:p>
+      <w:pPr>
+        <w:rPr>
+          <w:rFonts w:hint="eastAsia" w:ascii="Arial" w:hAnsi="Arial" w:eastAsia="宋体" w:cs="Arial"/>
+          <w:b w:val="0"/>
+          <w:i w:val="0"/>
+          <w:caps w:val="0"/>
+          <w:color w:val="2E3033"/>
+          <w:spacing w:val="0"/>
+          <w:sz w:val="21"/>
+          <w:szCs w:val="21"/>
+          <w:shd w:val="clear" w:fill="FFFFFF"/>
+          <w:lang w:val="en-US" w:eastAsia="zh-CN"/>
+        </w:rPr>
+      </w:pPr>
+      <w:r>
+        <w:rPr>
+          <w:rFonts w:hint="eastAsia" w:ascii="Arial" w:hAnsi="Arial" w:eastAsia="宋体" w:cs="Arial"/>
+          <w:b w:val="0"/>
+          <w:i w:val="0"/>
+          <w:caps w:val="0"/>
+          <w:color w:val="2E3033"/>
+          <w:spacing w:val="0"/>
+          <w:sz w:val="21"/>
+          <w:szCs w:val="21"/>
+          <w:shd w:val="clear" w:fill="FFFFFF"/>
+          <w:lang w:val="en-US" w:eastAsia="zh-CN"/>
+        </w:rPr>
+        <w:t>以下是一些在执行过程中可能会遇到的额外问题:</w:t>
+      </w:r>
+    </w:p>
+    <w:p>
+      <w:pPr>
+        <w:rPr>
+          <w:rFonts w:hint="eastAsia" w:ascii="Arial" w:hAnsi="Arial" w:eastAsia="宋体" w:cs="Arial"/>
+          <w:b w:val="0"/>
+          <w:i w:val="0"/>
+          <w:caps w:val="0"/>
+          <w:color w:val="2E3033"/>
+          <w:spacing w:val="0"/>
+          <w:sz w:val="21"/>
+          <w:szCs w:val="21"/>
+          <w:shd w:val="clear" w:fill="FFFFFF"/>
+          <w:lang w:val="en-US" w:eastAsia="zh-CN"/>
+        </w:rPr>
+      </w:pPr>
+    </w:p>
+    <w:p>
+      <w:pPr>
+        <w:rPr>
+          <w:rFonts w:hint="eastAsia" w:ascii="Arial" w:hAnsi="Arial" w:eastAsia="宋体" w:cs="Arial"/>
+          <w:b w:val="0"/>
+          <w:i w:val="0"/>
+          <w:caps w:val="0"/>
+          <w:color w:val="2E3033"/>
+          <w:spacing w:val="0"/>
+          <w:sz w:val="21"/>
+          <w:szCs w:val="21"/>
+          <w:shd w:val="clear" w:fill="FFFFFF"/>
+          <w:lang w:val="en-US" w:eastAsia="zh-CN"/>
+        </w:rPr>
+      </w:pPr>
+      <w:r>
+        <w:rPr>
+          <w:rFonts w:hint="eastAsia" w:ascii="Arial" w:hAnsi="Arial" w:eastAsia="宋体" w:cs="Arial"/>
+          <w:b w:val="0"/>
+          <w:i w:val="0"/>
+          <w:caps w:val="0"/>
+          <w:color w:val="2E3033"/>
+          <w:spacing w:val="0"/>
+          <w:sz w:val="21"/>
+          <w:szCs w:val="21"/>
+          <w:shd w:val="clear" w:fill="FFFFFF"/>
+          <w:lang w:val="en-US" w:eastAsia="zh-CN"/>
+        </w:rPr>
+        <w:t xml:space="preserve">   1 一个端口只能有一个方法，也可以将多个方法分组。对你来说，什么是合理的?</w:t>
+      </w:r>
+    </w:p>
+    <w:p>
+      <w:pPr>
+        <w:rPr>
+          <w:rFonts w:hint="eastAsia" w:ascii="Arial" w:hAnsi="Arial" w:eastAsia="宋体" w:cs="Arial"/>
+          <w:b w:val="0"/>
+          <w:i w:val="0"/>
+          <w:caps w:val="0"/>
+          <w:color w:val="2E3033"/>
+          <w:spacing w:val="0"/>
+          <w:sz w:val="21"/>
+          <w:szCs w:val="21"/>
+          <w:shd w:val="clear" w:fill="FFFFFF"/>
+          <w:lang w:val="en-US" w:eastAsia="zh-CN"/>
+        </w:rPr>
+      </w:pPr>
+      <w:r>
+        <w:rPr>
+          <w:rFonts w:hint="eastAsia" w:ascii="Arial" w:hAnsi="Arial" w:eastAsia="宋体" w:cs="Arial"/>
+          <w:b w:val="0"/>
+          <w:i w:val="0"/>
+          <w:caps w:val="0"/>
+          <w:color w:val="2E3033"/>
+          <w:spacing w:val="0"/>
+          <w:sz w:val="21"/>
+          <w:szCs w:val="21"/>
+          <w:shd w:val="clear" w:fill="FFFFFF"/>
+          <w:lang w:val="en-US" w:eastAsia="zh-CN"/>
+        </w:rPr>
+        <w:t xml:space="preserve">   2 即使它很好地遵循了依赖原则，也不一定要将代码划分为三个显式的模块、目录、包或名称空间。在Thomas Pierrain的代码中，我多次看到“域”目录中的业务逻辑代码，以及“基础设施”目录中的用户端和服务器端代码。在他的例子中，内部代码位于六边形。域命名空间，以及六边形的外部代码。下文名称空间。</w:t>
+      </w:r>
+    </w:p>
+    <w:p>
+      <w:pPr>
+        <w:rPr>
+          <w:rFonts w:hint="eastAsia" w:ascii="Arial" w:hAnsi="Arial" w:eastAsia="宋体" w:cs="Arial"/>
+          <w:b w:val="0"/>
+          <w:i w:val="0"/>
+          <w:caps w:val="0"/>
+          <w:color w:val="2E3033"/>
+          <w:spacing w:val="0"/>
+          <w:sz w:val="21"/>
+          <w:szCs w:val="21"/>
+          <w:shd w:val="clear" w:fill="FFFFFF"/>
+          <w:lang w:val="en-US" w:eastAsia="zh-CN"/>
+        </w:rPr>
+      </w:pPr>
+    </w:p>
+    <w:p>
+      <w:pPr>
+        <w:rPr>
+          <w:rFonts w:hint="eastAsia" w:ascii="Arial" w:hAnsi="Arial" w:eastAsia="宋体" w:cs="Arial"/>
+          <w:b w:val="0"/>
+          <w:i w:val="0"/>
+          <w:caps w:val="0"/>
+          <w:color w:val="2E3033"/>
+          <w:spacing w:val="0"/>
+          <w:sz w:val="21"/>
+          <w:szCs w:val="21"/>
+          <w:shd w:val="clear" w:fill="FFFFFF"/>
+          <w:lang w:val="en-US" w:eastAsia="zh-CN"/>
+        </w:rPr>
+      </w:pPr>
+      <w:r>
+        <w:rPr>
+          <w:rFonts w:hint="eastAsia" w:ascii="Arial" w:hAnsi="Arial" w:eastAsia="宋体" w:cs="Arial"/>
+          <w:b w:val="0"/>
+          <w:i w:val="0"/>
+          <w:caps w:val="0"/>
+          <w:color w:val="2E3033"/>
+          <w:spacing w:val="0"/>
+          <w:sz w:val="21"/>
+          <w:szCs w:val="21"/>
+          <w:shd w:val="clear" w:fill="FFFFFF"/>
+          <w:lang w:val="en-US" w:eastAsia="zh-CN"/>
+        </w:rPr>
+        <w:t>提醒一下:世上没有灵丹妙药。六边形建筑是复杂性和力量之间的一个很好的妥协，也是发现我们已经解决的主题的一个很好的方式。但这只是众多解决方案中的一个。对于简单的情况，它可能太复杂，对于复杂的情况，它可能太简单。还有其他一些软件架构值得探索。例如， Clean Architecture在正规化和绝缘方面走得更远(SOLID)。或者在一个不同但兼容的轴上，CQRS可以更好地分离读取和写入</w:t>
+      </w:r>
+    </w:p>
+    <w:p>
+      <w:pPr>
+        <w:rPr>
+          <w:rFonts w:hint="eastAsia" w:ascii="Arial" w:hAnsi="Arial" w:eastAsia="宋体" w:cs="Arial"/>
+          <w:b w:val="0"/>
+          <w:i w:val="0"/>
+          <w:caps w:val="0"/>
+          <w:color w:val="2E3033"/>
+          <w:spacing w:val="0"/>
+          <w:sz w:val="21"/>
+          <w:szCs w:val="21"/>
+          <w:shd w:val="clear" w:fill="FFFFFF"/>
+          <w:lang w:val="en-US" w:eastAsia="zh-CN"/>
+        </w:rPr>
+      </w:pPr>
+    </w:p>
+    <w:p>
+      <w:pPr>
+        <w:numPr>
+          <w:ilvl w:val="0"/>
+          <w:numId w:val="1"/>
+        </w:numPr>
+        <w:ind w:left="0" w:leftChars="0" w:firstLine="0" w:firstLineChars="0"/>
+        <w:rPr>
+          <w:rFonts w:hint="eastAsia" w:ascii="Arial" w:hAnsi="Arial" w:eastAsia="宋体" w:cs="Arial"/>
+          <w:b w:val="0"/>
+          <w:i w:val="0"/>
+          <w:caps w:val="0"/>
+          <w:color w:val="2E3033"/>
+          <w:spacing w:val="0"/>
+          <w:sz w:val="28"/>
+          <w:szCs w:val="28"/>
+          <w:shd w:val="clear" w:fill="FFFFFF"/>
+          <w:lang w:val="en-US" w:eastAsia="zh-CN"/>
+        </w:rPr>
+      </w:pPr>
+      <w:r>
+        <w:rPr>
+          <w:rFonts w:hint="eastAsia" w:ascii="Arial" w:hAnsi="Arial" w:eastAsia="宋体" w:cs="Arial"/>
+          <w:b w:val="0"/>
+          <w:i w:val="0"/>
+          <w:caps w:val="0"/>
+          <w:color w:val="2E3033"/>
+          <w:spacing w:val="0"/>
+          <w:sz w:val="28"/>
+          <w:szCs w:val="28"/>
+          <w:shd w:val="clear" w:fill="FFFFFF"/>
+          <w:lang w:val="en-US" w:eastAsia="zh-CN"/>
         </w:rPr>
         <w:t>References</w:t>
       </w:r>
@@ -1374,27 +7490,472 @@
     <w:p>
       <w:pPr>
         <w:rPr>
-          <w:rFonts w:hint="eastAsia" w:ascii="Arial" w:hAnsi="Arial" w:eastAsia="宋体" w:cs="Arial"/>
-          <w:b w:val="0"/>
-          <w:i w:val="0"/>
-          <w:caps w:val="0"/>
-          <w:color w:val="2E3033"/>
-          <w:spacing w:val="0"/>
-          <w:sz w:val="21"/>
-          <w:szCs w:val="21"/>
-          <w:shd w:val="clear" w:fill="FFFFFF"/>
+          <w:rFonts w:hint="default" w:ascii="Arial" w:hAnsi="Arial" w:eastAsia="宋体" w:cs="Arial"/>
+          <w:b w:val="0"/>
+          <w:i w:val="0"/>
+          <w:caps w:val="0"/>
+          <w:color w:val="2E3033"/>
+          <w:spacing w:val="0"/>
+          <w:sz w:val="21"/>
+          <w:szCs w:val="21"/>
+          <w:shd w:val="clear" w:fill="FFFFFF"/>
+        </w:rPr>
+      </w:pPr>
+      <w:r>
+        <w:rPr>
+          <w:rFonts w:hint="eastAsia" w:ascii="Arial" w:hAnsi="Arial" w:eastAsia="宋体" w:cs="Arial"/>
+          <w:b w:val="0"/>
+          <w:i w:val="0"/>
+          <w:caps w:val="0"/>
+          <w:color w:val="2E3033"/>
+          <w:spacing w:val="0"/>
+          <w:sz w:val="21"/>
+          <w:szCs w:val="21"/>
+          <w:shd w:val="clear" w:fill="FFFFFF"/>
+        </w:rPr>
+        <w:t>“阿利斯泰尔在六边形”活动的视频在这里。这次活动的代码在Thomas Pierrain的github上。</w:t>
+      </w:r>
+      <w:bookmarkStart w:id="2" w:name="_GoBack"/>
+      <w:bookmarkEnd w:id="2"/>
+      <w:r>
+        <w:rPr>
+          <w:rFonts w:hint="default" w:ascii="Arial" w:hAnsi="Arial" w:eastAsia="宋体" w:cs="Arial"/>
+          <w:b w:val="0"/>
+          <w:i w:val="0"/>
+          <w:caps w:val="0"/>
+          <w:color w:val="2E3033"/>
+          <w:spacing w:val="0"/>
+          <w:sz w:val="21"/>
+          <w:szCs w:val="21"/>
+          <w:shd w:val="clear" w:fill="FFFFFF"/>
+        </w:rPr>
+        <w:br w:type="textWrapping"/>
+      </w:r>
+      <w:r>
+        <w:rPr>
+          <w:rFonts w:hint="default" w:ascii="Arial" w:hAnsi="Arial" w:eastAsia="宋体" w:cs="Arial"/>
+          <w:b w:val="0"/>
+          <w:i w:val="0"/>
+          <w:caps w:val="0"/>
+          <w:color w:val="2E3033"/>
+          <w:spacing w:val="0"/>
+          <w:sz w:val="21"/>
+          <w:szCs w:val="21"/>
+          <w:shd w:val="clear" w:fill="FFFFFF"/>
+        </w:rPr>
+        <w:t>你也可以阅读这些关于这个主题的好文章:</w:t>
+      </w:r>
+    </w:p>
+    <w:p>
+      <w:pPr>
+        <w:rPr>
+          <w:rFonts w:hint="default" w:ascii="Arial" w:hAnsi="Arial" w:eastAsia="宋体" w:cs="Arial"/>
+          <w:b w:val="0"/>
+          <w:i w:val="0"/>
+          <w:caps w:val="0"/>
+          <w:color w:val="2E3033"/>
+          <w:spacing w:val="0"/>
+          <w:sz w:val="21"/>
+          <w:szCs w:val="21"/>
+          <w:shd w:val="clear" w:fill="FFFFFF"/>
+        </w:rPr>
+      </w:pPr>
+    </w:p>
+    <w:p>
+      <w:pPr>
+        <w:rPr>
+          <w:rFonts w:hint="eastAsia" w:ascii="Arial" w:hAnsi="Arial" w:eastAsia="宋体" w:cs="Arial"/>
+          <w:b w:val="0"/>
+          <w:i w:val="0"/>
+          <w:caps w:val="0"/>
+          <w:color w:val="2E3033"/>
+          <w:spacing w:val="0"/>
+          <w:sz w:val="21"/>
+          <w:szCs w:val="21"/>
+          <w:shd w:val="clear" w:fill="FFFFFF"/>
+          <w:lang w:val="en-US" w:eastAsia="zh-CN"/>
+        </w:rPr>
+      </w:pPr>
+      <w:r>
+        <w:rPr>
+          <w:rFonts w:hint="eastAsia" w:ascii="Arial" w:hAnsi="Arial" w:eastAsia="宋体" w:cs="Arial"/>
+          <w:b w:val="0"/>
+          <w:i w:val="0"/>
+          <w:caps w:val="0"/>
+          <w:color w:val="2E3033"/>
+          <w:spacing w:val="0"/>
+          <w:sz w:val="21"/>
+          <w:szCs w:val="21"/>
+          <w:shd w:val="clear" w:fill="FFFFFF"/>
+        </w:rPr>
+        <w:t>更新注意:在本文的第一个版本中，我们使用了“应用程序”、“领域”和“基础设施”来代替“用户端”、“业务逻辑”和“服务器端”。我们回到最初的词，因为这种替换有时是模棱两可的，没有帮助。</w:t>
+      </w:r>
+    </w:p>
+    <w:p>
+      <w:pPr>
+        <w:rPr>
+          <w:rFonts w:hint="eastAsia" w:ascii="Arial" w:hAnsi="Arial" w:eastAsia="宋体" w:cs="Arial"/>
+          <w:b w:val="0"/>
+          <w:i w:val="0"/>
+          <w:caps w:val="0"/>
+          <w:color w:val="2E3033"/>
+          <w:spacing w:val="0"/>
+          <w:sz w:val="21"/>
+          <w:szCs w:val="21"/>
+          <w:shd w:val="clear" w:fill="FFFFFF"/>
+          <w:lang w:val="en-US" w:eastAsia="zh-CN"/>
+        </w:rPr>
+      </w:pPr>
+    </w:p>
+    <w:p>
+      <w:pPr>
+        <w:rPr>
+          <w:rFonts w:hint="eastAsia" w:ascii="Arial" w:hAnsi="Arial" w:eastAsia="宋体" w:cs="Arial"/>
+          <w:b w:val="0"/>
+          <w:i w:val="0"/>
+          <w:caps w:val="0"/>
+          <w:color w:val="2E3033"/>
+          <w:spacing w:val="0"/>
+          <w:sz w:val="21"/>
+          <w:szCs w:val="21"/>
+          <w:shd w:val="clear" w:fill="FFFFFF"/>
+          <w:lang w:val="en-US" w:eastAsia="zh-CN"/>
+        </w:rPr>
+      </w:pPr>
+    </w:p>
+    <w:p>
+      <w:pPr>
+        <w:rPr>
+          <w:rFonts w:hint="eastAsia" w:ascii="Arial" w:hAnsi="Arial" w:eastAsia="宋体" w:cs="Arial"/>
+          <w:b w:val="0"/>
+          <w:i w:val="0"/>
+          <w:caps w:val="0"/>
+          <w:color w:val="2E3033"/>
+          <w:spacing w:val="0"/>
+          <w:sz w:val="21"/>
+          <w:szCs w:val="21"/>
+          <w:shd w:val="clear" w:fill="FFFFFF"/>
+          <w:lang w:val="en-US" w:eastAsia="zh-CN"/>
         </w:rPr>
       </w:pPr>
     </w:p>
     <w:sectPr>
       <w:headerReference r:id="rId3" w:type="default"/>
+      <w:footerReference r:id="rId4" w:type="default"/>
       <w:pgSz w:w="11906" w:h="16838"/>
       <w:pgMar w:top="1440" w:right="1800" w:bottom="1440" w:left="1800" w:header="851" w:footer="992" w:gutter="0"/>
+      <w:pgNumType w:fmt="decimal"/>
       <w:cols w:space="425" w:num="1"/>
       <w:docGrid w:type="lines" w:linePitch="312" w:charSpace="0"/>
     </w:sectPr>
   </w:body>
 </w:document>
+</file>
+
+<file path=word/footer1.xml><?xml version="1.0" encoding="utf-8"?>
+<w:ftr xmlns:wpc="http://schemas.microsoft.com/office/word/2010/wordprocessingCanvas" xmlns:mc="http://schemas.openxmlformats.org/markup-compatibility/2006" xmlns:o="urn:schemas-microsoft-com:office:office" xmlns:r="http://schemas.openxmlformats.org/officeDocument/2006/relationships" xmlns:m="http://schemas.openxmlformats.org/officeDocument/2006/math" xmlns:v="urn:schemas-microsoft-com:vml" xmlns:wp14="http://schemas.microsoft.com/office/word/2010/wordprocessingDrawing" xmlns:wp="http://schemas.openxmlformats.org/drawingml/2006/wordprocessingDrawing" xmlns:w10="urn:schemas-microsoft-com:office:word" xmlns:w="http://schemas.openxmlformats.org/wordprocessingml/2006/main" xmlns:w14="http://schemas.microsoft.com/office/word/2010/wordml" xmlns:w15="http://schemas.microsoft.com/office/word/2012/wordml" xmlns:wpg="http://schemas.microsoft.com/office/word/2010/wordprocessingGroup" xmlns:wpi="http://schemas.microsoft.com/office/word/2010/wordprocessingInk" xmlns:wne="http://schemas.microsoft.com/office/word/2006/wordml" xmlns:wps="http://schemas.microsoft.com/office/word/2010/wordprocessingShape" xmlns:wpsCustomData="http://www.wps.cn/officeDocument/2013/wpsCustomData" mc:Ignorable="w14 w15 wp14">
+  <w:p>
+    <w:pPr>
+      <w:pStyle w:val="2"/>
+    </w:pPr>
+    <w:r>
+      <w:rPr>
+        <w:sz w:val="18"/>
+      </w:rPr>
+      <mc:AlternateContent>
+        <mc:Choice Requires="wps">
+          <w:drawing>
+            <wp:anchor distT="0" distB="0" distL="114300" distR="114300" simplePos="0" relativeHeight="251658240" behindDoc="0" locked="0" layoutInCell="1" allowOverlap="1">
+              <wp:simplePos x="0" y="0"/>
+              <wp:positionH relativeFrom="margin">
+                <wp:align>center</wp:align>
+              </wp:positionH>
+              <wp:positionV relativeFrom="paragraph">
+                <wp:posOffset>0</wp:posOffset>
+              </wp:positionV>
+              <wp:extent cx="1828800" cy="1828800"/>
+              <wp:effectExtent l="0" t="0" r="0" b="0"/>
+              <wp:wrapNone/>
+              <wp:docPr id="15" name="文本框 15"/>
+              <wp:cNvGraphicFramePr/>
+              <a:graphic xmlns:a="http://schemas.openxmlformats.org/drawingml/2006/main">
+                <a:graphicData uri="http://schemas.microsoft.com/office/word/2010/wordprocessingShape">
+                  <wps:wsp>
+                    <wps:cNvSpPr txBox="1"/>
+                    <wps:spPr>
+                      <a:xfrm>
+                        <a:off x="0" y="0"/>
+                        <a:ext cx="1828800" cy="1828800"/>
+                      </a:xfrm>
+                      <a:prstGeom prst="rect">
+                        <a:avLst/>
+                      </a:prstGeom>
+                      <a:noFill/>
+                      <a:ln w="6350">
+                        <a:noFill/>
+                      </a:ln>
+                      <a:extLst>
+                        <a:ext uri="{909E8E84-426E-40DD-AFC4-6F175D3DCCD1}">
+                          <a14:hiddenFill xmlns:a14="http://schemas.microsoft.com/office/drawing/2010/main">
+                            <a:solidFill>
+                              <a:schemeClr val="lt1"/>
+                            </a:solidFill>
+                          </a14:hiddenFill>
+                        </a:ext>
+                        <a:ext uri="{91240B29-F687-4F45-9708-019B960494DF}">
+                          <a14:hiddenLine xmlns:a14="http://schemas.microsoft.com/office/drawing/2010/main" w="6350">
+                            <a:solidFill>
+                              <a:prstClr val="black"/>
+                            </a:solidFill>
+                          </a14:hiddenLine>
+                        </a:ext>
+                      </a:extLst>
+                    </wps:spPr>
+                    <wps:style>
+                      <a:lnRef idx="0">
+                        <a:schemeClr val="accent1"/>
+                      </a:lnRef>
+                      <a:fillRef idx="0">
+                        <a:schemeClr val="accent1"/>
+                      </a:fillRef>
+                      <a:effectRef idx="0">
+                        <a:schemeClr val="accent1"/>
+                      </a:effectRef>
+                      <a:fontRef idx="minor">
+                        <a:schemeClr val="dk1"/>
+                      </a:fontRef>
+                    </wps:style>
+                    <wps:txbx>
+                      <w:txbxContent>
+                        <w:p>
+                          <w:pPr>
+                            <w:pStyle w:val="2"/>
+                            <w:rPr>
+                              <w:rFonts w:hint="eastAsia" w:eastAsiaTheme="minorEastAsia"/>
+                              <w:lang w:eastAsia="zh-CN"/>
+                            </w:rPr>
+                          </w:pPr>
+                          <w:r>
+                            <w:rPr>
+                              <w:rFonts w:hint="eastAsia"/>
+                              <w:lang w:eastAsia="zh-CN"/>
+                            </w:rPr>
+                            <w:t xml:space="preserve">第 </w:t>
+                          </w:r>
+                          <w:r>
+                            <w:rPr>
+                              <w:rFonts w:hint="eastAsia"/>
+                              <w:lang w:eastAsia="zh-CN"/>
+                            </w:rPr>
+                            <w:fldChar w:fldCharType="begin"/>
+                          </w:r>
+                          <w:r>
+                            <w:rPr>
+                              <w:rFonts w:hint="eastAsia"/>
+                              <w:lang w:eastAsia="zh-CN"/>
+                            </w:rPr>
+                            <w:instrText xml:space="preserve"> PAGE  \* MERGEFORMAT </w:instrText>
+                          </w:r>
+                          <w:r>
+                            <w:rPr>
+                              <w:rFonts w:hint="eastAsia"/>
+                              <w:lang w:eastAsia="zh-CN"/>
+                            </w:rPr>
+                            <w:fldChar w:fldCharType="separate"/>
+                          </w:r>
+                          <w:r>
+                            <w:rPr>
+                              <w:rFonts w:hint="eastAsia"/>
+                              <w:lang w:eastAsia="zh-CN"/>
+                            </w:rPr>
+                            <w:t>1</w:t>
+                          </w:r>
+                          <w:r>
+                            <w:rPr>
+                              <w:rFonts w:hint="eastAsia"/>
+                              <w:lang w:eastAsia="zh-CN"/>
+                            </w:rPr>
+                            <w:fldChar w:fldCharType="end"/>
+                          </w:r>
+                          <w:r>
+                            <w:rPr>
+                              <w:rFonts w:hint="eastAsia"/>
+                              <w:lang w:eastAsia="zh-CN"/>
+                            </w:rPr>
+                            <w:t xml:space="preserve"> 页 共 </w:t>
+                          </w:r>
+                          <w:r>
+                            <w:rPr>
+                              <w:rFonts w:hint="eastAsia"/>
+                              <w:lang w:eastAsia="zh-CN"/>
+                            </w:rPr>
+                            <w:fldChar w:fldCharType="begin"/>
+                          </w:r>
+                          <w:r>
+                            <w:rPr>
+                              <w:rFonts w:hint="eastAsia"/>
+                              <w:lang w:eastAsia="zh-CN"/>
+                            </w:rPr>
+                            <w:instrText xml:space="preserve"> NUMPAGES  \* MERGEFORMAT </w:instrText>
+                          </w:r>
+                          <w:r>
+                            <w:rPr>
+                              <w:rFonts w:hint="eastAsia"/>
+                              <w:lang w:eastAsia="zh-CN"/>
+                            </w:rPr>
+                            <w:fldChar w:fldCharType="separate"/>
+                          </w:r>
+                          <w:r>
+                            <w:rPr>
+                              <w:rFonts w:hint="eastAsia"/>
+                              <w:lang w:eastAsia="zh-CN"/>
+                            </w:rPr>
+                            <w:t>11</w:t>
+                          </w:r>
+                          <w:r>
+                            <w:rPr>
+                              <w:rFonts w:hint="eastAsia"/>
+                              <w:lang w:eastAsia="zh-CN"/>
+                            </w:rPr>
+                            <w:fldChar w:fldCharType="end"/>
+                          </w:r>
+                          <w:r>
+                            <w:rPr>
+                              <w:rFonts w:hint="eastAsia"/>
+                              <w:lang w:eastAsia="zh-CN"/>
+                            </w:rPr>
+                            <w:t xml:space="preserve"> 页</w:t>
+                          </w:r>
+                        </w:p>
+                      </w:txbxContent>
+                    </wps:txbx>
+                    <wps:bodyPr rot="0" spcFirstLastPara="0" vertOverflow="overflow" horzOverflow="overflow" vert="horz" wrap="none" lIns="0" tIns="0" rIns="0" bIns="0" numCol="1" spcCol="0" rtlCol="0" fromWordArt="0" anchor="t" anchorCtr="0" forceAA="0" upright="0" compatLnSpc="1">
+                      <a:spAutoFit/>
+                    </wps:bodyPr>
+                  </wps:wsp>
+                </a:graphicData>
+              </a:graphic>
+            </wp:anchor>
+          </w:drawing>
+        </mc:Choice>
+        <mc:Fallback>
+          <w:pict>
+            <v:shape id="_x0000_s1026" o:spid="_x0000_s1026" o:spt="202" type="#_x0000_t202" style="position:absolute;left:0pt;margin-top:0pt;height:144pt;width:144pt;mso-position-horizontal:center;mso-position-horizontal-relative:margin;mso-wrap-style:none;z-index:251658240;mso-width-relative:page;mso-height-relative:page;" filled="f" stroked="f" coordsize="21600,21600" o:gfxdata="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">
+              <v:fill on="f" focussize="0,0"/>
+              <v:stroke on="f" weight="0.5pt"/>
+              <v:imagedata o:title=""/>
+              <o:lock v:ext="edit" aspectratio="f"/>
+              <v:textbox inset="0mm,0mm,0mm,0mm" style="mso-fit-shape-to-text:t;">
+                <w:txbxContent>
+                  <w:p>
+                    <w:pPr>
+                      <w:pStyle w:val="2"/>
+                      <w:rPr>
+                        <w:rFonts w:hint="eastAsia" w:eastAsiaTheme="minorEastAsia"/>
+                        <w:lang w:eastAsia="zh-CN"/>
+                      </w:rPr>
+                    </w:pPr>
+                    <w:r>
+                      <w:rPr>
+                        <w:rFonts w:hint="eastAsia"/>
+                        <w:lang w:eastAsia="zh-CN"/>
+                      </w:rPr>
+                      <w:t xml:space="preserve">第 </w:t>
+                    </w:r>
+                    <w:r>
+                      <w:rPr>
+                        <w:rFonts w:hint="eastAsia"/>
+                        <w:lang w:eastAsia="zh-CN"/>
+                      </w:rPr>
+                      <w:fldChar w:fldCharType="begin"/>
+                    </w:r>
+                    <w:r>
+                      <w:rPr>
+                        <w:rFonts w:hint="eastAsia"/>
+                        <w:lang w:eastAsia="zh-CN"/>
+                      </w:rPr>
+                      <w:instrText xml:space="preserve"> PAGE  \* MERGEFORMAT </w:instrText>
+                    </w:r>
+                    <w:r>
+                      <w:rPr>
+                        <w:rFonts w:hint="eastAsia"/>
+                        <w:lang w:eastAsia="zh-CN"/>
+                      </w:rPr>
+                      <w:fldChar w:fldCharType="separate"/>
+                    </w:r>
+                    <w:r>
+                      <w:rPr>
+                        <w:rFonts w:hint="eastAsia"/>
+                        <w:lang w:eastAsia="zh-CN"/>
+                      </w:rPr>
+                      <w:t>1</w:t>
+                    </w:r>
+                    <w:r>
+                      <w:rPr>
+                        <w:rFonts w:hint="eastAsia"/>
+                        <w:lang w:eastAsia="zh-CN"/>
+                      </w:rPr>
+                      <w:fldChar w:fldCharType="end"/>
+                    </w:r>
+                    <w:r>
+                      <w:rPr>
+                        <w:rFonts w:hint="eastAsia"/>
+                        <w:lang w:eastAsia="zh-CN"/>
+                      </w:rPr>
+                      <w:t xml:space="preserve"> 页 共 </w:t>
+                    </w:r>
+                    <w:r>
+                      <w:rPr>
+                        <w:rFonts w:hint="eastAsia"/>
+                        <w:lang w:eastAsia="zh-CN"/>
+                      </w:rPr>
+                      <w:fldChar w:fldCharType="begin"/>
+                    </w:r>
+                    <w:r>
+                      <w:rPr>
+                        <w:rFonts w:hint="eastAsia"/>
+                        <w:lang w:eastAsia="zh-CN"/>
+                      </w:rPr>
+                      <w:instrText xml:space="preserve"> NUMPAGES  \* MERGEFORMAT </w:instrText>
+                    </w:r>
+                    <w:r>
+                      <w:rPr>
+                        <w:rFonts w:hint="eastAsia"/>
+                        <w:lang w:eastAsia="zh-CN"/>
+                      </w:rPr>
+                      <w:fldChar w:fldCharType="separate"/>
+                    </w:r>
+                    <w:r>
+                      <w:rPr>
+                        <w:rFonts w:hint="eastAsia"/>
+                        <w:lang w:eastAsia="zh-CN"/>
+                      </w:rPr>
+                      <w:t>11</w:t>
+                    </w:r>
+                    <w:r>
+                      <w:rPr>
+                        <w:rFonts w:hint="eastAsia"/>
+                        <w:lang w:eastAsia="zh-CN"/>
+                      </w:rPr>
+                      <w:fldChar w:fldCharType="end"/>
+                    </w:r>
+                    <w:r>
+                      <w:rPr>
+                        <w:rFonts w:hint="eastAsia"/>
+                        <w:lang w:eastAsia="zh-CN"/>
+                      </w:rPr>
+                      <w:t xml:space="preserve"> 页</w:t>
+                    </w:r>
+                  </w:p>
+                </w:txbxContent>
+              </v:textbox>
+            </v:shape>
+          </w:pict>
+        </mc:Fallback>
+      </mc:AlternateContent>
+    </w:r>
+  </w:p>
+</w:ftr>
 </file>
 
 <file path=word/header1.xml><?xml version="1.0" encoding="utf-8"?>
@@ -1420,6 +7981,29 @@
     </w:r>
   </w:p>
 </w:hdr>
+</file>
+
+<file path=word/numbering.xml><?xml version="1.0" encoding="utf-8"?>
+<w:numbering xmlns:wpc="http://schemas.microsoft.com/office/word/2010/wordprocessingCanvas" xmlns:mc="http://schemas.openxmlformats.org/markup-compatibility/2006" xmlns:o="urn:schemas-microsoft-com:office:office" xmlns:r="http://schemas.openxmlformats.org/officeDocument/2006/relationships" xmlns:m="http://schemas.openxmlformats.org/officeDocument/2006/math" xmlns:v="urn:schemas-microsoft-com:vml" xmlns:wp14="http://schemas.microsoft.com/office/word/2010/wordprocessingDrawing" xmlns:wp="http://schemas.openxmlformats.org/drawingml/2006/wordprocessingDrawing" xmlns:w10="urn:schemas-microsoft-com:office:word" xmlns:w="http://schemas.openxmlformats.org/wordprocessingml/2006/main" xmlns:w14="http://schemas.microsoft.com/office/word/2010/wordml" xmlns:wpg="http://schemas.microsoft.com/office/word/2010/wordprocessingGroup" xmlns:wpi="http://schemas.microsoft.com/office/word/2010/wordprocessingInk" xmlns:wne="http://schemas.microsoft.com/office/word/2006/wordml" xmlns:wps="http://schemas.microsoft.com/office/word/2010/wordprocessingShape" mc:Ignorable="w14 wp14">
+  <w:abstractNum w:abstractNumId="0">
+    <w:nsid w:val="B726F853"/>
+    <w:multiLevelType w:val="singleLevel"/>
+    <w:tmpl w:val="B726F853"/>
+    <w:lvl w:ilvl="0" w:tentative="0">
+      <w:start w:val="2"/>
+      <w:numFmt w:val="chineseCounting"/>
+      <w:suff w:val="space"/>
+      <w:lvlText w:val="%1、"/>
+      <w:lvlJc w:val="left"/>
+      <w:rPr>
+        <w:rFonts w:hint="eastAsia"/>
+      </w:rPr>
+    </w:lvl>
+  </w:abstractNum>
+  <w:num w:numId="1">
+    <w:abstractNumId w:val="0"/>
+  </w:num>
+</w:numbering>
 </file>
 
 <file path=word/styles.xml><?xml version="1.0" encoding="utf-8"?>
@@ -1517,7 +8101,7 @@
     <w:lsdException w:unhideWhenUsed="0" w:uiPriority="0" w:semiHidden="0" w:name="Body Text Indent 2"/>
     <w:lsdException w:unhideWhenUsed="0" w:uiPriority="0" w:semiHidden="0" w:name="Body Text Indent 3"/>
     <w:lsdException w:unhideWhenUsed="0" w:uiPriority="0" w:semiHidden="0" w:name="Block Text"/>
-    <w:lsdException w:unhideWhenUsed="0" w:uiPriority="0" w:semiHidden="0" w:name="Hyperlink"/>
+    <w:lsdException w:qFormat="1" w:unhideWhenUsed="0" w:uiPriority="0" w:semiHidden="0" w:name="Hyperlink"/>
     <w:lsdException w:unhideWhenUsed="0" w:uiPriority="0" w:semiHidden="0" w:name="FollowedHyperlink"/>
     <w:lsdException w:qFormat="1" w:unhideWhenUsed="0" w:uiPriority="0" w:semiHidden="0" w:name="Strong"/>
     <w:lsdException w:qFormat="1" w:unhideWhenUsed="0" w:uiPriority="0" w:semiHidden="0" w:name="Emphasis"/>
@@ -1697,16 +8281,17 @@
       <w:lang w:val="en-US" w:eastAsia="zh-CN" w:bidi="ar-SA"/>
     </w:rPr>
   </w:style>
-  <w:style w:type="character" w:default="1" w:styleId="5">
+  <w:style w:type="character" w:default="1" w:styleId="4">
     <w:name w:val="Default Paragraph Font"/>
     <w:semiHidden/>
     <w:uiPriority w:val="0"/>
   </w:style>
-  <w:style w:type="table" w:default="1" w:styleId="4">
+  <w:style w:type="table" w:default="1" w:styleId="6">
     <w:name w:val="Normal Table"/>
     <w:semiHidden/>
     <w:uiPriority w:val="0"/>
     <w:tblPr>
+      <w:tblLayout w:type="fixed"/>
       <w:tblCellMar>
         <w:top w:w="0" w:type="dxa"/>
         <w:left w:w="108" w:type="dxa"/>
@@ -1755,9 +8340,10 @@
       <w:sz w:val="18"/>
     </w:rPr>
   </w:style>
-  <w:style w:type="character" w:styleId="6">
+  <w:style w:type="character" w:styleId="5">
     <w:name w:val="Hyperlink"/>
-    <w:basedOn w:val="5"/>
+    <w:basedOn w:val="4"/>
+    <w:qFormat/>
     <w:uiPriority w:val="0"/>
     <w:rPr>
       <w:color w:val="0000FF"/>
@@ -2027,6 +8613,9 @@
   <customSectProps>
     <customSectPr/>
   </customSectProps>
+  <customShpExts>
+    <customShpInfo spid="_x0000_s1026" textRotate="1"/>
+  </customShpExts>
 </s:customData>
 </file>
 
